--- a/Desarrollo/STV/Analisis y Gestión/documento de especificacion de casos de uso.docx
+++ b/Desarrollo/STV/Analisis y Gestión/documento de especificacion de casos de uso.docx
@@ -26,6 +26,7 @@
       </w:pPr>
       <w:bookmarkStart w:id="0" w:name="_Toc462652812"/>
       <w:bookmarkStart w:id="1" w:name="_Toc462669706"/>
+      <w:bookmarkStart w:id="2" w:name="_Toc528957747"/>
       <w:r>
         <w:rPr>
           <w:rFonts w:asciiTheme="minorHAnsi" w:hAnsiTheme="minorHAnsi" w:cstheme="minorHAnsi"/>
@@ -34,6 +35,7 @@
         </w:rPr>
         <w:t>SISTEMA DE TAQUILLA VIRTUAL</w:t>
       </w:r>
+      <w:bookmarkEnd w:id="2"/>
     </w:p>
     <w:p>
       <w:pPr>
@@ -54,7 +56,8 @@
           <w:lang w:val="es-PE"/>
         </w:rPr>
       </w:pPr>
-      <w:bookmarkStart w:id="2" w:name="_Toc465957079"/>
+      <w:bookmarkStart w:id="3" w:name="_Toc465957079"/>
+      <w:bookmarkStart w:id="4" w:name="_Toc528957748"/>
       <w:bookmarkEnd w:id="0"/>
       <w:bookmarkEnd w:id="1"/>
       <w:r>
@@ -66,7 +69,8 @@
         </w:rPr>
         <w:t>Especificación de Casos de Uso</w:t>
       </w:r>
-      <w:bookmarkEnd w:id="2"/>
+      <w:bookmarkEnd w:id="3"/>
+      <w:bookmarkEnd w:id="4"/>
       <w:r>
         <w:rPr>
           <w:rFonts w:asciiTheme="minorHAnsi" w:hAnsiTheme="minorHAnsi" w:cstheme="minorHAnsi"/>
@@ -94,8 +98,6 @@
           <w:rFonts w:asciiTheme="minorHAnsi" w:hAnsiTheme="minorHAnsi" w:cstheme="minorHAnsi"/>
         </w:rPr>
       </w:pPr>
-      <w:bookmarkStart w:id="3" w:name="_GoBack"/>
-      <w:bookmarkEnd w:id="3"/>
       <w:r>
         <w:rPr>
           <w:rFonts w:asciiTheme="minorHAnsi" w:hAnsiTheme="minorHAnsi" w:cstheme="minorHAnsi"/>
@@ -121,7 +123,16 @@
           <w:sz w:val="44"/>
           <w:szCs w:val="44"/>
         </w:rPr>
-        <w:t>.0</w:t>
+        <w:t>.</w:t>
+      </w:r>
+      <w:r>
+        <w:rPr>
+          <w:rFonts w:asciiTheme="minorHAnsi" w:hAnsiTheme="minorHAnsi" w:cstheme="minorHAnsi"/>
+          <w:b/>
+          <w:sz w:val="44"/>
+          <w:szCs w:val="44"/>
+        </w:rPr>
+        <w:t>1</w:t>
       </w:r>
     </w:p>
     <w:p>
@@ -688,10 +699,27 @@
               <w:jc w:val="center"/>
               <w:rPr>
                 <w:rFonts w:asciiTheme="minorHAnsi" w:hAnsiTheme="minorHAnsi" w:cstheme="minorHAnsi"/>
+                <w:color w:val="000000"/>
                 <w:sz w:val="20"/>
                 <w:szCs w:val="20"/>
               </w:rPr>
             </w:pPr>
+            <w:r>
+              <w:rPr>
+                <w:rFonts w:asciiTheme="minorHAnsi" w:hAnsiTheme="minorHAnsi" w:cstheme="minorHAnsi"/>
+                <w:sz w:val="20"/>
+                <w:szCs w:val="20"/>
+              </w:rPr>
+              <w:t>2</w:t>
+            </w:r>
+            <w:r>
+              <w:rPr>
+                <w:rFonts w:asciiTheme="minorHAnsi" w:hAnsiTheme="minorHAnsi" w:cstheme="minorHAnsi"/>
+                <w:sz w:val="20"/>
+                <w:szCs w:val="20"/>
+              </w:rPr>
+              <w:t>/11/2018</w:t>
+            </w:r>
           </w:p>
         </w:tc>
         <w:tc>
@@ -717,8 +745,27 @@
                 <w:color w:val="000000"/>
                 <w:sz w:val="20"/>
                 <w:szCs w:val="20"/>
+                <w:u w:val="single"/>
               </w:rPr>
             </w:pPr>
+            <w:r>
+              <w:rPr>
+                <w:rFonts w:asciiTheme="minorHAnsi" w:hAnsiTheme="minorHAnsi" w:cstheme="minorHAnsi"/>
+                <w:color w:val="000000"/>
+                <w:sz w:val="20"/>
+                <w:szCs w:val="20"/>
+              </w:rPr>
+              <w:t>1.</w:t>
+            </w:r>
+            <w:r>
+              <w:rPr>
+                <w:rFonts w:asciiTheme="minorHAnsi" w:hAnsiTheme="minorHAnsi" w:cstheme="minorHAnsi"/>
+                <w:color w:val="000000"/>
+                <w:sz w:val="20"/>
+                <w:szCs w:val="20"/>
+              </w:rPr>
+              <w:t>1</w:t>
+            </w:r>
           </w:p>
         </w:tc>
         <w:tc>
@@ -740,10 +787,19 @@
               <w:spacing w:before="40" w:after="40"/>
               <w:rPr>
                 <w:rFonts w:asciiTheme="minorHAnsi" w:hAnsiTheme="minorHAnsi" w:cstheme="minorHAnsi"/>
+                <w:color w:val="000000"/>
                 <w:sz w:val="20"/>
                 <w:szCs w:val="20"/>
               </w:rPr>
             </w:pPr>
+            <w:r>
+              <w:rPr>
+                <w:rFonts w:asciiTheme="minorHAnsi" w:hAnsiTheme="minorHAnsi" w:cstheme="minorHAnsi"/>
+                <w:sz w:val="20"/>
+                <w:szCs w:val="20"/>
+              </w:rPr>
+              <w:t>Especificación de casos de uso</w:t>
+            </w:r>
           </w:p>
         </w:tc>
         <w:tc>
@@ -765,10 +821,20 @@
               <w:spacing w:after="0"/>
               <w:rPr>
                 <w:rFonts w:asciiTheme="minorHAnsi" w:hAnsiTheme="minorHAnsi" w:cstheme="minorHAnsi"/>
+                <w:color w:val="000000"/>
                 <w:sz w:val="20"/>
                 <w:szCs w:val="20"/>
               </w:rPr>
             </w:pPr>
+            <w:r>
+              <w:rPr>
+                <w:rFonts w:asciiTheme="minorHAnsi" w:hAnsiTheme="minorHAnsi" w:cstheme="minorHAnsi"/>
+                <w:color w:val="000000"/>
+                <w:sz w:val="20"/>
+                <w:szCs w:val="20"/>
+              </w:rPr>
+              <w:t>Rodriguez Davila Juan</w:t>
+            </w:r>
           </w:p>
         </w:tc>
       </w:tr>
@@ -1027,97 +1093,1051 @@
         </w:rPr>
       </w:pPr>
     </w:p>
-    <w:p>
-      <w:pPr>
-        <w:rPr>
-          <w:rFonts w:asciiTheme="minorHAnsi" w:hAnsiTheme="minorHAnsi" w:cstheme="minorHAnsi"/>
-        </w:rPr>
-      </w:pPr>
-    </w:p>
-    <w:p>
-      <w:pPr>
-        <w:rPr>
-          <w:rFonts w:asciiTheme="minorHAnsi" w:hAnsiTheme="minorHAnsi" w:cstheme="minorHAnsi"/>
-        </w:rPr>
-      </w:pPr>
-    </w:p>
-    <w:p>
-      <w:pPr>
-        <w:rPr>
-          <w:rFonts w:asciiTheme="minorHAnsi" w:hAnsiTheme="minorHAnsi" w:cstheme="minorHAnsi"/>
-        </w:rPr>
-      </w:pPr>
-    </w:p>
-    <w:p>
-      <w:pPr>
-        <w:rPr>
-          <w:rFonts w:asciiTheme="minorHAnsi" w:hAnsiTheme="minorHAnsi" w:cstheme="minorHAnsi"/>
-        </w:rPr>
-      </w:pPr>
-    </w:p>
-    <w:p>
-      <w:pPr>
-        <w:rPr>
-          <w:rFonts w:asciiTheme="minorHAnsi" w:hAnsiTheme="minorHAnsi" w:cstheme="minorHAnsi"/>
-        </w:rPr>
-      </w:pPr>
-    </w:p>
-    <w:p>
-      <w:pPr>
-        <w:rPr>
-          <w:rFonts w:asciiTheme="minorHAnsi" w:hAnsiTheme="minorHAnsi" w:cstheme="minorHAnsi"/>
-        </w:rPr>
-      </w:pPr>
-    </w:p>
-    <w:p>
-      <w:pPr>
-        <w:rPr>
-          <w:rFonts w:asciiTheme="minorHAnsi" w:hAnsiTheme="minorHAnsi" w:cstheme="minorHAnsi"/>
-        </w:rPr>
-      </w:pPr>
-    </w:p>
-    <w:p>
-      <w:pPr>
-        <w:rPr>
-          <w:rFonts w:asciiTheme="minorHAnsi" w:hAnsiTheme="minorHAnsi" w:cstheme="minorHAnsi"/>
-        </w:rPr>
-      </w:pPr>
-    </w:p>
-    <w:p>
-      <w:pPr>
-        <w:rPr>
-          <w:rFonts w:asciiTheme="minorHAnsi" w:hAnsiTheme="minorHAnsi" w:cstheme="minorHAnsi"/>
-        </w:rPr>
-      </w:pPr>
-    </w:p>
-    <w:p>
-      <w:pPr>
-        <w:rPr>
-          <w:rFonts w:asciiTheme="minorHAnsi" w:hAnsiTheme="minorHAnsi" w:cstheme="minorHAnsi"/>
-        </w:rPr>
-      </w:pPr>
-    </w:p>
-    <w:p>
-      <w:pPr>
-        <w:rPr>
-          <w:rFonts w:asciiTheme="minorHAnsi" w:hAnsiTheme="minorHAnsi" w:cstheme="minorHAnsi"/>
-        </w:rPr>
-      </w:pPr>
-    </w:p>
-    <w:p>
-      <w:pPr>
-        <w:rPr>
-          <w:rFonts w:asciiTheme="minorHAnsi" w:hAnsiTheme="minorHAnsi" w:cstheme="minorHAnsi"/>
-        </w:rPr>
-      </w:pPr>
-    </w:p>
-    <w:p>
-      <w:pPr>
-        <w:rPr>
-          <w:rFonts w:asciiTheme="minorHAnsi" w:hAnsiTheme="minorHAnsi" w:cstheme="minorHAnsi"/>
-        </w:rPr>
-      </w:pPr>
-    </w:p>
+    <w:sdt>
+      <w:sdtPr>
+        <w:rPr>
+          <w:lang w:val="es-ES"/>
+        </w:rPr>
+        <w:id w:val="-1742021338"/>
+        <w:docPartObj>
+          <w:docPartGallery w:val="Table of Contents"/>
+          <w:docPartUnique/>
+        </w:docPartObj>
+      </w:sdtPr>
+      <w:sdtEndPr>
+        <w:rPr>
+          <w:rFonts w:ascii="Times New Roman" w:eastAsia="Times New Roman" w:hAnsi="Times New Roman" w:cs="Times New Roman"/>
+          <w:b/>
+          <w:bCs/>
+          <w:color w:val="auto"/>
+          <w:sz w:val="24"/>
+          <w:szCs w:val="24"/>
+          <w:lang w:eastAsia="es-ES"/>
+        </w:rPr>
+      </w:sdtEndPr>
+      <w:sdtContent>
+        <w:p>
+          <w:pPr>
+            <w:pStyle w:val="TtuloTDC"/>
+          </w:pPr>
+          <w:r>
+            <w:rPr>
+              <w:lang w:val="es-ES"/>
+            </w:rPr>
+            <w:t>Índice</w:t>
+          </w:r>
+        </w:p>
+        <w:p>
+          <w:pPr>
+            <w:pStyle w:val="TDC1"/>
+            <w:tabs>
+              <w:tab w:val="right" w:leader="dot" w:pos="8494"/>
+            </w:tabs>
+            <w:rPr>
+              <w:noProof/>
+            </w:rPr>
+          </w:pPr>
+          <w:r>
+            <w:rPr>
+              <w:b/>
+              <w:bCs/>
+            </w:rPr>
+            <w:fldChar w:fldCharType="begin"/>
+          </w:r>
+          <w:r>
+            <w:rPr>
+              <w:b/>
+              <w:bCs/>
+            </w:rPr>
+            <w:instrText xml:space="preserve"> TOC \o "1-3" \h \z \u </w:instrText>
+          </w:r>
+          <w:r>
+            <w:rPr>
+              <w:b/>
+              <w:bCs/>
+            </w:rPr>
+            <w:fldChar w:fldCharType="separate"/>
+          </w:r>
+        </w:p>
+        <w:p>
+          <w:pPr>
+            <w:pStyle w:val="TDC1"/>
+            <w:tabs>
+              <w:tab w:val="left" w:pos="440"/>
+              <w:tab w:val="right" w:leader="dot" w:pos="8494"/>
+            </w:tabs>
+            <w:rPr>
+              <w:noProof/>
+            </w:rPr>
+          </w:pPr>
+          <w:hyperlink w:anchor="_Toc528957749" w:history="1">
+            <w:r>
+              <w:rPr>
+                <w:rStyle w:val="Hipervnculo"/>
+                <w:rFonts w:cstheme="minorHAnsi"/>
+                <w:b/>
+                <w:noProof/>
+              </w:rPr>
+              <w:t>1.</w:t>
+            </w:r>
+            <w:r>
+              <w:rPr>
+                <w:noProof/>
+              </w:rPr>
+              <w:tab/>
+            </w:r>
+            <w:r>
+              <w:rPr>
+                <w:rStyle w:val="Hipervnculo"/>
+                <w:rFonts w:cstheme="minorHAnsi"/>
+                <w:b/>
+                <w:noProof/>
+              </w:rPr>
+              <w:t>Introducción</w:t>
+            </w:r>
+            <w:r>
+              <w:rPr>
+                <w:noProof/>
+                <w:webHidden/>
+              </w:rPr>
+              <w:tab/>
+            </w:r>
+            <w:r>
+              <w:rPr>
+                <w:noProof/>
+                <w:webHidden/>
+              </w:rPr>
+              <w:fldChar w:fldCharType="begin"/>
+            </w:r>
+            <w:r>
+              <w:rPr>
+                <w:noProof/>
+                <w:webHidden/>
+              </w:rPr>
+              <w:instrText xml:space="preserve"> PAGEREF _Toc528957749 \h </w:instrText>
+            </w:r>
+            <w:r>
+              <w:rPr>
+                <w:noProof/>
+                <w:webHidden/>
+              </w:rPr>
+            </w:r>
+            <w:r>
+              <w:rPr>
+                <w:noProof/>
+                <w:webHidden/>
+              </w:rPr>
+              <w:fldChar w:fldCharType="separate"/>
+            </w:r>
+            <w:r>
+              <w:rPr>
+                <w:noProof/>
+                <w:webHidden/>
+              </w:rPr>
+              <w:t>4</w:t>
+            </w:r>
+            <w:r>
+              <w:rPr>
+                <w:noProof/>
+                <w:webHidden/>
+              </w:rPr>
+              <w:fldChar w:fldCharType="end"/>
+            </w:r>
+          </w:hyperlink>
+        </w:p>
+        <w:p>
+          <w:pPr>
+            <w:pStyle w:val="TDC2"/>
+            <w:tabs>
+              <w:tab w:val="right" w:leader="dot" w:pos="8494"/>
+            </w:tabs>
+            <w:rPr>
+              <w:noProof/>
+            </w:rPr>
+          </w:pPr>
+          <w:hyperlink w:anchor="_Toc528957750" w:history="1">
+            <w:r>
+              <w:rPr>
+                <w:rStyle w:val="Hipervnculo"/>
+                <w:rFonts w:cstheme="minorHAnsi"/>
+                <w:b/>
+                <w:noProof/>
+              </w:rPr>
+              <w:t>1.1 Propósito</w:t>
+            </w:r>
+            <w:r>
+              <w:rPr>
+                <w:noProof/>
+                <w:webHidden/>
+              </w:rPr>
+              <w:tab/>
+            </w:r>
+            <w:r>
+              <w:rPr>
+                <w:noProof/>
+                <w:webHidden/>
+              </w:rPr>
+              <w:fldChar w:fldCharType="begin"/>
+            </w:r>
+            <w:r>
+              <w:rPr>
+                <w:noProof/>
+                <w:webHidden/>
+              </w:rPr>
+              <w:instrText xml:space="preserve"> PAGEREF _Toc528957750 \h </w:instrText>
+            </w:r>
+            <w:r>
+              <w:rPr>
+                <w:noProof/>
+                <w:webHidden/>
+              </w:rPr>
+            </w:r>
+            <w:r>
+              <w:rPr>
+                <w:noProof/>
+                <w:webHidden/>
+              </w:rPr>
+              <w:fldChar w:fldCharType="separate"/>
+            </w:r>
+            <w:r>
+              <w:rPr>
+                <w:noProof/>
+                <w:webHidden/>
+              </w:rPr>
+              <w:t>4</w:t>
+            </w:r>
+            <w:r>
+              <w:rPr>
+                <w:noProof/>
+                <w:webHidden/>
+              </w:rPr>
+              <w:fldChar w:fldCharType="end"/>
+            </w:r>
+          </w:hyperlink>
+        </w:p>
+        <w:p>
+          <w:pPr>
+            <w:pStyle w:val="TDC2"/>
+            <w:tabs>
+              <w:tab w:val="right" w:leader="dot" w:pos="8494"/>
+            </w:tabs>
+            <w:rPr>
+              <w:noProof/>
+            </w:rPr>
+          </w:pPr>
+          <w:hyperlink w:anchor="_Toc528957751" w:history="1">
+            <w:r>
+              <w:rPr>
+                <w:rStyle w:val="Hipervnculo"/>
+                <w:rFonts w:cstheme="minorHAnsi"/>
+                <w:b/>
+                <w:noProof/>
+              </w:rPr>
+              <w:t>1.2 Alcance</w:t>
+            </w:r>
+            <w:r>
+              <w:rPr>
+                <w:noProof/>
+                <w:webHidden/>
+              </w:rPr>
+              <w:tab/>
+            </w:r>
+            <w:r>
+              <w:rPr>
+                <w:noProof/>
+                <w:webHidden/>
+              </w:rPr>
+              <w:fldChar w:fldCharType="begin"/>
+            </w:r>
+            <w:r>
+              <w:rPr>
+                <w:noProof/>
+                <w:webHidden/>
+              </w:rPr>
+              <w:instrText xml:space="preserve"> PAGEREF _Toc528957751 \h </w:instrText>
+            </w:r>
+            <w:r>
+              <w:rPr>
+                <w:noProof/>
+                <w:webHidden/>
+              </w:rPr>
+            </w:r>
+            <w:r>
+              <w:rPr>
+                <w:noProof/>
+                <w:webHidden/>
+              </w:rPr>
+              <w:fldChar w:fldCharType="separate"/>
+            </w:r>
+            <w:r>
+              <w:rPr>
+                <w:noProof/>
+                <w:webHidden/>
+              </w:rPr>
+              <w:t>4</w:t>
+            </w:r>
+            <w:r>
+              <w:rPr>
+                <w:noProof/>
+                <w:webHidden/>
+              </w:rPr>
+              <w:fldChar w:fldCharType="end"/>
+            </w:r>
+          </w:hyperlink>
+        </w:p>
+        <w:p>
+          <w:pPr>
+            <w:pStyle w:val="TDC2"/>
+            <w:tabs>
+              <w:tab w:val="right" w:leader="dot" w:pos="8494"/>
+            </w:tabs>
+            <w:rPr>
+              <w:noProof/>
+            </w:rPr>
+          </w:pPr>
+          <w:hyperlink w:anchor="_Toc528957752" w:history="1">
+            <w:r>
+              <w:rPr>
+                <w:rStyle w:val="Hipervnculo"/>
+                <w:rFonts w:cstheme="minorHAnsi"/>
+                <w:b/>
+                <w:noProof/>
+              </w:rPr>
+              <w:t>1.3 Definiciones, siglas y abreviaciones</w:t>
+            </w:r>
+            <w:r>
+              <w:rPr>
+                <w:noProof/>
+                <w:webHidden/>
+              </w:rPr>
+              <w:tab/>
+            </w:r>
+            <w:r>
+              <w:rPr>
+                <w:noProof/>
+                <w:webHidden/>
+              </w:rPr>
+              <w:fldChar w:fldCharType="begin"/>
+            </w:r>
+            <w:r>
+              <w:rPr>
+                <w:noProof/>
+                <w:webHidden/>
+              </w:rPr>
+              <w:instrText xml:space="preserve"> PAGEREF _Toc528957752 \h </w:instrText>
+            </w:r>
+            <w:r>
+              <w:rPr>
+                <w:noProof/>
+                <w:webHidden/>
+              </w:rPr>
+            </w:r>
+            <w:r>
+              <w:rPr>
+                <w:noProof/>
+                <w:webHidden/>
+              </w:rPr>
+              <w:fldChar w:fldCharType="separate"/>
+            </w:r>
+            <w:r>
+              <w:rPr>
+                <w:noProof/>
+                <w:webHidden/>
+              </w:rPr>
+              <w:t>4</w:t>
+            </w:r>
+            <w:r>
+              <w:rPr>
+                <w:noProof/>
+                <w:webHidden/>
+              </w:rPr>
+              <w:fldChar w:fldCharType="end"/>
+            </w:r>
+          </w:hyperlink>
+        </w:p>
+        <w:p>
+          <w:pPr>
+            <w:pStyle w:val="TDC2"/>
+            <w:tabs>
+              <w:tab w:val="right" w:leader="dot" w:pos="8494"/>
+            </w:tabs>
+            <w:rPr>
+              <w:noProof/>
+            </w:rPr>
+          </w:pPr>
+          <w:hyperlink w:anchor="_Toc528957753" w:history="1">
+            <w:r>
+              <w:rPr>
+                <w:rStyle w:val="Hipervnculo"/>
+                <w:rFonts w:cstheme="minorHAnsi"/>
+                <w:b/>
+                <w:noProof/>
+              </w:rPr>
+              <w:t>1.4 Referencias</w:t>
+            </w:r>
+            <w:r>
+              <w:rPr>
+                <w:noProof/>
+                <w:webHidden/>
+              </w:rPr>
+              <w:tab/>
+            </w:r>
+            <w:r>
+              <w:rPr>
+                <w:noProof/>
+                <w:webHidden/>
+              </w:rPr>
+              <w:fldChar w:fldCharType="begin"/>
+            </w:r>
+            <w:r>
+              <w:rPr>
+                <w:noProof/>
+                <w:webHidden/>
+              </w:rPr>
+              <w:instrText xml:space="preserve"> PAGEREF _Toc528957753 \h </w:instrText>
+            </w:r>
+            <w:r>
+              <w:rPr>
+                <w:noProof/>
+                <w:webHidden/>
+              </w:rPr>
+            </w:r>
+            <w:r>
+              <w:rPr>
+                <w:noProof/>
+                <w:webHidden/>
+              </w:rPr>
+              <w:fldChar w:fldCharType="separate"/>
+            </w:r>
+            <w:r>
+              <w:rPr>
+                <w:noProof/>
+                <w:webHidden/>
+              </w:rPr>
+              <w:t>4</w:t>
+            </w:r>
+            <w:r>
+              <w:rPr>
+                <w:noProof/>
+                <w:webHidden/>
+              </w:rPr>
+              <w:fldChar w:fldCharType="end"/>
+            </w:r>
+          </w:hyperlink>
+        </w:p>
+        <w:p>
+          <w:pPr>
+            <w:pStyle w:val="TDC1"/>
+            <w:tabs>
+              <w:tab w:val="left" w:pos="440"/>
+              <w:tab w:val="right" w:leader="dot" w:pos="8494"/>
+            </w:tabs>
+            <w:rPr>
+              <w:noProof/>
+            </w:rPr>
+          </w:pPr>
+          <w:hyperlink w:anchor="_Toc528957754" w:history="1">
+            <w:r>
+              <w:rPr>
+                <w:rStyle w:val="Hipervnculo"/>
+                <w:rFonts w:cstheme="minorHAnsi"/>
+                <w:b/>
+                <w:noProof/>
+              </w:rPr>
+              <w:t>2.</w:t>
+            </w:r>
+            <w:r>
+              <w:rPr>
+                <w:noProof/>
+              </w:rPr>
+              <w:tab/>
+            </w:r>
+            <w:r>
+              <w:rPr>
+                <w:rStyle w:val="Hipervnculo"/>
+                <w:rFonts w:cstheme="minorHAnsi"/>
+                <w:b/>
+                <w:noProof/>
+              </w:rPr>
+              <w:t>Casos de uso</w:t>
+            </w:r>
+            <w:r>
+              <w:rPr>
+                <w:noProof/>
+                <w:webHidden/>
+              </w:rPr>
+              <w:tab/>
+            </w:r>
+            <w:r>
+              <w:rPr>
+                <w:noProof/>
+                <w:webHidden/>
+              </w:rPr>
+              <w:fldChar w:fldCharType="begin"/>
+            </w:r>
+            <w:r>
+              <w:rPr>
+                <w:noProof/>
+                <w:webHidden/>
+              </w:rPr>
+              <w:instrText xml:space="preserve"> PAGEREF _Toc528957754 \h </w:instrText>
+            </w:r>
+            <w:r>
+              <w:rPr>
+                <w:noProof/>
+                <w:webHidden/>
+              </w:rPr>
+            </w:r>
+            <w:r>
+              <w:rPr>
+                <w:noProof/>
+                <w:webHidden/>
+              </w:rPr>
+              <w:fldChar w:fldCharType="separate"/>
+            </w:r>
+            <w:r>
+              <w:rPr>
+                <w:noProof/>
+                <w:webHidden/>
+              </w:rPr>
+              <w:t>4</w:t>
+            </w:r>
+            <w:r>
+              <w:rPr>
+                <w:noProof/>
+                <w:webHidden/>
+              </w:rPr>
+              <w:fldChar w:fldCharType="end"/>
+            </w:r>
+          </w:hyperlink>
+        </w:p>
+        <w:p>
+          <w:pPr>
+            <w:pStyle w:val="TDC2"/>
+            <w:tabs>
+              <w:tab w:val="left" w:pos="880"/>
+              <w:tab w:val="right" w:leader="dot" w:pos="8494"/>
+            </w:tabs>
+            <w:rPr>
+              <w:noProof/>
+            </w:rPr>
+          </w:pPr>
+          <w:hyperlink w:anchor="_Toc528957755" w:history="1">
+            <w:r>
+              <w:rPr>
+                <w:rStyle w:val="Hipervnculo"/>
+                <w:rFonts w:cstheme="minorHAnsi"/>
+                <w:b/>
+                <w:noProof/>
+              </w:rPr>
+              <w:t>2.1</w:t>
+            </w:r>
+            <w:r>
+              <w:rPr>
+                <w:noProof/>
+              </w:rPr>
+              <w:tab/>
+            </w:r>
+            <w:r>
+              <w:rPr>
+                <w:rStyle w:val="Hipervnculo"/>
+                <w:rFonts w:cstheme="minorHAnsi"/>
+                <w:b/>
+                <w:noProof/>
+              </w:rPr>
+              <w:t>CU-01 Gestión de usuarios</w:t>
+            </w:r>
+            <w:r>
+              <w:rPr>
+                <w:noProof/>
+                <w:webHidden/>
+              </w:rPr>
+              <w:tab/>
+            </w:r>
+            <w:r>
+              <w:rPr>
+                <w:noProof/>
+                <w:webHidden/>
+              </w:rPr>
+              <w:fldChar w:fldCharType="begin"/>
+            </w:r>
+            <w:r>
+              <w:rPr>
+                <w:noProof/>
+                <w:webHidden/>
+              </w:rPr>
+              <w:instrText xml:space="preserve"> PAGEREF _Toc528957755 \h </w:instrText>
+            </w:r>
+            <w:r>
+              <w:rPr>
+                <w:noProof/>
+                <w:webHidden/>
+              </w:rPr>
+            </w:r>
+            <w:r>
+              <w:rPr>
+                <w:noProof/>
+                <w:webHidden/>
+              </w:rPr>
+              <w:fldChar w:fldCharType="separate"/>
+            </w:r>
+            <w:r>
+              <w:rPr>
+                <w:noProof/>
+                <w:webHidden/>
+              </w:rPr>
+              <w:t>4</w:t>
+            </w:r>
+            <w:r>
+              <w:rPr>
+                <w:noProof/>
+                <w:webHidden/>
+              </w:rPr>
+              <w:fldChar w:fldCharType="end"/>
+            </w:r>
+          </w:hyperlink>
+        </w:p>
+        <w:p>
+          <w:pPr>
+            <w:pStyle w:val="TDC2"/>
+            <w:tabs>
+              <w:tab w:val="left" w:pos="880"/>
+              <w:tab w:val="right" w:leader="dot" w:pos="8494"/>
+            </w:tabs>
+            <w:rPr>
+              <w:noProof/>
+            </w:rPr>
+          </w:pPr>
+          <w:hyperlink w:anchor="_Toc528957756" w:history="1">
+            <w:r>
+              <w:rPr>
+                <w:rStyle w:val="Hipervnculo"/>
+                <w:rFonts w:cstheme="minorHAnsi"/>
+                <w:b/>
+                <w:noProof/>
+              </w:rPr>
+              <w:t>2.2</w:t>
+            </w:r>
+            <w:r>
+              <w:rPr>
+                <w:noProof/>
+              </w:rPr>
+              <w:tab/>
+            </w:r>
+            <w:r>
+              <w:rPr>
+                <w:rStyle w:val="Hipervnculo"/>
+                <w:rFonts w:cstheme="minorHAnsi"/>
+                <w:b/>
+                <w:noProof/>
+              </w:rPr>
+              <w:t>CU-02 Acceso de usuario</w:t>
+            </w:r>
+            <w:r>
+              <w:rPr>
+                <w:noProof/>
+                <w:webHidden/>
+              </w:rPr>
+              <w:tab/>
+            </w:r>
+            <w:r>
+              <w:rPr>
+                <w:noProof/>
+                <w:webHidden/>
+              </w:rPr>
+              <w:fldChar w:fldCharType="begin"/>
+            </w:r>
+            <w:r>
+              <w:rPr>
+                <w:noProof/>
+                <w:webHidden/>
+              </w:rPr>
+              <w:instrText xml:space="preserve"> PAGEREF _Toc528957756 \h </w:instrText>
+            </w:r>
+            <w:r>
+              <w:rPr>
+                <w:noProof/>
+                <w:webHidden/>
+              </w:rPr>
+            </w:r>
+            <w:r>
+              <w:rPr>
+                <w:noProof/>
+                <w:webHidden/>
+              </w:rPr>
+              <w:fldChar w:fldCharType="separate"/>
+            </w:r>
+            <w:r>
+              <w:rPr>
+                <w:noProof/>
+                <w:webHidden/>
+              </w:rPr>
+              <w:t>5</w:t>
+            </w:r>
+            <w:r>
+              <w:rPr>
+                <w:noProof/>
+                <w:webHidden/>
+              </w:rPr>
+              <w:fldChar w:fldCharType="end"/>
+            </w:r>
+          </w:hyperlink>
+        </w:p>
+        <w:p>
+          <w:pPr>
+            <w:pStyle w:val="TDC2"/>
+            <w:tabs>
+              <w:tab w:val="left" w:pos="880"/>
+              <w:tab w:val="right" w:leader="dot" w:pos="8494"/>
+            </w:tabs>
+            <w:rPr>
+              <w:noProof/>
+            </w:rPr>
+          </w:pPr>
+          <w:hyperlink w:anchor="_Toc528957757" w:history="1">
+            <w:r>
+              <w:rPr>
+                <w:rStyle w:val="Hipervnculo"/>
+                <w:rFonts w:cstheme="minorHAnsi"/>
+                <w:b/>
+                <w:noProof/>
+              </w:rPr>
+              <w:t>2.3</w:t>
+            </w:r>
+            <w:r>
+              <w:rPr>
+                <w:noProof/>
+              </w:rPr>
+              <w:tab/>
+            </w:r>
+            <w:r>
+              <w:rPr>
+                <w:rStyle w:val="Hipervnculo"/>
+                <w:rFonts w:cstheme="minorHAnsi"/>
+                <w:b/>
+                <w:noProof/>
+              </w:rPr>
+              <w:t>CU-03 Gestión de películas</w:t>
+            </w:r>
+            <w:r>
+              <w:rPr>
+                <w:noProof/>
+                <w:webHidden/>
+              </w:rPr>
+              <w:tab/>
+            </w:r>
+            <w:r>
+              <w:rPr>
+                <w:noProof/>
+                <w:webHidden/>
+              </w:rPr>
+              <w:fldChar w:fldCharType="begin"/>
+            </w:r>
+            <w:r>
+              <w:rPr>
+                <w:noProof/>
+                <w:webHidden/>
+              </w:rPr>
+              <w:instrText xml:space="preserve"> PAGEREF _Toc528957757 \h </w:instrText>
+            </w:r>
+            <w:r>
+              <w:rPr>
+                <w:noProof/>
+                <w:webHidden/>
+              </w:rPr>
+            </w:r>
+            <w:r>
+              <w:rPr>
+                <w:noProof/>
+                <w:webHidden/>
+              </w:rPr>
+              <w:fldChar w:fldCharType="separate"/>
+            </w:r>
+            <w:r>
+              <w:rPr>
+                <w:noProof/>
+                <w:webHidden/>
+              </w:rPr>
+              <w:t>6</w:t>
+            </w:r>
+            <w:r>
+              <w:rPr>
+                <w:noProof/>
+                <w:webHidden/>
+              </w:rPr>
+              <w:fldChar w:fldCharType="end"/>
+            </w:r>
+          </w:hyperlink>
+        </w:p>
+        <w:p>
+          <w:pPr>
+            <w:pStyle w:val="TDC2"/>
+            <w:tabs>
+              <w:tab w:val="left" w:pos="880"/>
+              <w:tab w:val="right" w:leader="dot" w:pos="8494"/>
+            </w:tabs>
+            <w:rPr>
+              <w:noProof/>
+            </w:rPr>
+          </w:pPr>
+          <w:hyperlink w:anchor="_Toc528957758" w:history="1">
+            <w:r>
+              <w:rPr>
+                <w:rStyle w:val="Hipervnculo"/>
+                <w:rFonts w:cstheme="minorHAnsi"/>
+                <w:b/>
+                <w:noProof/>
+              </w:rPr>
+              <w:t>2.4</w:t>
+            </w:r>
+            <w:r>
+              <w:rPr>
+                <w:noProof/>
+              </w:rPr>
+              <w:tab/>
+            </w:r>
+            <w:r>
+              <w:rPr>
+                <w:rStyle w:val="Hipervnculo"/>
+                <w:rFonts w:cstheme="minorHAnsi"/>
+                <w:b/>
+                <w:noProof/>
+              </w:rPr>
+              <w:t>CU-04 Gestión de entradas</w:t>
+            </w:r>
+            <w:r>
+              <w:rPr>
+                <w:noProof/>
+                <w:webHidden/>
+              </w:rPr>
+              <w:tab/>
+            </w:r>
+            <w:r>
+              <w:rPr>
+                <w:noProof/>
+                <w:webHidden/>
+              </w:rPr>
+              <w:fldChar w:fldCharType="begin"/>
+            </w:r>
+            <w:r>
+              <w:rPr>
+                <w:noProof/>
+                <w:webHidden/>
+              </w:rPr>
+              <w:instrText xml:space="preserve"> PAGEREF _Toc528957758 \h </w:instrText>
+            </w:r>
+            <w:r>
+              <w:rPr>
+                <w:noProof/>
+                <w:webHidden/>
+              </w:rPr>
+            </w:r>
+            <w:r>
+              <w:rPr>
+                <w:noProof/>
+                <w:webHidden/>
+              </w:rPr>
+              <w:fldChar w:fldCharType="separate"/>
+            </w:r>
+            <w:r>
+              <w:rPr>
+                <w:noProof/>
+                <w:webHidden/>
+              </w:rPr>
+              <w:t>7</w:t>
+            </w:r>
+            <w:r>
+              <w:rPr>
+                <w:noProof/>
+                <w:webHidden/>
+              </w:rPr>
+              <w:fldChar w:fldCharType="end"/>
+            </w:r>
+          </w:hyperlink>
+        </w:p>
+        <w:p>
+          <w:pPr>
+            <w:pStyle w:val="TDC2"/>
+            <w:tabs>
+              <w:tab w:val="left" w:pos="880"/>
+              <w:tab w:val="right" w:leader="dot" w:pos="8494"/>
+            </w:tabs>
+            <w:rPr>
+              <w:noProof/>
+            </w:rPr>
+          </w:pPr>
+          <w:hyperlink w:anchor="_Toc528957759" w:history="1">
+            <w:r>
+              <w:rPr>
+                <w:rStyle w:val="Hipervnculo"/>
+                <w:rFonts w:cstheme="minorHAnsi"/>
+                <w:b/>
+                <w:noProof/>
+              </w:rPr>
+              <w:t>2.5</w:t>
+            </w:r>
+            <w:r>
+              <w:rPr>
+                <w:noProof/>
+              </w:rPr>
+              <w:tab/>
+            </w:r>
+            <w:r>
+              <w:rPr>
+                <w:rStyle w:val="Hipervnculo"/>
+                <w:rFonts w:cstheme="minorHAnsi"/>
+                <w:b/>
+                <w:noProof/>
+              </w:rPr>
+              <w:t>CU-05 Compra de entradas</w:t>
+            </w:r>
+            <w:r>
+              <w:rPr>
+                <w:noProof/>
+                <w:webHidden/>
+              </w:rPr>
+              <w:tab/>
+            </w:r>
+            <w:r>
+              <w:rPr>
+                <w:noProof/>
+                <w:webHidden/>
+              </w:rPr>
+              <w:fldChar w:fldCharType="begin"/>
+            </w:r>
+            <w:r>
+              <w:rPr>
+                <w:noProof/>
+                <w:webHidden/>
+              </w:rPr>
+              <w:instrText xml:space="preserve"> PAGEREF _Toc528957759 \h </w:instrText>
+            </w:r>
+            <w:r>
+              <w:rPr>
+                <w:noProof/>
+                <w:webHidden/>
+              </w:rPr>
+            </w:r>
+            <w:r>
+              <w:rPr>
+                <w:noProof/>
+                <w:webHidden/>
+              </w:rPr>
+              <w:fldChar w:fldCharType="separate"/>
+            </w:r>
+            <w:r>
+              <w:rPr>
+                <w:noProof/>
+                <w:webHidden/>
+              </w:rPr>
+              <w:t>8</w:t>
+            </w:r>
+            <w:r>
+              <w:rPr>
+                <w:noProof/>
+                <w:webHidden/>
+              </w:rPr>
+              <w:fldChar w:fldCharType="end"/>
+            </w:r>
+          </w:hyperlink>
+        </w:p>
+        <w:p>
+          <w:pPr>
+            <w:pStyle w:val="TDC2"/>
+            <w:tabs>
+              <w:tab w:val="left" w:pos="880"/>
+              <w:tab w:val="right" w:leader="dot" w:pos="8494"/>
+            </w:tabs>
+            <w:rPr>
+              <w:noProof/>
+            </w:rPr>
+          </w:pPr>
+          <w:hyperlink w:anchor="_Toc528957760" w:history="1">
+            <w:r>
+              <w:rPr>
+                <w:rStyle w:val="Hipervnculo"/>
+                <w:rFonts w:cstheme="minorHAnsi"/>
+                <w:b/>
+                <w:noProof/>
+              </w:rPr>
+              <w:t>2.6</w:t>
+            </w:r>
+            <w:r>
+              <w:rPr>
+                <w:noProof/>
+              </w:rPr>
+              <w:tab/>
+            </w:r>
+            <w:r>
+              <w:rPr>
+                <w:rStyle w:val="Hipervnculo"/>
+                <w:rFonts w:cstheme="minorHAnsi"/>
+                <w:b/>
+                <w:noProof/>
+              </w:rPr>
+              <w:t>CU-06 Reportes de compra y venta</w:t>
+            </w:r>
+            <w:r>
+              <w:rPr>
+                <w:noProof/>
+                <w:webHidden/>
+              </w:rPr>
+              <w:tab/>
+            </w:r>
+            <w:r>
+              <w:rPr>
+                <w:noProof/>
+                <w:webHidden/>
+              </w:rPr>
+              <w:fldChar w:fldCharType="begin"/>
+            </w:r>
+            <w:r>
+              <w:rPr>
+                <w:noProof/>
+                <w:webHidden/>
+              </w:rPr>
+              <w:instrText xml:space="preserve"> PAGEREF _Toc528957760 \h </w:instrText>
+            </w:r>
+            <w:r>
+              <w:rPr>
+                <w:noProof/>
+                <w:webHidden/>
+              </w:rPr>
+            </w:r>
+            <w:r>
+              <w:rPr>
+                <w:noProof/>
+                <w:webHidden/>
+              </w:rPr>
+              <w:fldChar w:fldCharType="separate"/>
+            </w:r>
+            <w:r>
+              <w:rPr>
+                <w:noProof/>
+                <w:webHidden/>
+              </w:rPr>
+              <w:t>9</w:t>
+            </w:r>
+            <w:r>
+              <w:rPr>
+                <w:noProof/>
+                <w:webHidden/>
+              </w:rPr>
+              <w:fldChar w:fldCharType="end"/>
+            </w:r>
+          </w:hyperlink>
+        </w:p>
+        <w:p>
+          <w:r>
+            <w:rPr>
+              <w:b/>
+              <w:bCs/>
+            </w:rPr>
+            <w:fldChar w:fldCharType="end"/>
+          </w:r>
+        </w:p>
+      </w:sdtContent>
+    </w:sdt>
     <w:p>
       <w:pPr>
         <w:rPr>
@@ -1210,6 +2230,7 @@
           <w:szCs w:val="28"/>
         </w:rPr>
       </w:pPr>
+      <w:bookmarkStart w:id="5" w:name="_Toc528957749"/>
       <w:r>
         <w:rPr>
           <w:rFonts w:asciiTheme="minorHAnsi" w:hAnsiTheme="minorHAnsi" w:cstheme="minorHAnsi"/>
@@ -1217,9 +2238,9 @@
           <w:sz w:val="36"/>
           <w:szCs w:val="28"/>
         </w:rPr>
-        <w:lastRenderedPageBreak/>
         <w:t>Introducción</w:t>
       </w:r>
+      <w:bookmarkEnd w:id="5"/>
     </w:p>
     <w:p>
       <w:pPr>
@@ -1227,43 +2248,111 @@
         <w:rPr>
           <w:rFonts w:asciiTheme="minorHAnsi" w:hAnsiTheme="minorHAnsi" w:cstheme="minorHAnsi"/>
           <w:b/>
+          <w:color w:val="000000" w:themeColor="text1"/>
           <w:sz w:val="28"/>
           <w:szCs w:val="28"/>
         </w:rPr>
       </w:pPr>
-      <w:r>
-        <w:rPr>
-          <w:rFonts w:asciiTheme="minorHAnsi" w:hAnsiTheme="minorHAnsi" w:cstheme="minorHAnsi"/>
-          <w:b/>
+      <w:bookmarkStart w:id="6" w:name="_Toc528957750"/>
+      <w:r>
+        <w:rPr>
+          <w:rFonts w:asciiTheme="minorHAnsi" w:hAnsiTheme="minorHAnsi" w:cstheme="minorHAnsi"/>
+          <w:b/>
+          <w:color w:val="000000" w:themeColor="text1"/>
           <w:sz w:val="28"/>
           <w:szCs w:val="28"/>
         </w:rPr>
-        <w:t xml:space="preserve">1.1 </w:t>
-      </w:r>
-      <w:r>
-        <w:rPr>
-          <w:rFonts w:asciiTheme="minorHAnsi" w:hAnsiTheme="minorHAnsi" w:cstheme="minorHAnsi"/>
-          <w:b/>
+        <w:t>1.1 Propósito</w:t>
+      </w:r>
+      <w:bookmarkEnd w:id="6"/>
+      <w:r>
+        <w:rPr>
+          <w:rFonts w:asciiTheme="minorHAnsi" w:hAnsiTheme="minorHAnsi" w:cstheme="minorHAnsi"/>
+          <w:b/>
+          <w:color w:val="000000" w:themeColor="text1"/>
           <w:sz w:val="28"/>
           <w:szCs w:val="28"/>
         </w:rPr>
-        <w:t>Propósito</w:t>
-      </w:r>
-      <w:r>
-        <w:rPr>
-          <w:rFonts w:asciiTheme="minorHAnsi" w:hAnsiTheme="minorHAnsi" w:cstheme="minorHAnsi"/>
-          <w:b/>
+        <w:t xml:space="preserve"> </w:t>
+      </w:r>
+    </w:p>
+    <w:p>
+      <w:pPr>
+        <w:ind w:left="708"/>
+        <w:rPr>
+          <w:rFonts w:asciiTheme="minorHAnsi" w:hAnsiTheme="minorHAnsi" w:cstheme="minorHAnsi"/>
+          <w:color w:val="000000" w:themeColor="text1"/>
           <w:sz w:val="28"/>
           <w:szCs w:val="28"/>
         </w:rPr>
-        <w:t xml:space="preserve"> </w:t>
-      </w:r>
+      </w:pPr>
+      <w:r>
+        <w:rPr>
+          <w:rFonts w:asciiTheme="minorHAnsi" w:hAnsiTheme="minorHAnsi" w:cstheme="minorHAnsi"/>
+          <w:color w:val="000000" w:themeColor="text1"/>
+          <w:sz w:val="28"/>
+          <w:szCs w:val="28"/>
+        </w:rPr>
+        <w:t xml:space="preserve">El </w:t>
+      </w:r>
+      <w:r>
+        <w:rPr>
+          <w:rFonts w:asciiTheme="minorHAnsi" w:hAnsiTheme="minorHAnsi" w:cstheme="minorHAnsi"/>
+          <w:color w:val="000000" w:themeColor="text1"/>
+          <w:sz w:val="28"/>
+          <w:szCs w:val="28"/>
+        </w:rPr>
+        <w:t>propósito</w:t>
+      </w:r>
+      <w:r>
+        <w:rPr>
+          <w:rFonts w:asciiTheme="minorHAnsi" w:hAnsiTheme="minorHAnsi" w:cstheme="minorHAnsi"/>
+          <w:color w:val="000000" w:themeColor="text1"/>
+          <w:sz w:val="28"/>
+          <w:szCs w:val="28"/>
+        </w:rPr>
+        <w:t xml:space="preserve"> de este documento es </w:t>
+      </w:r>
+      <w:r>
+        <w:rPr>
+          <w:rFonts w:asciiTheme="minorHAnsi" w:hAnsiTheme="minorHAnsi" w:cstheme="minorHAnsi"/>
+          <w:color w:val="000000" w:themeColor="text1"/>
+          <w:sz w:val="28"/>
+          <w:szCs w:val="28"/>
+        </w:rPr>
+        <w:t>especificar uno por uno los casos de uso a desarrollar.</w:t>
+      </w:r>
+    </w:p>
+    <w:p>
+      <w:pPr>
+        <w:pStyle w:val="Ttulo2"/>
+        <w:rPr>
+          <w:rFonts w:asciiTheme="minorHAnsi" w:hAnsiTheme="minorHAnsi" w:cstheme="minorHAnsi"/>
+          <w:b/>
+          <w:color w:val="000000" w:themeColor="text1"/>
+          <w:sz w:val="28"/>
+          <w:szCs w:val="28"/>
+        </w:rPr>
+      </w:pPr>
+      <w:bookmarkStart w:id="7" w:name="_Toc528957751"/>
+      <w:r>
+        <w:rPr>
+          <w:rFonts w:asciiTheme="minorHAnsi" w:hAnsiTheme="minorHAnsi" w:cstheme="minorHAnsi"/>
+          <w:b/>
+          <w:color w:val="000000" w:themeColor="text1"/>
+          <w:sz w:val="28"/>
+          <w:szCs w:val="28"/>
+        </w:rPr>
+        <w:t>1.2 Alcance</w:t>
+      </w:r>
+      <w:bookmarkEnd w:id="7"/>
     </w:p>
     <w:p>
       <w:pPr>
         <w:ind w:left="708"/>
         <w:rPr>
           <w:rFonts w:asciiTheme="minorHAnsi" w:hAnsiTheme="minorHAnsi" w:cstheme="minorHAnsi"/>
+          <w:color w:val="000000" w:themeColor="text1"/>
           <w:sz w:val="28"/>
           <w:szCs w:val="28"/>
         </w:rPr>
@@ -1271,35 +2360,78 @@
       <w:r>
         <w:rPr>
           <w:rFonts w:asciiTheme="minorHAnsi" w:hAnsiTheme="minorHAnsi" w:cstheme="minorHAnsi"/>
+          <w:color w:val="000000" w:themeColor="text1"/>
           <w:sz w:val="28"/>
           <w:szCs w:val="28"/>
         </w:rPr>
-        <w:t xml:space="preserve">El </w:t>
-      </w:r>
-      <w:r>
-        <w:rPr>
-          <w:rFonts w:asciiTheme="minorHAnsi" w:hAnsiTheme="minorHAnsi" w:cstheme="minorHAnsi"/>
+        <w:t>Se detallara los participantes de cada caso de uso (actores</w:t>
+      </w:r>
+      <w:proofErr w:type="gramStart"/>
+      <w:r>
+        <w:rPr>
+          <w:rFonts w:asciiTheme="minorHAnsi" w:hAnsiTheme="minorHAnsi" w:cstheme="minorHAnsi"/>
+          <w:color w:val="000000" w:themeColor="text1"/>
           <w:sz w:val="28"/>
           <w:szCs w:val="28"/>
         </w:rPr>
-        <w:t>propósito</w:t>
-      </w:r>
-      <w:r>
-        <w:rPr>
-          <w:rFonts w:asciiTheme="minorHAnsi" w:hAnsiTheme="minorHAnsi" w:cstheme="minorHAnsi"/>
+        <w:t>) ,</w:t>
+      </w:r>
+      <w:proofErr w:type="gramEnd"/>
+      <w:r>
+        <w:rPr>
+          <w:rFonts w:asciiTheme="minorHAnsi" w:hAnsiTheme="minorHAnsi" w:cstheme="minorHAnsi"/>
+          <w:color w:val="000000" w:themeColor="text1"/>
           <w:sz w:val="28"/>
           <w:szCs w:val="28"/>
         </w:rPr>
-        <w:t xml:space="preserve"> de este documento es </w:t>
-      </w:r>
-      <w:r>
-        <w:rPr>
-          <w:rFonts w:asciiTheme="minorHAnsi" w:hAnsiTheme="minorHAnsi" w:cstheme="minorHAnsi"/>
+        <w:t xml:space="preserve"> las precondiciones necesarios, las postcondiciones , el flujo básico y un prototipo visual .</w:t>
+      </w:r>
+    </w:p>
+    <w:p>
+      <w:pPr>
+        <w:pStyle w:val="Ttulo2"/>
+        <w:rPr>
+          <w:rFonts w:asciiTheme="minorHAnsi" w:hAnsiTheme="minorHAnsi" w:cstheme="minorHAnsi"/>
+          <w:b/>
+          <w:color w:val="000000" w:themeColor="text1"/>
           <w:sz w:val="28"/>
           <w:szCs w:val="28"/>
         </w:rPr>
-        <w:t>especificar uno por uno los casos de uso a desarrollar.</w:t>
-      </w:r>
+      </w:pPr>
+      <w:bookmarkStart w:id="8" w:name="_Toc528957752"/>
+      <w:r>
+        <w:rPr>
+          <w:rFonts w:asciiTheme="minorHAnsi" w:hAnsiTheme="minorHAnsi" w:cstheme="minorHAnsi"/>
+          <w:b/>
+          <w:color w:val="000000" w:themeColor="text1"/>
+          <w:sz w:val="28"/>
+          <w:szCs w:val="28"/>
+        </w:rPr>
+        <w:t>1.3 Definiciones, siglas y abreviaciones</w:t>
+      </w:r>
+      <w:bookmarkEnd w:id="8"/>
+    </w:p>
+    <w:p>
+      <w:pPr>
+        <w:ind w:firstLine="708"/>
+        <w:rPr>
+          <w:rFonts w:asciiTheme="minorHAnsi" w:hAnsiTheme="minorHAnsi" w:cstheme="minorHAnsi"/>
+          <w:color w:val="000000" w:themeColor="text1"/>
+          <w:sz w:val="28"/>
+          <w:szCs w:val="28"/>
+        </w:rPr>
+      </w:pPr>
+      <w:r>
+        <w:rPr>
+          <w:rFonts w:asciiTheme="minorHAnsi" w:hAnsiTheme="minorHAnsi" w:cstheme="minorHAnsi"/>
+          <w:color w:val="000000" w:themeColor="text1"/>
+          <w:sz w:val="28"/>
+          <w:szCs w:val="28"/>
+        </w:rPr>
+        <w:t>CU: Caso de uso</w:t>
+      </w:r>
+      <w:bookmarkStart w:id="9" w:name="_GoBack"/>
+      <w:bookmarkEnd w:id="9"/>
     </w:p>
     <w:p>
       <w:pPr>
@@ -1307,165 +2439,58 @@
         <w:rPr>
           <w:rFonts w:asciiTheme="minorHAnsi" w:hAnsiTheme="minorHAnsi" w:cstheme="minorHAnsi"/>
           <w:b/>
+          <w:color w:val="000000" w:themeColor="text1"/>
           <w:sz w:val="28"/>
           <w:szCs w:val="28"/>
         </w:rPr>
       </w:pPr>
-      <w:r>
-        <w:rPr>
-          <w:rFonts w:asciiTheme="minorHAnsi" w:hAnsiTheme="minorHAnsi" w:cstheme="minorHAnsi"/>
-          <w:b/>
+      <w:bookmarkStart w:id="10" w:name="_Toc528957753"/>
+      <w:r>
+        <w:rPr>
+          <w:rFonts w:asciiTheme="minorHAnsi" w:hAnsiTheme="minorHAnsi" w:cstheme="minorHAnsi"/>
+          <w:b/>
+          <w:color w:val="000000" w:themeColor="text1"/>
           <w:sz w:val="28"/>
           <w:szCs w:val="28"/>
         </w:rPr>
-        <w:t xml:space="preserve">1.2 </w:t>
-      </w:r>
-      <w:r>
-        <w:rPr>
-          <w:rFonts w:asciiTheme="minorHAnsi" w:hAnsiTheme="minorHAnsi" w:cstheme="minorHAnsi"/>
-          <w:b/>
+        <w:t>1.4 Referencias</w:t>
+      </w:r>
+      <w:bookmarkEnd w:id="10"/>
+    </w:p>
+    <w:p>
+      <w:pPr>
+        <w:rPr>
+          <w:rFonts w:asciiTheme="minorHAnsi" w:hAnsiTheme="minorHAnsi" w:cstheme="minorHAnsi"/>
           <w:sz w:val="28"/>
           <w:szCs w:val="28"/>
         </w:rPr>
-        <w:t>Alcance</w:t>
-      </w:r>
-    </w:p>
-    <w:p>
-      <w:pPr>
-        <w:ind w:left="708"/>
-        <w:rPr>
-          <w:rFonts w:asciiTheme="minorHAnsi" w:hAnsiTheme="minorHAnsi" w:cstheme="minorHAnsi"/>
+      </w:pPr>
+      <w:r>
+        <w:rPr>
+          <w:rFonts w:asciiTheme="minorHAnsi" w:hAnsiTheme="minorHAnsi" w:cstheme="minorHAnsi"/>
+          <w:b/>
+          <w:color w:val="000000" w:themeColor="text1"/>
           <w:sz w:val="28"/>
           <w:szCs w:val="28"/>
         </w:rPr>
-      </w:pPr>
-      <w:r>
-        <w:rPr>
-          <w:rFonts w:asciiTheme="minorHAnsi" w:hAnsiTheme="minorHAnsi" w:cstheme="minorHAnsi"/>
+        <w:tab/>
+      </w:r>
+      <w:r>
+        <w:rPr>
+          <w:rFonts w:asciiTheme="minorHAnsi" w:hAnsiTheme="minorHAnsi" w:cstheme="minorHAnsi"/>
+          <w:color w:val="000000" w:themeColor="text1"/>
           <w:sz w:val="28"/>
           <w:szCs w:val="28"/>
         </w:rPr>
-        <w:t>Se detallara los participantes de cada caso de uso (actores</w:t>
-      </w:r>
-      <w:proofErr w:type="gramStart"/>
+        <w:t>Documento de Requerimientos</w:t>
+      </w:r>
       <w:r>
         <w:rPr>
           <w:rFonts w:asciiTheme="minorHAnsi" w:hAnsiTheme="minorHAnsi" w:cstheme="minorHAnsi"/>
           <w:sz w:val="28"/>
           <w:szCs w:val="28"/>
         </w:rPr>
-        <w:t>) ,</w:t>
-      </w:r>
-      <w:proofErr w:type="gramEnd"/>
-      <w:r>
-        <w:rPr>
-          <w:rFonts w:asciiTheme="minorHAnsi" w:hAnsiTheme="minorHAnsi" w:cstheme="minorHAnsi"/>
-          <w:sz w:val="28"/>
-          <w:szCs w:val="28"/>
-        </w:rPr>
-        <w:t xml:space="preserve"> las precondiciones necesarios, las postcondiciones , el flujo básico y un prototipo visual .</w:t>
-      </w:r>
-    </w:p>
-    <w:p>
-      <w:pPr>
-        <w:pStyle w:val="Ttulo2"/>
-        <w:rPr>
-          <w:rFonts w:asciiTheme="minorHAnsi" w:hAnsiTheme="minorHAnsi" w:cstheme="minorHAnsi"/>
-          <w:b/>
-          <w:sz w:val="28"/>
-          <w:szCs w:val="28"/>
-        </w:rPr>
-      </w:pPr>
-      <w:r>
-        <w:rPr>
-          <w:rFonts w:asciiTheme="minorHAnsi" w:hAnsiTheme="minorHAnsi" w:cstheme="minorHAnsi"/>
-          <w:b/>
-          <w:sz w:val="28"/>
-          <w:szCs w:val="28"/>
-        </w:rPr>
-        <w:t xml:space="preserve">1.3 </w:t>
-      </w:r>
-      <w:r>
-        <w:rPr>
-          <w:rFonts w:asciiTheme="minorHAnsi" w:hAnsiTheme="minorHAnsi" w:cstheme="minorHAnsi"/>
-          <w:b/>
-          <w:sz w:val="28"/>
-          <w:szCs w:val="28"/>
-        </w:rPr>
-        <w:t>Definiciones, siglas y abreviaciones</w:t>
-      </w:r>
-    </w:p>
-    <w:p>
-      <w:pPr>
-        <w:ind w:firstLine="708"/>
-        <w:rPr>
-          <w:rFonts w:asciiTheme="minorHAnsi" w:hAnsiTheme="minorHAnsi" w:cstheme="minorHAnsi"/>
-          <w:sz w:val="28"/>
-          <w:szCs w:val="28"/>
-        </w:rPr>
-      </w:pPr>
-      <w:r>
-        <w:rPr>
-          <w:rFonts w:asciiTheme="minorHAnsi" w:hAnsiTheme="minorHAnsi" w:cstheme="minorHAnsi"/>
-          <w:sz w:val="28"/>
-          <w:szCs w:val="28"/>
-        </w:rPr>
-        <w:t>CU: Caso de uso</w:t>
-      </w:r>
-    </w:p>
-    <w:p>
-      <w:pPr>
-        <w:pStyle w:val="Ttulo2"/>
-        <w:rPr>
-          <w:rFonts w:asciiTheme="minorHAnsi" w:hAnsiTheme="minorHAnsi" w:cstheme="minorHAnsi"/>
-          <w:b/>
-          <w:sz w:val="28"/>
-          <w:szCs w:val="28"/>
-        </w:rPr>
-      </w:pPr>
-      <w:r>
-        <w:rPr>
-          <w:rFonts w:asciiTheme="minorHAnsi" w:hAnsiTheme="minorHAnsi" w:cstheme="minorHAnsi"/>
-          <w:b/>
-          <w:sz w:val="28"/>
-          <w:szCs w:val="28"/>
-        </w:rPr>
-        <w:t xml:space="preserve">1.4 </w:t>
-      </w:r>
-      <w:r>
-        <w:rPr>
-          <w:rFonts w:asciiTheme="minorHAnsi" w:hAnsiTheme="minorHAnsi" w:cstheme="minorHAnsi"/>
-          <w:b/>
-          <w:sz w:val="28"/>
-          <w:szCs w:val="28"/>
-        </w:rPr>
-        <w:t>Referencias</w:t>
-      </w:r>
-    </w:p>
-    <w:p>
-      <w:pPr>
-        <w:rPr>
-          <w:rFonts w:asciiTheme="minorHAnsi" w:hAnsiTheme="minorHAnsi" w:cstheme="minorHAnsi"/>
-          <w:sz w:val="28"/>
-          <w:szCs w:val="28"/>
-        </w:rPr>
-      </w:pPr>
-      <w:r>
-        <w:rPr>
-          <w:rFonts w:asciiTheme="minorHAnsi" w:hAnsiTheme="minorHAnsi" w:cstheme="minorHAnsi"/>
-          <w:b/>
-          <w:sz w:val="28"/>
-          <w:szCs w:val="28"/>
-        </w:rPr>
-        <w:tab/>
-      </w:r>
-      <w:r>
-        <w:rPr>
-          <w:rFonts w:asciiTheme="minorHAnsi" w:hAnsiTheme="minorHAnsi" w:cstheme="minorHAnsi"/>
-          <w:sz w:val="28"/>
-          <w:szCs w:val="28"/>
-        </w:rPr>
-        <w:t>Documento de Requerimientos.docx</w:t>
+        <w:t>.docx</w:t>
       </w:r>
     </w:p>
     <w:p>
@@ -1482,6 +2507,7 @@
           <w:sz w:val="36"/>
         </w:rPr>
       </w:pPr>
+      <w:bookmarkStart w:id="11" w:name="_Toc528957754"/>
       <w:r>
         <w:rPr>
           <w:rFonts w:asciiTheme="minorHAnsi" w:hAnsiTheme="minorHAnsi" w:cstheme="minorHAnsi"/>
@@ -1490,6 +2516,7 @@
         </w:rPr>
         <w:t>Casos de uso</w:t>
       </w:r>
+      <w:bookmarkEnd w:id="11"/>
     </w:p>
     <w:p>
       <w:pPr>
@@ -1505,6 +2532,7 @@
           <w:sz w:val="28"/>
         </w:rPr>
       </w:pPr>
+      <w:bookmarkStart w:id="12" w:name="_Toc528957755"/>
       <w:r>
         <w:rPr>
           <w:rFonts w:asciiTheme="minorHAnsi" w:hAnsiTheme="minorHAnsi" w:cstheme="minorHAnsi"/>
@@ -1513,6 +2541,7 @@
         </w:rPr>
         <w:t>CU-01 Gestión de usuarios</w:t>
       </w:r>
+      <w:bookmarkEnd w:id="12"/>
     </w:p>
     <w:p>
       <w:pPr>
@@ -1633,6 +2662,7 @@
           <w:b/>
           <w:sz w:val="28"/>
         </w:rPr>
+        <w:lastRenderedPageBreak/>
         <w:t>Postcondiciones</w:t>
       </w:r>
     </w:p>
@@ -1672,7 +2702,6 @@
           <w:b/>
           <w:sz w:val="28"/>
         </w:rPr>
-        <w:lastRenderedPageBreak/>
         <w:t>Flujo básico</w:t>
       </w:r>
     </w:p>
@@ -1951,6 +2980,7 @@
           <w:sz w:val="28"/>
         </w:rPr>
       </w:pPr>
+      <w:bookmarkStart w:id="13" w:name="_Toc528957756"/>
       <w:r>
         <w:rPr>
           <w:rFonts w:asciiTheme="minorHAnsi" w:hAnsiTheme="minorHAnsi" w:cstheme="minorHAnsi"/>
@@ -1967,6 +2997,7 @@
         </w:rPr>
         <w:t>Acceso de usuario</w:t>
       </w:r>
+      <w:bookmarkEnd w:id="13"/>
     </w:p>
     <w:p>
       <w:pPr>
@@ -2119,6 +3150,7 @@
           <w:b/>
           <w:sz w:val="28"/>
         </w:rPr>
+        <w:lastRenderedPageBreak/>
         <w:t>Postcondiciones</w:t>
       </w:r>
     </w:p>
@@ -2160,7 +3192,6 @@
           <w:rFonts w:asciiTheme="minorHAnsi" w:hAnsiTheme="minorHAnsi" w:cstheme="minorHAnsi"/>
           <w:sz w:val="28"/>
         </w:rPr>
-        <w:lastRenderedPageBreak/>
         <w:t>-</w:t>
       </w:r>
       <w:r>
@@ -2501,6 +3532,7 @@
           <w:sz w:val="28"/>
         </w:rPr>
       </w:pPr>
+      <w:bookmarkStart w:id="14" w:name="_Toc528957757"/>
       <w:r>
         <w:rPr>
           <w:rFonts w:asciiTheme="minorHAnsi" w:hAnsiTheme="minorHAnsi" w:cstheme="minorHAnsi"/>
@@ -2509,6 +3541,7 @@
         </w:rPr>
         <w:t>CU-03 Gestión de películas</w:t>
       </w:r>
+      <w:bookmarkEnd w:id="14"/>
     </w:p>
     <w:p>
       <w:pPr>
@@ -2681,6 +3714,7 @@
           <w:rFonts w:asciiTheme="minorHAnsi" w:hAnsiTheme="minorHAnsi" w:cstheme="minorHAnsi"/>
           <w:sz w:val="28"/>
         </w:rPr>
+        <w:lastRenderedPageBreak/>
         <w:t>Visualización películas en cartelera</w:t>
       </w:r>
     </w:p>
@@ -2720,7 +3754,6 @@
           <w:rFonts w:asciiTheme="minorHAnsi" w:hAnsiTheme="minorHAnsi" w:cstheme="minorHAnsi"/>
           <w:sz w:val="28"/>
         </w:rPr>
-        <w:lastRenderedPageBreak/>
         <w:t xml:space="preserve">1) </w:t>
       </w:r>
       <w:r>
@@ -3029,6 +4062,7 @@
           <w:sz w:val="28"/>
         </w:rPr>
       </w:pPr>
+      <w:bookmarkStart w:id="15" w:name="_Toc528957758"/>
       <w:r>
         <w:rPr>
           <w:rFonts w:asciiTheme="minorHAnsi" w:hAnsiTheme="minorHAnsi" w:cstheme="minorHAnsi"/>
@@ -3037,6 +4071,7 @@
         </w:rPr>
         <w:t>CU-04 Gestión de entradas</w:t>
       </w:r>
+      <w:bookmarkEnd w:id="15"/>
     </w:p>
     <w:p>
       <w:pPr>
@@ -3047,15 +4082,34 @@
         </w:numPr>
         <w:rPr>
           <w:rFonts w:asciiTheme="minorHAnsi" w:hAnsiTheme="minorHAnsi" w:cstheme="minorHAnsi"/>
-          <w:sz w:val="28"/>
-        </w:rPr>
-      </w:pPr>
-      <w:r>
-        <w:rPr>
-          <w:rFonts w:asciiTheme="minorHAnsi" w:hAnsiTheme="minorHAnsi" w:cstheme="minorHAnsi"/>
+          <w:b/>
+          <w:sz w:val="28"/>
+        </w:rPr>
+      </w:pPr>
+      <w:r>
+        <w:rPr>
+          <w:rFonts w:asciiTheme="minorHAnsi" w:hAnsiTheme="minorHAnsi" w:cstheme="minorHAnsi"/>
+          <w:b/>
           <w:sz w:val="28"/>
         </w:rPr>
         <w:t>Descripción</w:t>
+      </w:r>
+    </w:p>
+    <w:p>
+      <w:pPr>
+        <w:pStyle w:val="Prrafodelista"/>
+        <w:ind w:left="1440"/>
+        <w:rPr>
+          <w:rFonts w:asciiTheme="minorHAnsi" w:hAnsiTheme="minorHAnsi" w:cstheme="minorHAnsi"/>
+          <w:sz w:val="28"/>
+        </w:rPr>
+      </w:pPr>
+      <w:r>
+        <w:rPr>
+          <w:rFonts w:asciiTheme="minorHAnsi" w:hAnsiTheme="minorHAnsi" w:cstheme="minorHAnsi"/>
+          <w:sz w:val="28"/>
+        </w:rPr>
+        <w:t>Este caso de uso conlleva a las funcionalidades de seleccionar cantidad de entras y seleccionar el asiento o asientos que se quieran comprar para la película seleccionada.</w:t>
       </w:r>
     </w:p>
     <w:p>
@@ -3067,12 +4121,14 @@
         </w:numPr>
         <w:rPr>
           <w:rFonts w:asciiTheme="minorHAnsi" w:hAnsiTheme="minorHAnsi" w:cstheme="minorHAnsi"/>
-          <w:sz w:val="28"/>
-        </w:rPr>
-      </w:pPr>
-      <w:r>
-        <w:rPr>
-          <w:rFonts w:asciiTheme="minorHAnsi" w:hAnsiTheme="minorHAnsi" w:cstheme="minorHAnsi"/>
+          <w:b/>
+          <w:sz w:val="28"/>
+        </w:rPr>
+      </w:pPr>
+      <w:r>
+        <w:rPr>
+          <w:rFonts w:asciiTheme="minorHAnsi" w:hAnsiTheme="minorHAnsi" w:cstheme="minorHAnsi"/>
+          <w:b/>
           <w:sz w:val="28"/>
         </w:rPr>
         <w:t>Actores</w:t>
@@ -3087,15 +4143,34 @@
         </w:numPr>
         <w:rPr>
           <w:rFonts w:asciiTheme="minorHAnsi" w:hAnsiTheme="minorHAnsi" w:cstheme="minorHAnsi"/>
-          <w:sz w:val="28"/>
-        </w:rPr>
-      </w:pPr>
-      <w:r>
-        <w:rPr>
-          <w:rFonts w:asciiTheme="minorHAnsi" w:hAnsiTheme="minorHAnsi" w:cstheme="minorHAnsi"/>
+          <w:b/>
+          <w:sz w:val="28"/>
+        </w:rPr>
+      </w:pPr>
+      <w:r>
+        <w:rPr>
+          <w:rFonts w:asciiTheme="minorHAnsi" w:hAnsiTheme="minorHAnsi" w:cstheme="minorHAnsi"/>
+          <w:b/>
           <w:sz w:val="28"/>
         </w:rPr>
         <w:t>Precondiciones</w:t>
+      </w:r>
+    </w:p>
+    <w:p>
+      <w:pPr>
+        <w:pStyle w:val="Prrafodelista"/>
+        <w:ind w:left="1440"/>
+        <w:rPr>
+          <w:rFonts w:asciiTheme="minorHAnsi" w:hAnsiTheme="minorHAnsi" w:cstheme="minorHAnsi"/>
+          <w:sz w:val="28"/>
+        </w:rPr>
+      </w:pPr>
+      <w:r>
+        <w:rPr>
+          <w:rFonts w:asciiTheme="minorHAnsi" w:hAnsiTheme="minorHAnsi" w:cstheme="minorHAnsi"/>
+          <w:sz w:val="28"/>
+        </w:rPr>
+        <w:t>Película seleccionada</w:t>
       </w:r>
     </w:p>
     <w:p>
@@ -3107,15 +4182,35 @@
         </w:numPr>
         <w:rPr>
           <w:rFonts w:asciiTheme="minorHAnsi" w:hAnsiTheme="minorHAnsi" w:cstheme="minorHAnsi"/>
-          <w:sz w:val="28"/>
-        </w:rPr>
-      </w:pPr>
-      <w:r>
-        <w:rPr>
-          <w:rFonts w:asciiTheme="minorHAnsi" w:hAnsiTheme="minorHAnsi" w:cstheme="minorHAnsi"/>
+          <w:b/>
+          <w:sz w:val="28"/>
+        </w:rPr>
+      </w:pPr>
+      <w:r>
+        <w:rPr>
+          <w:rFonts w:asciiTheme="minorHAnsi" w:hAnsiTheme="minorHAnsi" w:cstheme="minorHAnsi"/>
+          <w:b/>
           <w:sz w:val="28"/>
         </w:rPr>
         <w:t>Postcondiciones</w:t>
+      </w:r>
+    </w:p>
+    <w:p>
+      <w:pPr>
+        <w:pStyle w:val="Prrafodelista"/>
+        <w:ind w:left="1440"/>
+        <w:rPr>
+          <w:rFonts w:asciiTheme="minorHAnsi" w:hAnsiTheme="minorHAnsi" w:cstheme="minorHAnsi"/>
+          <w:sz w:val="28"/>
+        </w:rPr>
+      </w:pPr>
+      <w:r>
+        <w:rPr>
+          <w:rFonts w:asciiTheme="minorHAnsi" w:hAnsiTheme="minorHAnsi" w:cstheme="minorHAnsi"/>
+          <w:sz w:val="28"/>
+        </w:rPr>
+        <w:lastRenderedPageBreak/>
+        <w:t>Mostrar monto total</w:t>
       </w:r>
     </w:p>
     <w:p>
@@ -3127,16 +4222,219 @@
         </w:numPr>
         <w:rPr>
           <w:rFonts w:asciiTheme="minorHAnsi" w:hAnsiTheme="minorHAnsi" w:cstheme="minorHAnsi"/>
-          <w:sz w:val="28"/>
-        </w:rPr>
-      </w:pPr>
-      <w:r>
-        <w:rPr>
-          <w:rFonts w:asciiTheme="minorHAnsi" w:hAnsiTheme="minorHAnsi" w:cstheme="minorHAnsi"/>
+          <w:b/>
+          <w:sz w:val="28"/>
+        </w:rPr>
+      </w:pPr>
+      <w:r>
+        <w:rPr>
+          <w:rFonts w:asciiTheme="minorHAnsi" w:hAnsiTheme="minorHAnsi" w:cstheme="minorHAnsi"/>
+          <w:b/>
           <w:sz w:val="28"/>
         </w:rPr>
         <w:t>Flujo básico</w:t>
       </w:r>
+    </w:p>
+    <w:p>
+      <w:pPr>
+        <w:pStyle w:val="Prrafodelista"/>
+        <w:numPr>
+          <w:ilvl w:val="0"/>
+          <w:numId w:val="5"/>
+        </w:numPr>
+        <w:rPr>
+          <w:rFonts w:asciiTheme="minorHAnsi" w:hAnsiTheme="minorHAnsi" w:cstheme="minorHAnsi"/>
+          <w:sz w:val="28"/>
+        </w:rPr>
+      </w:pPr>
+      <w:r>
+        <w:rPr>
+          <w:rFonts w:asciiTheme="minorHAnsi" w:hAnsiTheme="minorHAnsi" w:cstheme="minorHAnsi"/>
+          <w:sz w:val="28"/>
+        </w:rPr>
+        <w:t>Seleccionar película</w:t>
+      </w:r>
+    </w:p>
+    <w:p>
+      <w:pPr>
+        <w:pStyle w:val="Prrafodelista"/>
+        <w:numPr>
+          <w:ilvl w:val="0"/>
+          <w:numId w:val="5"/>
+        </w:numPr>
+        <w:rPr>
+          <w:rFonts w:asciiTheme="minorHAnsi" w:hAnsiTheme="minorHAnsi" w:cstheme="minorHAnsi"/>
+          <w:sz w:val="28"/>
+        </w:rPr>
+      </w:pPr>
+      <w:r>
+        <w:rPr>
+          <w:rFonts w:asciiTheme="minorHAnsi" w:hAnsiTheme="minorHAnsi" w:cstheme="minorHAnsi"/>
+          <w:sz w:val="28"/>
+        </w:rPr>
+        <w:t>Presionar Comprar entradas</w:t>
+      </w:r>
+    </w:p>
+    <w:p>
+      <w:pPr>
+        <w:ind w:left="1416"/>
+        <w:rPr>
+          <w:rFonts w:asciiTheme="minorHAnsi" w:hAnsiTheme="minorHAnsi" w:cstheme="minorHAnsi"/>
+          <w:sz w:val="28"/>
+        </w:rPr>
+      </w:pPr>
+      <w:r>
+        <w:rPr>
+          <w:rFonts w:asciiTheme="minorHAnsi" w:hAnsiTheme="minorHAnsi" w:cstheme="minorHAnsi"/>
+          <w:sz w:val="28"/>
+        </w:rPr>
+        <w:t>3</w:t>
+      </w:r>
+      <w:r>
+        <w:rPr>
+          <w:rFonts w:asciiTheme="minorHAnsi" w:hAnsiTheme="minorHAnsi" w:cstheme="minorHAnsi"/>
+          <w:sz w:val="28"/>
+        </w:rPr>
+        <w:t xml:space="preserve">) Visualizar </w:t>
+      </w:r>
+      <w:r>
+        <w:rPr>
+          <w:rFonts w:asciiTheme="minorHAnsi" w:hAnsiTheme="minorHAnsi" w:cstheme="minorHAnsi"/>
+          <w:sz w:val="28"/>
+        </w:rPr>
+        <w:t>asientos disponibles</w:t>
+      </w:r>
+    </w:p>
+    <w:p>
+      <w:pPr>
+        <w:ind w:left="708" w:firstLine="708"/>
+        <w:rPr>
+          <w:rFonts w:asciiTheme="minorHAnsi" w:hAnsiTheme="minorHAnsi" w:cstheme="minorHAnsi"/>
+          <w:sz w:val="28"/>
+        </w:rPr>
+      </w:pPr>
+      <w:r>
+        <w:rPr>
+          <w:rFonts w:asciiTheme="minorHAnsi" w:hAnsiTheme="minorHAnsi" w:cstheme="minorHAnsi"/>
+          <w:sz w:val="28"/>
+        </w:rPr>
+        <w:t>4</w:t>
+      </w:r>
+      <w:r>
+        <w:rPr>
+          <w:rFonts w:asciiTheme="minorHAnsi" w:hAnsiTheme="minorHAnsi" w:cstheme="minorHAnsi"/>
+          <w:sz w:val="28"/>
+        </w:rPr>
+        <w:t xml:space="preserve">) </w:t>
+      </w:r>
+      <w:r>
+        <w:rPr>
+          <w:rFonts w:asciiTheme="minorHAnsi" w:hAnsiTheme="minorHAnsi" w:cstheme="minorHAnsi"/>
+          <w:sz w:val="28"/>
+        </w:rPr>
+        <w:t>Seleccionar asiento</w:t>
+      </w:r>
+    </w:p>
+    <w:p>
+      <w:pPr>
+        <w:ind w:left="708" w:firstLine="708"/>
+        <w:rPr>
+          <w:rFonts w:asciiTheme="minorHAnsi" w:hAnsiTheme="minorHAnsi" w:cstheme="minorHAnsi"/>
+          <w:sz w:val="28"/>
+        </w:rPr>
+      </w:pPr>
+      <w:r>
+        <w:rPr>
+          <w:rFonts w:asciiTheme="minorHAnsi" w:hAnsiTheme="minorHAnsi" w:cstheme="minorHAnsi"/>
+          <w:sz w:val="28"/>
+        </w:rPr>
+        <w:t>5</w:t>
+      </w:r>
+      <w:r>
+        <w:rPr>
+          <w:rFonts w:asciiTheme="minorHAnsi" w:hAnsiTheme="minorHAnsi" w:cstheme="minorHAnsi"/>
+          <w:sz w:val="28"/>
+        </w:rPr>
+        <w:t xml:space="preserve">) Visualizar </w:t>
+      </w:r>
+      <w:r>
+        <w:rPr>
+          <w:rFonts w:asciiTheme="minorHAnsi" w:hAnsiTheme="minorHAnsi" w:cstheme="minorHAnsi"/>
+          <w:sz w:val="28"/>
+        </w:rPr>
+        <w:t>asientos seleccionados</w:t>
+      </w:r>
+    </w:p>
+    <w:p>
+      <w:pPr>
+        <w:ind w:left="708" w:firstLine="708"/>
+        <w:rPr>
+          <w:rFonts w:asciiTheme="minorHAnsi" w:hAnsiTheme="minorHAnsi" w:cstheme="minorHAnsi"/>
+          <w:sz w:val="28"/>
+        </w:rPr>
+      </w:pPr>
+      <w:r>
+        <w:rPr>
+          <w:rFonts w:asciiTheme="minorHAnsi" w:hAnsiTheme="minorHAnsi" w:cstheme="minorHAnsi"/>
+          <w:sz w:val="28"/>
+        </w:rPr>
+        <w:t>6</w:t>
+      </w:r>
+      <w:r>
+        <w:rPr>
+          <w:rFonts w:asciiTheme="minorHAnsi" w:hAnsiTheme="minorHAnsi" w:cstheme="minorHAnsi"/>
+          <w:sz w:val="28"/>
+        </w:rPr>
+        <w:t xml:space="preserve">) </w:t>
+      </w:r>
+      <w:r>
+        <w:rPr>
+          <w:rFonts w:asciiTheme="minorHAnsi" w:hAnsiTheme="minorHAnsi" w:cstheme="minorHAnsi"/>
+          <w:sz w:val="28"/>
+        </w:rPr>
+        <w:t>Presionar comprar entradas</w:t>
+      </w:r>
+    </w:p>
+    <w:p>
+      <w:pPr>
+        <w:ind w:left="708" w:firstLine="708"/>
+        <w:rPr>
+          <w:rFonts w:asciiTheme="minorHAnsi" w:hAnsiTheme="minorHAnsi" w:cstheme="minorHAnsi"/>
+          <w:sz w:val="28"/>
+        </w:rPr>
+      </w:pPr>
+      <w:r>
+        <w:rPr>
+          <w:rFonts w:asciiTheme="minorHAnsi" w:hAnsiTheme="minorHAnsi" w:cstheme="minorHAnsi"/>
+          <w:sz w:val="28"/>
+        </w:rPr>
+        <w:t>7</w:t>
+      </w:r>
+      <w:r>
+        <w:rPr>
+          <w:rFonts w:asciiTheme="minorHAnsi" w:hAnsiTheme="minorHAnsi" w:cstheme="minorHAnsi"/>
+          <w:sz w:val="28"/>
+        </w:rPr>
+        <w:t xml:space="preserve">) </w:t>
+      </w:r>
+      <w:r>
+        <w:rPr>
+          <w:rFonts w:asciiTheme="minorHAnsi" w:hAnsiTheme="minorHAnsi" w:cstheme="minorHAnsi"/>
+          <w:sz w:val="28"/>
+        </w:rPr>
+        <w:t>Caso de uso termina</w:t>
+      </w:r>
+    </w:p>
+    <w:p>
+      <w:pPr>
+        <w:pStyle w:val="Prrafodelista"/>
+        <w:ind w:left="1440"/>
+        <w:rPr>
+          <w:rFonts w:asciiTheme="minorHAnsi" w:hAnsiTheme="minorHAnsi" w:cstheme="minorHAnsi"/>
+          <w:b/>
+          <w:sz w:val="28"/>
+        </w:rPr>
+      </w:pPr>
     </w:p>
     <w:p>
       <w:pPr>
@@ -3147,12 +4445,14 @@
         </w:numPr>
         <w:rPr>
           <w:rFonts w:asciiTheme="minorHAnsi" w:hAnsiTheme="minorHAnsi" w:cstheme="minorHAnsi"/>
-          <w:sz w:val="28"/>
-        </w:rPr>
-      </w:pPr>
-      <w:r>
-        <w:rPr>
-          <w:rFonts w:asciiTheme="minorHAnsi" w:hAnsiTheme="minorHAnsi" w:cstheme="minorHAnsi"/>
+          <w:b/>
+          <w:sz w:val="28"/>
+        </w:rPr>
+      </w:pPr>
+      <w:r>
+        <w:rPr>
+          <w:rFonts w:asciiTheme="minorHAnsi" w:hAnsiTheme="minorHAnsi" w:cstheme="minorHAnsi"/>
+          <w:b/>
           <w:sz w:val="28"/>
         </w:rPr>
         <w:t>Prototipos visuales</w:t>
@@ -3176,12 +4476,14 @@
           <w:ilvl w:val="1"/>
           <w:numId w:val="1"/>
         </w:numPr>
-        <w:rPr>
-          <w:rFonts w:asciiTheme="minorHAnsi" w:hAnsiTheme="minorHAnsi" w:cstheme="minorHAnsi"/>
-          <w:b/>
-          <w:sz w:val="28"/>
-        </w:rPr>
-      </w:pPr>
+        <w:outlineLvl w:val="1"/>
+        <w:rPr>
+          <w:rFonts w:asciiTheme="minorHAnsi" w:hAnsiTheme="minorHAnsi" w:cstheme="minorHAnsi"/>
+          <w:b/>
+          <w:sz w:val="28"/>
+        </w:rPr>
+      </w:pPr>
+      <w:bookmarkStart w:id="16" w:name="_Toc528957759"/>
       <w:r>
         <w:rPr>
           <w:rFonts w:asciiTheme="minorHAnsi" w:hAnsiTheme="minorHAnsi" w:cstheme="minorHAnsi"/>
@@ -3190,6 +4492,7 @@
         </w:rPr>
         <w:t>CU-05 Compra de entradas</w:t>
       </w:r>
+      <w:bookmarkEnd w:id="16"/>
     </w:p>
     <w:p>
       <w:pPr>
@@ -3200,15 +4503,50 @@
         </w:numPr>
         <w:rPr>
           <w:rFonts w:asciiTheme="minorHAnsi" w:hAnsiTheme="minorHAnsi" w:cstheme="minorHAnsi"/>
-          <w:sz w:val="28"/>
-        </w:rPr>
-      </w:pPr>
-      <w:r>
-        <w:rPr>
-          <w:rFonts w:asciiTheme="minorHAnsi" w:hAnsiTheme="minorHAnsi" w:cstheme="minorHAnsi"/>
+          <w:b/>
+          <w:sz w:val="28"/>
+        </w:rPr>
+      </w:pPr>
+      <w:r>
+        <w:rPr>
+          <w:rFonts w:asciiTheme="minorHAnsi" w:hAnsiTheme="minorHAnsi" w:cstheme="minorHAnsi"/>
+          <w:b/>
           <w:sz w:val="28"/>
         </w:rPr>
         <w:t>Descripción</w:t>
+      </w:r>
+    </w:p>
+    <w:p>
+      <w:pPr>
+        <w:pStyle w:val="Prrafodelista"/>
+        <w:ind w:left="1440"/>
+        <w:rPr>
+          <w:rFonts w:asciiTheme="minorHAnsi" w:hAnsiTheme="minorHAnsi" w:cstheme="minorHAnsi"/>
+          <w:sz w:val="28"/>
+        </w:rPr>
+      </w:pPr>
+      <w:r>
+        <w:rPr>
+          <w:rFonts w:asciiTheme="minorHAnsi" w:hAnsiTheme="minorHAnsi" w:cstheme="minorHAnsi"/>
+          <w:sz w:val="28"/>
+        </w:rPr>
+        <w:t xml:space="preserve">Este caso de uso conlleva a las funcionalidades de ver resumen de </w:t>
+      </w:r>
+      <w:proofErr w:type="gramStart"/>
+      <w:r>
+        <w:rPr>
+          <w:rFonts w:asciiTheme="minorHAnsi" w:hAnsiTheme="minorHAnsi" w:cstheme="minorHAnsi"/>
+          <w:sz w:val="28"/>
+        </w:rPr>
+        <w:t>compra ,</w:t>
+      </w:r>
+      <w:proofErr w:type="gramEnd"/>
+      <w:r>
+        <w:rPr>
+          <w:rFonts w:asciiTheme="minorHAnsi" w:hAnsiTheme="minorHAnsi" w:cstheme="minorHAnsi"/>
+          <w:sz w:val="28"/>
+        </w:rPr>
+        <w:t xml:space="preserve"> seleccionar el medio a pagar y procesar compra exitosamente.</w:t>
       </w:r>
     </w:p>
     <w:p>
@@ -3220,12 +4558,14 @@
         </w:numPr>
         <w:rPr>
           <w:rFonts w:asciiTheme="minorHAnsi" w:hAnsiTheme="minorHAnsi" w:cstheme="minorHAnsi"/>
-          <w:sz w:val="28"/>
-        </w:rPr>
-      </w:pPr>
-      <w:r>
-        <w:rPr>
-          <w:rFonts w:asciiTheme="minorHAnsi" w:hAnsiTheme="minorHAnsi" w:cstheme="minorHAnsi"/>
+          <w:b/>
+          <w:sz w:val="28"/>
+        </w:rPr>
+      </w:pPr>
+      <w:r>
+        <w:rPr>
+          <w:rFonts w:asciiTheme="minorHAnsi" w:hAnsiTheme="minorHAnsi" w:cstheme="minorHAnsi"/>
+          <w:b/>
           <w:sz w:val="28"/>
         </w:rPr>
         <w:t>Actores</w:t>
@@ -3240,16 +4580,34 @@
         </w:numPr>
         <w:rPr>
           <w:rFonts w:asciiTheme="minorHAnsi" w:hAnsiTheme="minorHAnsi" w:cstheme="minorHAnsi"/>
-          <w:sz w:val="28"/>
-        </w:rPr>
-      </w:pPr>
-      <w:r>
-        <w:rPr>
-          <w:rFonts w:asciiTheme="minorHAnsi" w:hAnsiTheme="minorHAnsi" w:cstheme="minorHAnsi"/>
-          <w:sz w:val="28"/>
-        </w:rPr>
-        <w:lastRenderedPageBreak/>
+          <w:b/>
+          <w:sz w:val="28"/>
+        </w:rPr>
+      </w:pPr>
+      <w:r>
+        <w:rPr>
+          <w:rFonts w:asciiTheme="minorHAnsi" w:hAnsiTheme="minorHAnsi" w:cstheme="minorHAnsi"/>
+          <w:b/>
+          <w:sz w:val="28"/>
+        </w:rPr>
         <w:t>Precondiciones</w:t>
+      </w:r>
+    </w:p>
+    <w:p>
+      <w:pPr>
+        <w:pStyle w:val="Prrafodelista"/>
+        <w:ind w:left="1440"/>
+        <w:rPr>
+          <w:rFonts w:asciiTheme="minorHAnsi" w:hAnsiTheme="minorHAnsi" w:cstheme="minorHAnsi"/>
+          <w:sz w:val="28"/>
+        </w:rPr>
+      </w:pPr>
+      <w:r>
+        <w:rPr>
+          <w:rFonts w:asciiTheme="minorHAnsi" w:hAnsiTheme="minorHAnsi" w:cstheme="minorHAnsi"/>
+          <w:sz w:val="28"/>
+        </w:rPr>
+        <w:t>Película y asiento o asientos seleccionados</w:t>
       </w:r>
     </w:p>
     <w:p>
@@ -3261,15 +4619,34 @@
         </w:numPr>
         <w:rPr>
           <w:rFonts w:asciiTheme="minorHAnsi" w:hAnsiTheme="minorHAnsi" w:cstheme="minorHAnsi"/>
-          <w:sz w:val="28"/>
-        </w:rPr>
-      </w:pPr>
-      <w:r>
-        <w:rPr>
-          <w:rFonts w:asciiTheme="minorHAnsi" w:hAnsiTheme="minorHAnsi" w:cstheme="minorHAnsi"/>
+          <w:b/>
+          <w:sz w:val="28"/>
+        </w:rPr>
+      </w:pPr>
+      <w:r>
+        <w:rPr>
+          <w:rFonts w:asciiTheme="minorHAnsi" w:hAnsiTheme="minorHAnsi" w:cstheme="minorHAnsi"/>
+          <w:b/>
           <w:sz w:val="28"/>
         </w:rPr>
         <w:t>Postcondiciones</w:t>
+      </w:r>
+    </w:p>
+    <w:p>
+      <w:pPr>
+        <w:pStyle w:val="Prrafodelista"/>
+        <w:ind w:left="1440"/>
+        <w:rPr>
+          <w:rFonts w:asciiTheme="minorHAnsi" w:hAnsiTheme="minorHAnsi" w:cstheme="minorHAnsi"/>
+          <w:sz w:val="28"/>
+        </w:rPr>
+      </w:pPr>
+      <w:r>
+        <w:rPr>
+          <w:rFonts w:asciiTheme="minorHAnsi" w:hAnsiTheme="minorHAnsi" w:cstheme="minorHAnsi"/>
+          <w:sz w:val="28"/>
+        </w:rPr>
+        <w:t>Procesar compra exitosamente</w:t>
       </w:r>
     </w:p>
     <w:p>
@@ -3281,16 +4658,197 @@
         </w:numPr>
         <w:rPr>
           <w:rFonts w:asciiTheme="minorHAnsi" w:hAnsiTheme="minorHAnsi" w:cstheme="minorHAnsi"/>
-          <w:sz w:val="28"/>
-        </w:rPr>
-      </w:pPr>
-      <w:r>
-        <w:rPr>
-          <w:rFonts w:asciiTheme="minorHAnsi" w:hAnsiTheme="minorHAnsi" w:cstheme="minorHAnsi"/>
+          <w:b/>
+          <w:sz w:val="28"/>
+        </w:rPr>
+      </w:pPr>
+      <w:r>
+        <w:rPr>
+          <w:rFonts w:asciiTheme="minorHAnsi" w:hAnsiTheme="minorHAnsi" w:cstheme="minorHAnsi"/>
+          <w:b/>
           <w:sz w:val="28"/>
         </w:rPr>
         <w:t>Flujo básico</w:t>
       </w:r>
+    </w:p>
+    <w:p>
+      <w:pPr>
+        <w:pStyle w:val="Prrafodelista"/>
+        <w:ind w:left="1440"/>
+        <w:rPr>
+          <w:rFonts w:asciiTheme="minorHAnsi" w:hAnsiTheme="minorHAnsi" w:cstheme="minorHAnsi"/>
+          <w:sz w:val="28"/>
+        </w:rPr>
+      </w:pPr>
+      <w:r>
+        <w:rPr>
+          <w:rFonts w:asciiTheme="minorHAnsi" w:hAnsiTheme="minorHAnsi" w:cstheme="minorHAnsi"/>
+          <w:sz w:val="28"/>
+        </w:rPr>
+        <w:t>1</w:t>
+      </w:r>
+      <w:r>
+        <w:rPr>
+          <w:rFonts w:asciiTheme="minorHAnsi" w:hAnsiTheme="minorHAnsi" w:cstheme="minorHAnsi"/>
+          <w:sz w:val="28"/>
+        </w:rPr>
+        <w:t xml:space="preserve">) </w:t>
+      </w:r>
+      <w:r>
+        <w:rPr>
+          <w:rFonts w:asciiTheme="minorHAnsi" w:hAnsiTheme="minorHAnsi" w:cstheme="minorHAnsi"/>
+          <w:sz w:val="28"/>
+        </w:rPr>
+        <w:t>Visualizar resumen de compra (monto y película)</w:t>
+      </w:r>
+    </w:p>
+    <w:p>
+      <w:pPr>
+        <w:ind w:left="708" w:firstLine="708"/>
+        <w:rPr>
+          <w:rFonts w:asciiTheme="minorHAnsi" w:hAnsiTheme="minorHAnsi" w:cstheme="minorHAnsi"/>
+          <w:sz w:val="28"/>
+        </w:rPr>
+      </w:pPr>
+      <w:r>
+        <w:rPr>
+          <w:rFonts w:asciiTheme="minorHAnsi" w:hAnsiTheme="minorHAnsi" w:cstheme="minorHAnsi"/>
+          <w:sz w:val="28"/>
+        </w:rPr>
+        <w:t>2</w:t>
+      </w:r>
+      <w:r>
+        <w:rPr>
+          <w:rFonts w:asciiTheme="minorHAnsi" w:hAnsiTheme="minorHAnsi" w:cstheme="minorHAnsi"/>
+          <w:sz w:val="28"/>
+        </w:rPr>
+        <w:t xml:space="preserve">) </w:t>
+      </w:r>
+      <w:r>
+        <w:rPr>
+          <w:rFonts w:asciiTheme="minorHAnsi" w:hAnsiTheme="minorHAnsi" w:cstheme="minorHAnsi"/>
+          <w:sz w:val="28"/>
+        </w:rPr>
+        <w:t>Presionar realizar pago</w:t>
+      </w:r>
+    </w:p>
+    <w:p>
+      <w:pPr>
+        <w:ind w:left="708" w:firstLine="708"/>
+        <w:rPr>
+          <w:rFonts w:asciiTheme="minorHAnsi" w:hAnsiTheme="minorHAnsi" w:cstheme="minorHAnsi"/>
+          <w:sz w:val="28"/>
+        </w:rPr>
+      </w:pPr>
+      <w:r>
+        <w:rPr>
+          <w:rFonts w:asciiTheme="minorHAnsi" w:hAnsiTheme="minorHAnsi" w:cstheme="minorHAnsi"/>
+          <w:sz w:val="28"/>
+        </w:rPr>
+        <w:lastRenderedPageBreak/>
+        <w:t>3</w:t>
+      </w:r>
+      <w:r>
+        <w:rPr>
+          <w:rFonts w:asciiTheme="minorHAnsi" w:hAnsiTheme="minorHAnsi" w:cstheme="minorHAnsi"/>
+          <w:sz w:val="28"/>
+        </w:rPr>
+        <w:t xml:space="preserve">) </w:t>
+      </w:r>
+      <w:r>
+        <w:rPr>
+          <w:rFonts w:asciiTheme="minorHAnsi" w:hAnsiTheme="minorHAnsi" w:cstheme="minorHAnsi"/>
+          <w:sz w:val="28"/>
+        </w:rPr>
+        <w:t>Seleccionar medio de pago</w:t>
+      </w:r>
+    </w:p>
+    <w:p>
+      <w:pPr>
+        <w:ind w:left="708" w:firstLine="708"/>
+        <w:rPr>
+          <w:rFonts w:asciiTheme="minorHAnsi" w:hAnsiTheme="minorHAnsi" w:cstheme="minorHAnsi"/>
+          <w:sz w:val="28"/>
+        </w:rPr>
+      </w:pPr>
+      <w:r>
+        <w:rPr>
+          <w:rFonts w:asciiTheme="minorHAnsi" w:hAnsiTheme="minorHAnsi" w:cstheme="minorHAnsi"/>
+          <w:sz w:val="28"/>
+        </w:rPr>
+        <w:t>4</w:t>
+      </w:r>
+      <w:r>
+        <w:rPr>
+          <w:rFonts w:asciiTheme="minorHAnsi" w:hAnsiTheme="minorHAnsi" w:cstheme="minorHAnsi"/>
+          <w:sz w:val="28"/>
+        </w:rPr>
+        <w:t xml:space="preserve">) </w:t>
+      </w:r>
+      <w:r>
+        <w:rPr>
+          <w:rFonts w:asciiTheme="minorHAnsi" w:hAnsiTheme="minorHAnsi" w:cstheme="minorHAnsi"/>
+          <w:sz w:val="28"/>
+        </w:rPr>
+        <w:t>Procesar compra</w:t>
+      </w:r>
+    </w:p>
+    <w:p>
+      <w:pPr>
+        <w:ind w:left="708" w:firstLine="708"/>
+        <w:rPr>
+          <w:rFonts w:asciiTheme="minorHAnsi" w:hAnsiTheme="minorHAnsi" w:cstheme="minorHAnsi"/>
+          <w:sz w:val="28"/>
+        </w:rPr>
+      </w:pPr>
+      <w:r>
+        <w:rPr>
+          <w:rFonts w:asciiTheme="minorHAnsi" w:hAnsiTheme="minorHAnsi" w:cstheme="minorHAnsi"/>
+          <w:sz w:val="28"/>
+        </w:rPr>
+        <w:t>5)visualizar comprobante</w:t>
+      </w:r>
+    </w:p>
+    <w:p>
+      <w:pPr>
+        <w:ind w:left="708" w:firstLine="708"/>
+        <w:rPr>
+          <w:rFonts w:asciiTheme="minorHAnsi" w:hAnsiTheme="minorHAnsi" w:cstheme="minorHAnsi"/>
+          <w:sz w:val="28"/>
+        </w:rPr>
+      </w:pPr>
+      <w:r>
+        <w:rPr>
+          <w:rFonts w:asciiTheme="minorHAnsi" w:hAnsiTheme="minorHAnsi" w:cstheme="minorHAnsi"/>
+          <w:sz w:val="28"/>
+        </w:rPr>
+        <w:t>6</w:t>
+      </w:r>
+      <w:r>
+        <w:rPr>
+          <w:rFonts w:asciiTheme="minorHAnsi" w:hAnsiTheme="minorHAnsi" w:cstheme="minorHAnsi"/>
+          <w:sz w:val="28"/>
+        </w:rPr>
+        <w:t xml:space="preserve">) </w:t>
+      </w:r>
+      <w:r>
+        <w:rPr>
+          <w:rFonts w:asciiTheme="minorHAnsi" w:hAnsiTheme="minorHAnsi" w:cstheme="minorHAnsi"/>
+          <w:sz w:val="28"/>
+        </w:rPr>
+        <w:t>Caso de uso termina</w:t>
+      </w:r>
+    </w:p>
+    <w:p>
+      <w:pPr>
+        <w:pStyle w:val="Prrafodelista"/>
+        <w:ind w:left="1440"/>
+        <w:rPr>
+          <w:rFonts w:asciiTheme="minorHAnsi" w:hAnsiTheme="minorHAnsi" w:cstheme="minorHAnsi"/>
+          <w:b/>
+          <w:sz w:val="28"/>
+        </w:rPr>
+      </w:pPr>
     </w:p>
     <w:p>
       <w:pPr>
@@ -3301,12 +4859,14 @@
         </w:numPr>
         <w:rPr>
           <w:rFonts w:asciiTheme="minorHAnsi" w:hAnsiTheme="minorHAnsi" w:cstheme="minorHAnsi"/>
-          <w:sz w:val="28"/>
-        </w:rPr>
-      </w:pPr>
-      <w:r>
-        <w:rPr>
-          <w:rFonts w:asciiTheme="minorHAnsi" w:hAnsiTheme="minorHAnsi" w:cstheme="minorHAnsi"/>
+          <w:b/>
+          <w:sz w:val="28"/>
+        </w:rPr>
+      </w:pPr>
+      <w:r>
+        <w:rPr>
+          <w:rFonts w:asciiTheme="minorHAnsi" w:hAnsiTheme="minorHAnsi" w:cstheme="minorHAnsi"/>
+          <w:b/>
           <w:sz w:val="28"/>
         </w:rPr>
         <w:t>Prototipos visuales</w:t>
@@ -3330,12 +4890,14 @@
           <w:ilvl w:val="1"/>
           <w:numId w:val="1"/>
         </w:numPr>
-        <w:rPr>
-          <w:rFonts w:asciiTheme="minorHAnsi" w:hAnsiTheme="minorHAnsi" w:cstheme="minorHAnsi"/>
-          <w:b/>
-          <w:sz w:val="28"/>
-        </w:rPr>
-      </w:pPr>
+        <w:outlineLvl w:val="1"/>
+        <w:rPr>
+          <w:rFonts w:asciiTheme="minorHAnsi" w:hAnsiTheme="minorHAnsi" w:cstheme="minorHAnsi"/>
+          <w:b/>
+          <w:sz w:val="28"/>
+        </w:rPr>
+      </w:pPr>
+      <w:bookmarkStart w:id="17" w:name="_Toc528957760"/>
       <w:r>
         <w:rPr>
           <w:rFonts w:asciiTheme="minorHAnsi" w:hAnsiTheme="minorHAnsi" w:cstheme="minorHAnsi"/>
@@ -3344,6 +4906,7 @@
         </w:rPr>
         <w:t>CU-06 Reportes de compra y venta</w:t>
       </w:r>
+      <w:bookmarkEnd w:id="17"/>
     </w:p>
     <w:p>
       <w:pPr>
@@ -3354,15 +4917,34 @@
         </w:numPr>
         <w:rPr>
           <w:rFonts w:asciiTheme="minorHAnsi" w:hAnsiTheme="minorHAnsi" w:cstheme="minorHAnsi"/>
-          <w:sz w:val="28"/>
-        </w:rPr>
-      </w:pPr>
-      <w:r>
-        <w:rPr>
-          <w:rFonts w:asciiTheme="minorHAnsi" w:hAnsiTheme="minorHAnsi" w:cstheme="minorHAnsi"/>
+          <w:b/>
+          <w:sz w:val="28"/>
+        </w:rPr>
+      </w:pPr>
+      <w:r>
+        <w:rPr>
+          <w:rFonts w:asciiTheme="minorHAnsi" w:hAnsiTheme="minorHAnsi" w:cstheme="minorHAnsi"/>
+          <w:b/>
           <w:sz w:val="28"/>
         </w:rPr>
         <w:t>Descripción</w:t>
+      </w:r>
+    </w:p>
+    <w:p>
+      <w:pPr>
+        <w:pStyle w:val="Prrafodelista"/>
+        <w:ind w:left="1440"/>
+        <w:rPr>
+          <w:rFonts w:asciiTheme="minorHAnsi" w:hAnsiTheme="minorHAnsi" w:cstheme="minorHAnsi"/>
+          <w:sz w:val="28"/>
+        </w:rPr>
+      </w:pPr>
+      <w:r>
+        <w:rPr>
+          <w:rFonts w:asciiTheme="minorHAnsi" w:hAnsiTheme="minorHAnsi" w:cstheme="minorHAnsi"/>
+          <w:sz w:val="28"/>
+        </w:rPr>
+        <w:t>En este caso de uso esta la funcionalidad de mostrar el comprobante de compra y venta, que se realiza al finalizar correctamente la compra de las entradas.</w:t>
       </w:r>
     </w:p>
     <w:p>
@@ -3374,12 +4956,14 @@
         </w:numPr>
         <w:rPr>
           <w:rFonts w:asciiTheme="minorHAnsi" w:hAnsiTheme="minorHAnsi" w:cstheme="minorHAnsi"/>
-          <w:sz w:val="28"/>
-        </w:rPr>
-      </w:pPr>
-      <w:r>
-        <w:rPr>
-          <w:rFonts w:asciiTheme="minorHAnsi" w:hAnsiTheme="minorHAnsi" w:cstheme="minorHAnsi"/>
+          <w:b/>
+          <w:sz w:val="28"/>
+        </w:rPr>
+      </w:pPr>
+      <w:r>
+        <w:rPr>
+          <w:rFonts w:asciiTheme="minorHAnsi" w:hAnsiTheme="minorHAnsi" w:cstheme="minorHAnsi"/>
+          <w:b/>
           <w:sz w:val="28"/>
         </w:rPr>
         <w:t>Actores</w:t>
@@ -3394,15 +4978,34 @@
         </w:numPr>
         <w:rPr>
           <w:rFonts w:asciiTheme="minorHAnsi" w:hAnsiTheme="minorHAnsi" w:cstheme="minorHAnsi"/>
-          <w:sz w:val="28"/>
-        </w:rPr>
-      </w:pPr>
-      <w:r>
-        <w:rPr>
-          <w:rFonts w:asciiTheme="minorHAnsi" w:hAnsiTheme="minorHAnsi" w:cstheme="minorHAnsi"/>
+          <w:b/>
+          <w:sz w:val="28"/>
+        </w:rPr>
+      </w:pPr>
+      <w:r>
+        <w:rPr>
+          <w:rFonts w:asciiTheme="minorHAnsi" w:hAnsiTheme="minorHAnsi" w:cstheme="minorHAnsi"/>
+          <w:b/>
           <w:sz w:val="28"/>
         </w:rPr>
         <w:t>Precondiciones</w:t>
+      </w:r>
+    </w:p>
+    <w:p>
+      <w:pPr>
+        <w:pStyle w:val="Prrafodelista"/>
+        <w:ind w:left="1440"/>
+        <w:rPr>
+          <w:rFonts w:asciiTheme="minorHAnsi" w:hAnsiTheme="minorHAnsi" w:cstheme="minorHAnsi"/>
+          <w:sz w:val="28"/>
+        </w:rPr>
+      </w:pPr>
+      <w:r>
+        <w:rPr>
+          <w:rFonts w:asciiTheme="minorHAnsi" w:hAnsiTheme="minorHAnsi" w:cstheme="minorHAnsi"/>
+          <w:sz w:val="28"/>
+        </w:rPr>
+        <w:t>Compra exitosa</w:t>
       </w:r>
     </w:p>
     <w:p>
@@ -3414,15 +5017,34 @@
         </w:numPr>
         <w:rPr>
           <w:rFonts w:asciiTheme="minorHAnsi" w:hAnsiTheme="minorHAnsi" w:cstheme="minorHAnsi"/>
-          <w:sz w:val="28"/>
-        </w:rPr>
-      </w:pPr>
-      <w:r>
-        <w:rPr>
-          <w:rFonts w:asciiTheme="minorHAnsi" w:hAnsiTheme="minorHAnsi" w:cstheme="minorHAnsi"/>
+          <w:b/>
+          <w:sz w:val="28"/>
+        </w:rPr>
+      </w:pPr>
+      <w:r>
+        <w:rPr>
+          <w:rFonts w:asciiTheme="minorHAnsi" w:hAnsiTheme="minorHAnsi" w:cstheme="minorHAnsi"/>
+          <w:b/>
           <w:sz w:val="28"/>
         </w:rPr>
         <w:t>Postcondiciones</w:t>
+      </w:r>
+    </w:p>
+    <w:p>
+      <w:pPr>
+        <w:pStyle w:val="Prrafodelista"/>
+        <w:ind w:left="1440"/>
+        <w:rPr>
+          <w:rFonts w:asciiTheme="minorHAnsi" w:hAnsiTheme="minorHAnsi" w:cstheme="minorHAnsi"/>
+          <w:sz w:val="28"/>
+        </w:rPr>
+      </w:pPr>
+      <w:r>
+        <w:rPr>
+          <w:rFonts w:asciiTheme="minorHAnsi" w:hAnsiTheme="minorHAnsi" w:cstheme="minorHAnsi"/>
+          <w:sz w:val="28"/>
+        </w:rPr>
+        <w:t>Comprobante de compra y venta</w:t>
       </w:r>
     </w:p>
     <w:p>
@@ -3434,15 +5056,104 @@
         </w:numPr>
         <w:rPr>
           <w:rFonts w:asciiTheme="minorHAnsi" w:hAnsiTheme="minorHAnsi" w:cstheme="minorHAnsi"/>
-          <w:sz w:val="28"/>
-        </w:rPr>
-      </w:pPr>
-      <w:r>
-        <w:rPr>
-          <w:rFonts w:asciiTheme="minorHAnsi" w:hAnsiTheme="minorHAnsi" w:cstheme="minorHAnsi"/>
+          <w:b/>
+          <w:sz w:val="28"/>
+        </w:rPr>
+      </w:pPr>
+      <w:r>
+        <w:rPr>
+          <w:rFonts w:asciiTheme="minorHAnsi" w:hAnsiTheme="minorHAnsi" w:cstheme="minorHAnsi"/>
+          <w:b/>
           <w:sz w:val="28"/>
         </w:rPr>
         <w:t>Flujo básico</w:t>
+      </w:r>
+    </w:p>
+    <w:p>
+      <w:pPr>
+        <w:pStyle w:val="Prrafodelista"/>
+        <w:ind w:left="1416"/>
+        <w:rPr>
+          <w:rFonts w:asciiTheme="minorHAnsi" w:hAnsiTheme="minorHAnsi" w:cstheme="minorHAnsi"/>
+          <w:sz w:val="28"/>
+        </w:rPr>
+      </w:pPr>
+      <w:r>
+        <w:rPr>
+          <w:rFonts w:asciiTheme="minorHAnsi" w:hAnsiTheme="minorHAnsi" w:cstheme="minorHAnsi"/>
+          <w:sz w:val="28"/>
+        </w:rPr>
+        <w:t>1</w:t>
+      </w:r>
+      <w:r>
+        <w:rPr>
+          <w:rFonts w:asciiTheme="minorHAnsi" w:hAnsiTheme="minorHAnsi" w:cstheme="minorHAnsi"/>
+          <w:sz w:val="28"/>
+        </w:rPr>
+        <w:t xml:space="preserve">) </w:t>
+      </w:r>
+      <w:r>
+        <w:rPr>
+          <w:rFonts w:asciiTheme="minorHAnsi" w:hAnsiTheme="minorHAnsi" w:cstheme="minorHAnsi"/>
+          <w:sz w:val="28"/>
+        </w:rPr>
+        <w:t>Seleccionar ver comprobante</w:t>
+      </w:r>
+    </w:p>
+    <w:p>
+      <w:pPr>
+        <w:pStyle w:val="Prrafodelista"/>
+        <w:ind w:left="1416"/>
+        <w:rPr>
+          <w:rFonts w:asciiTheme="minorHAnsi" w:hAnsiTheme="minorHAnsi" w:cstheme="minorHAnsi"/>
+          <w:sz w:val="28"/>
+        </w:rPr>
+      </w:pPr>
+      <w:r>
+        <w:rPr>
+          <w:rFonts w:asciiTheme="minorHAnsi" w:hAnsiTheme="minorHAnsi" w:cstheme="minorHAnsi"/>
+          <w:sz w:val="28"/>
+        </w:rPr>
+        <w:t xml:space="preserve">2) </w:t>
+      </w:r>
+      <w:r>
+        <w:rPr>
+          <w:rFonts w:asciiTheme="minorHAnsi" w:hAnsiTheme="minorHAnsi" w:cstheme="minorHAnsi"/>
+          <w:sz w:val="28"/>
+        </w:rPr>
+        <w:t>Seleccionar descargad comprobante</w:t>
+      </w:r>
+    </w:p>
+    <w:p>
+      <w:pPr>
+        <w:pStyle w:val="Prrafodelista"/>
+        <w:ind w:left="1416"/>
+        <w:rPr>
+          <w:rFonts w:asciiTheme="minorHAnsi" w:hAnsiTheme="minorHAnsi" w:cstheme="minorHAnsi"/>
+          <w:sz w:val="28"/>
+          <w:u w:val="single"/>
+        </w:rPr>
+      </w:pPr>
+      <w:r>
+        <w:rPr>
+          <w:rFonts w:asciiTheme="minorHAnsi" w:hAnsiTheme="minorHAnsi" w:cstheme="minorHAnsi"/>
+          <w:sz w:val="28"/>
+        </w:rPr>
+        <w:t>3)</w:t>
+      </w:r>
+      <w:r>
+        <w:rPr>
+          <w:rFonts w:asciiTheme="minorHAnsi" w:hAnsiTheme="minorHAnsi" w:cstheme="minorHAnsi"/>
+          <w:sz w:val="28"/>
+        </w:rPr>
+        <w:t xml:space="preserve"> </w:t>
+      </w:r>
+      <w:r>
+        <w:rPr>
+          <w:rFonts w:asciiTheme="minorHAnsi" w:hAnsiTheme="minorHAnsi" w:cstheme="minorHAnsi"/>
+          <w:sz w:val="28"/>
+        </w:rPr>
+        <w:t>Caso de uso termina</w:t>
       </w:r>
     </w:p>
     <w:p>
@@ -3454,12 +5165,14 @@
         </w:numPr>
         <w:rPr>
           <w:rFonts w:asciiTheme="minorHAnsi" w:hAnsiTheme="minorHAnsi" w:cstheme="minorHAnsi"/>
-          <w:sz w:val="28"/>
-        </w:rPr>
-      </w:pPr>
-      <w:r>
-        <w:rPr>
-          <w:rFonts w:asciiTheme="minorHAnsi" w:hAnsiTheme="minorHAnsi" w:cstheme="minorHAnsi"/>
+          <w:b/>
+          <w:sz w:val="28"/>
+        </w:rPr>
+      </w:pPr>
+      <w:r>
+        <w:rPr>
+          <w:rFonts w:asciiTheme="minorHAnsi" w:hAnsiTheme="minorHAnsi" w:cstheme="minorHAnsi"/>
+          <w:b/>
           <w:sz w:val="28"/>
         </w:rPr>
         <w:t>Prototipos visuales</w:t>
@@ -3873,6 +5586,95 @@
       </w:pPr>
     </w:lvl>
   </w:abstractNum>
+  <w:abstractNum w:abstractNumId="4" w15:restartNumberingAfterBreak="0">
+    <w:nsid w:val="6B6545D4"/>
+    <w:multiLevelType w:val="hybridMultilevel"/>
+    <w:tmpl w:val="332453C0"/>
+    <w:lvl w:ilvl="0" w:tplc="6016A1BC">
+      <w:start w:val="1"/>
+      <w:numFmt w:val="decimal"/>
+      <w:lvlText w:val="%1)"/>
+      <w:lvlJc w:val="left"/>
+      <w:pPr>
+        <w:ind w:left="1776" w:hanging="360"/>
+      </w:pPr>
+      <w:rPr>
+        <w:rFonts w:hint="default"/>
+      </w:rPr>
+    </w:lvl>
+    <w:lvl w:ilvl="1" w:tplc="280A0019" w:tentative="1">
+      <w:start w:val="1"/>
+      <w:numFmt w:val="lowerLetter"/>
+      <w:lvlText w:val="%2."/>
+      <w:lvlJc w:val="left"/>
+      <w:pPr>
+        <w:ind w:left="2496" w:hanging="360"/>
+      </w:pPr>
+    </w:lvl>
+    <w:lvl w:ilvl="2" w:tplc="280A001B" w:tentative="1">
+      <w:start w:val="1"/>
+      <w:numFmt w:val="lowerRoman"/>
+      <w:lvlText w:val="%3."/>
+      <w:lvlJc w:val="right"/>
+      <w:pPr>
+        <w:ind w:left="3216" w:hanging="180"/>
+      </w:pPr>
+    </w:lvl>
+    <w:lvl w:ilvl="3" w:tplc="280A000F" w:tentative="1">
+      <w:start w:val="1"/>
+      <w:numFmt w:val="decimal"/>
+      <w:lvlText w:val="%4."/>
+      <w:lvlJc w:val="left"/>
+      <w:pPr>
+        <w:ind w:left="3936" w:hanging="360"/>
+      </w:pPr>
+    </w:lvl>
+    <w:lvl w:ilvl="4" w:tplc="280A0019" w:tentative="1">
+      <w:start w:val="1"/>
+      <w:numFmt w:val="lowerLetter"/>
+      <w:lvlText w:val="%5."/>
+      <w:lvlJc w:val="left"/>
+      <w:pPr>
+        <w:ind w:left="4656" w:hanging="360"/>
+      </w:pPr>
+    </w:lvl>
+    <w:lvl w:ilvl="5" w:tplc="280A001B" w:tentative="1">
+      <w:start w:val="1"/>
+      <w:numFmt w:val="lowerRoman"/>
+      <w:lvlText w:val="%6."/>
+      <w:lvlJc w:val="right"/>
+      <w:pPr>
+        <w:ind w:left="5376" w:hanging="180"/>
+      </w:pPr>
+    </w:lvl>
+    <w:lvl w:ilvl="6" w:tplc="280A000F" w:tentative="1">
+      <w:start w:val="1"/>
+      <w:numFmt w:val="decimal"/>
+      <w:lvlText w:val="%7."/>
+      <w:lvlJc w:val="left"/>
+      <w:pPr>
+        <w:ind w:left="6096" w:hanging="360"/>
+      </w:pPr>
+    </w:lvl>
+    <w:lvl w:ilvl="7" w:tplc="280A0019" w:tentative="1">
+      <w:start w:val="1"/>
+      <w:numFmt w:val="lowerLetter"/>
+      <w:lvlText w:val="%8."/>
+      <w:lvlJc w:val="left"/>
+      <w:pPr>
+        <w:ind w:left="6816" w:hanging="360"/>
+      </w:pPr>
+    </w:lvl>
+    <w:lvl w:ilvl="8" w:tplc="280A001B" w:tentative="1">
+      <w:start w:val="1"/>
+      <w:numFmt w:val="lowerRoman"/>
+      <w:lvlText w:val="%9."/>
+      <w:lvlJc w:val="right"/>
+      <w:pPr>
+        <w:ind w:left="7536" w:hanging="180"/>
+      </w:pPr>
+    </w:lvl>
+  </w:abstractNum>
   <w:num w:numId="1">
     <w:abstractNumId w:val="0"/>
   </w:num>
@@ -3884,6 +5686,9 @@
   </w:num>
   <w:num w:numId="4">
     <w:abstractNumId w:val="2"/>
+  </w:num>
+  <w:num w:numId="5">
+    <w:abstractNumId w:val="4"/>
   </w:num>
 </w:numbering>
 </file>
@@ -4297,6 +6102,27 @@
       <w:lang w:val="es-ES" w:eastAsia="es-ES"/>
     </w:rPr>
   </w:style>
+  <w:style w:type="paragraph" w:styleId="Ttulo1">
+    <w:name w:val="heading 1"/>
+    <w:basedOn w:val="Normal"/>
+    <w:next w:val="Normal"/>
+    <w:link w:val="Ttulo1Car"/>
+    <w:uiPriority w:val="9"/>
+    <w:qFormat/>
+    <w:rsid w:val="007A4628"/>
+    <w:pPr>
+      <w:keepNext/>
+      <w:keepLines/>
+      <w:spacing w:before="240" w:after="0"/>
+      <w:outlineLvl w:val="0"/>
+    </w:pPr>
+    <w:rPr>
+      <w:rFonts w:asciiTheme="majorHAnsi" w:eastAsiaTheme="majorEastAsia" w:hAnsiTheme="majorHAnsi" w:cstheme="majorBidi"/>
+      <w:color w:val="2F5496" w:themeColor="accent1" w:themeShade="BF"/>
+      <w:sz w:val="32"/>
+      <w:szCs w:val="32"/>
+    </w:rPr>
+  </w:style>
   <w:style w:type="paragraph" w:styleId="Ttulo2">
     <w:name w:val="heading 2"/>
     <w:basedOn w:val="Normal"/>
@@ -4445,6 +6271,73 @@
       <w:sz w:val="26"/>
       <w:szCs w:val="26"/>
       <w:lang w:val="es-ES" w:eastAsia="es-ES"/>
+    </w:rPr>
+  </w:style>
+  <w:style w:type="character" w:customStyle="1" w:styleId="Ttulo1Car">
+    <w:name w:val="Título 1 Car"/>
+    <w:basedOn w:val="Fuentedeprrafopredeter"/>
+    <w:link w:val="Ttulo1"/>
+    <w:uiPriority w:val="9"/>
+    <w:rsid w:val="007A4628"/>
+    <w:rPr>
+      <w:rFonts w:asciiTheme="majorHAnsi" w:eastAsiaTheme="majorEastAsia" w:hAnsiTheme="majorHAnsi" w:cstheme="majorBidi"/>
+      <w:color w:val="2F5496" w:themeColor="accent1" w:themeShade="BF"/>
+      <w:sz w:val="32"/>
+      <w:szCs w:val="32"/>
+      <w:lang w:val="es-ES" w:eastAsia="es-ES"/>
+    </w:rPr>
+  </w:style>
+  <w:style w:type="paragraph" w:styleId="TtuloTDC">
+    <w:name w:val="TOC Heading"/>
+    <w:basedOn w:val="Ttulo1"/>
+    <w:next w:val="Normal"/>
+    <w:uiPriority w:val="39"/>
+    <w:unhideWhenUsed/>
+    <w:qFormat/>
+    <w:rsid w:val="007A4628"/>
+    <w:pPr>
+      <w:spacing w:line="259" w:lineRule="auto"/>
+      <w:jc w:val="left"/>
+      <w:outlineLvl w:val="9"/>
+    </w:pPr>
+    <w:rPr>
+      <w:lang w:val="es-PE" w:eastAsia="es-PE"/>
+    </w:rPr>
+  </w:style>
+  <w:style w:type="paragraph" w:styleId="TDC1">
+    <w:name w:val="toc 1"/>
+    <w:basedOn w:val="Normal"/>
+    <w:next w:val="Normal"/>
+    <w:autoRedefine/>
+    <w:uiPriority w:val="39"/>
+    <w:unhideWhenUsed/>
+    <w:rsid w:val="007A4628"/>
+    <w:pPr>
+      <w:spacing w:after="100"/>
+    </w:pPr>
+  </w:style>
+  <w:style w:type="paragraph" w:styleId="TDC2">
+    <w:name w:val="toc 2"/>
+    <w:basedOn w:val="Normal"/>
+    <w:next w:val="Normal"/>
+    <w:autoRedefine/>
+    <w:uiPriority w:val="39"/>
+    <w:unhideWhenUsed/>
+    <w:rsid w:val="007A4628"/>
+    <w:pPr>
+      <w:spacing w:after="100"/>
+      <w:ind w:left="240"/>
+    </w:pPr>
+  </w:style>
+  <w:style w:type="character" w:styleId="Hipervnculo">
+    <w:name w:val="Hyperlink"/>
+    <w:basedOn w:val="Fuentedeprrafopredeter"/>
+    <w:uiPriority w:val="99"/>
+    <w:unhideWhenUsed/>
+    <w:rsid w:val="007A4628"/>
+    <w:rPr>
+      <w:color w:val="0563C1" w:themeColor="hyperlink"/>
+      <w:u w:val="single"/>
     </w:rPr>
   </w:style>
 </w:styles>
@@ -4750,7 +6643,7 @@
 </file>
 
 <file path=customXml/itemProps1.xml><?xml version="1.0" encoding="utf-8"?>
-<ds:datastoreItem xmlns:ds="http://schemas.openxmlformats.org/officeDocument/2006/customXml" ds:itemID="{AF41C969-471E-4A8D-BD7E-1170FAA5E559}">
+<ds:datastoreItem xmlns:ds="http://schemas.openxmlformats.org/officeDocument/2006/customXml" ds:itemID="{4ED10E7C-8C89-4259-885E-60F4187AD522}">
   <ds:schemaRefs>
     <ds:schemaRef ds:uri="http://schemas.openxmlformats.org/officeDocument/2006/bibliography"/>
   </ds:schemaRefs>

--- a/Desarrollo/STV/Analisis y Gestión/documento de especificacion de casos de uso.docx
+++ b/Desarrollo/STV/Analisis y Gestión/documento de especificacion de casos de uso.docx
@@ -24,9 +24,9 @@
           <w:lang w:val="es-PE"/>
         </w:rPr>
       </w:pPr>
-      <w:bookmarkStart w:id="0" w:name="_Toc462652812"/>
-      <w:bookmarkStart w:id="1" w:name="_Toc462669706"/>
-      <w:bookmarkStart w:id="2" w:name="_Toc528957747"/>
+      <w:bookmarkStart w:id="0" w:name="_Toc528957747"/>
+      <w:bookmarkStart w:id="1" w:name="_Toc462652812"/>
+      <w:bookmarkStart w:id="2" w:name="_Toc462669706"/>
       <w:r>
         <w:rPr>
           <w:rFonts w:asciiTheme="minorHAnsi" w:hAnsiTheme="minorHAnsi" w:cstheme="minorHAnsi"/>
@@ -35,7 +35,7 @@
         </w:rPr>
         <w:t>SISTEMA DE TAQUILLA VIRTUAL</w:t>
       </w:r>
-      <w:bookmarkEnd w:id="2"/>
+      <w:bookmarkEnd w:id="0"/>
     </w:p>
     <w:p>
       <w:pPr>
@@ -58,8 +58,8 @@
       </w:pPr>
       <w:bookmarkStart w:id="3" w:name="_Toc465957079"/>
       <w:bookmarkStart w:id="4" w:name="_Toc528957748"/>
-      <w:bookmarkEnd w:id="0"/>
       <w:bookmarkEnd w:id="1"/>
+      <w:bookmarkEnd w:id="2"/>
       <w:r>
         <w:rPr>
           <w:rFonts w:asciiTheme="minorHAnsi" w:hAnsiTheme="minorHAnsi" w:cstheme="minorHAnsi"/>
@@ -132,7 +132,7 @@
           <w:sz w:val="44"/>
           <w:szCs w:val="44"/>
         </w:rPr>
-        <w:t>1</w:t>
+        <w:t>2</w:t>
       </w:r>
     </w:p>
     <w:p>
@@ -862,10 +862,27 @@
               <w:jc w:val="center"/>
               <w:rPr>
                 <w:rFonts w:asciiTheme="minorHAnsi" w:hAnsiTheme="minorHAnsi" w:cstheme="minorHAnsi"/>
+                <w:color w:val="000000"/>
                 <w:sz w:val="20"/>
                 <w:szCs w:val="20"/>
               </w:rPr>
             </w:pPr>
+            <w:r>
+              <w:rPr>
+                <w:rFonts w:asciiTheme="minorHAnsi" w:hAnsiTheme="minorHAnsi" w:cstheme="minorHAnsi"/>
+                <w:sz w:val="20"/>
+                <w:szCs w:val="20"/>
+              </w:rPr>
+              <w:t>3</w:t>
+            </w:r>
+            <w:r>
+              <w:rPr>
+                <w:rFonts w:asciiTheme="minorHAnsi" w:hAnsiTheme="minorHAnsi" w:cstheme="minorHAnsi"/>
+                <w:sz w:val="20"/>
+                <w:szCs w:val="20"/>
+              </w:rPr>
+              <w:t>/11/2018</w:t>
+            </w:r>
           </w:p>
         </w:tc>
         <w:tc>
@@ -891,8 +908,27 @@
                 <w:color w:val="000000"/>
                 <w:sz w:val="20"/>
                 <w:szCs w:val="20"/>
+                <w:u w:val="single"/>
               </w:rPr>
             </w:pPr>
+            <w:r>
+              <w:rPr>
+                <w:rFonts w:asciiTheme="minorHAnsi" w:hAnsiTheme="minorHAnsi" w:cstheme="minorHAnsi"/>
+                <w:color w:val="000000"/>
+                <w:sz w:val="20"/>
+                <w:szCs w:val="20"/>
+              </w:rPr>
+              <w:t>1.</w:t>
+            </w:r>
+            <w:r>
+              <w:rPr>
+                <w:rFonts w:asciiTheme="minorHAnsi" w:hAnsiTheme="minorHAnsi" w:cstheme="minorHAnsi"/>
+                <w:color w:val="000000"/>
+                <w:sz w:val="20"/>
+                <w:szCs w:val="20"/>
+              </w:rPr>
+              <w:t>2</w:t>
+            </w:r>
           </w:p>
         </w:tc>
         <w:tc>
@@ -914,10 +950,19 @@
               <w:spacing w:before="40" w:after="40"/>
               <w:rPr>
                 <w:rFonts w:asciiTheme="minorHAnsi" w:hAnsiTheme="minorHAnsi" w:cstheme="minorHAnsi"/>
+                <w:color w:val="000000"/>
                 <w:sz w:val="20"/>
                 <w:szCs w:val="20"/>
               </w:rPr>
             </w:pPr>
+            <w:r>
+              <w:rPr>
+                <w:rFonts w:asciiTheme="minorHAnsi" w:hAnsiTheme="minorHAnsi" w:cstheme="minorHAnsi"/>
+                <w:sz w:val="20"/>
+                <w:szCs w:val="20"/>
+              </w:rPr>
+              <w:t>Especificación de casos de uso</w:t>
+            </w:r>
           </w:p>
         </w:tc>
         <w:tc>
@@ -939,10 +984,20 @@
               <w:spacing w:after="0"/>
               <w:rPr>
                 <w:rFonts w:asciiTheme="minorHAnsi" w:hAnsiTheme="minorHAnsi" w:cstheme="minorHAnsi"/>
+                <w:color w:val="000000"/>
                 <w:sz w:val="20"/>
                 <w:szCs w:val="20"/>
               </w:rPr>
             </w:pPr>
+            <w:r>
+              <w:rPr>
+                <w:rFonts w:asciiTheme="minorHAnsi" w:hAnsiTheme="minorHAnsi" w:cstheme="minorHAnsi"/>
+                <w:color w:val="000000"/>
+                <w:sz w:val="20"/>
+                <w:szCs w:val="20"/>
+              </w:rPr>
+              <w:t>Rodriguez Davila Juan</w:t>
+            </w:r>
           </w:p>
         </w:tc>
       </w:tr>
@@ -987,6 +1042,8 @@
           <w:rFonts w:asciiTheme="minorHAnsi" w:hAnsiTheme="minorHAnsi" w:cstheme="minorHAnsi"/>
         </w:rPr>
       </w:pPr>
+      <w:bookmarkStart w:id="5" w:name="_GoBack"/>
+      <w:bookmarkEnd w:id="5"/>
     </w:p>
     <w:p>
       <w:pPr>
@@ -1096,7 +1153,11 @@
     <w:sdt>
       <w:sdtPr>
         <w:rPr>
-          <w:lang w:val="es-ES"/>
+          <w:rFonts w:ascii="Times New Roman" w:eastAsia="Times New Roman" w:hAnsi="Times New Roman" w:cs="Times New Roman"/>
+          <w:color w:val="auto"/>
+          <w:sz w:val="24"/>
+          <w:szCs w:val="24"/>
+          <w:lang w:val="es-ES" w:eastAsia="es-ES"/>
         </w:rPr>
         <w:id w:val="-1742021338"/>
         <w:docPartObj>
@@ -1106,13 +1167,8 @@
       </w:sdtPr>
       <w:sdtEndPr>
         <w:rPr>
-          <w:rFonts w:ascii="Times New Roman" w:eastAsia="Times New Roman" w:hAnsi="Times New Roman" w:cs="Times New Roman"/>
           <w:b/>
           <w:bCs/>
-          <w:color w:val="auto"/>
-          <w:sz w:val="24"/>
-          <w:szCs w:val="24"/>
-          <w:lang w:eastAsia="es-ES"/>
         </w:rPr>
       </w:sdtEndPr>
       <w:sdtContent>
@@ -2230,7 +2286,7 @@
           <w:szCs w:val="28"/>
         </w:rPr>
       </w:pPr>
-      <w:bookmarkStart w:id="5" w:name="_Toc528957749"/>
+      <w:bookmarkStart w:id="6" w:name="_Toc528957749"/>
       <w:r>
         <w:rPr>
           <w:rFonts w:asciiTheme="minorHAnsi" w:hAnsiTheme="minorHAnsi" w:cstheme="minorHAnsi"/>
@@ -2240,7 +2296,7 @@
         </w:rPr>
         <w:t>Introducción</w:t>
       </w:r>
-      <w:bookmarkEnd w:id="5"/>
+      <w:bookmarkEnd w:id="6"/>
     </w:p>
     <w:p>
       <w:pPr>
@@ -2253,7 +2309,7 @@
           <w:szCs w:val="28"/>
         </w:rPr>
       </w:pPr>
-      <w:bookmarkStart w:id="6" w:name="_Toc528957750"/>
+      <w:bookmarkStart w:id="7" w:name="_Toc528957750"/>
       <w:r>
         <w:rPr>
           <w:rFonts w:asciiTheme="minorHAnsi" w:hAnsiTheme="minorHAnsi" w:cstheme="minorHAnsi"/>
@@ -2264,7 +2320,7 @@
         </w:rPr>
         <w:t>1.1 Propósito</w:t>
       </w:r>
-      <w:bookmarkEnd w:id="6"/>
+      <w:bookmarkEnd w:id="7"/>
       <w:r>
         <w:rPr>
           <w:rFonts w:asciiTheme="minorHAnsi" w:hAnsiTheme="minorHAnsi" w:cstheme="minorHAnsi"/>
@@ -2334,7 +2390,7 @@
           <w:szCs w:val="28"/>
         </w:rPr>
       </w:pPr>
-      <w:bookmarkStart w:id="7" w:name="_Toc528957751"/>
+      <w:bookmarkStart w:id="8" w:name="_Toc528957751"/>
       <w:r>
         <w:rPr>
           <w:rFonts w:asciiTheme="minorHAnsi" w:hAnsiTheme="minorHAnsi" w:cstheme="minorHAnsi"/>
@@ -2345,7 +2401,7 @@
         </w:rPr>
         <w:t>1.2 Alcance</w:t>
       </w:r>
-      <w:bookmarkEnd w:id="7"/>
+      <w:bookmarkEnd w:id="8"/>
     </w:p>
     <w:p>
       <w:pPr>
@@ -2398,7 +2454,7 @@
           <w:szCs w:val="28"/>
         </w:rPr>
       </w:pPr>
-      <w:bookmarkStart w:id="8" w:name="_Toc528957752"/>
+      <w:bookmarkStart w:id="9" w:name="_Toc528957752"/>
       <w:r>
         <w:rPr>
           <w:rFonts w:asciiTheme="minorHAnsi" w:hAnsiTheme="minorHAnsi" w:cstheme="minorHAnsi"/>
@@ -2409,7 +2465,7 @@
         </w:rPr>
         <w:t>1.3 Definiciones, siglas y abreviaciones</w:t>
       </w:r>
-      <w:bookmarkEnd w:id="8"/>
+      <w:bookmarkEnd w:id="9"/>
     </w:p>
     <w:p>
       <w:pPr>
@@ -2428,10 +2484,8 @@
           <w:sz w:val="28"/>
           <w:szCs w:val="28"/>
         </w:rPr>
-        <w:t>CU: Caso de uso</w:t>
-      </w:r>
-      <w:bookmarkStart w:id="9" w:name="_GoBack"/>
-      <w:bookmarkEnd w:id="9"/>
+        <w:t>Ver documento Siglas y Abreviaturas.docx</w:t>
+      </w:r>
     </w:p>
     <w:p>
       <w:pPr>
@@ -2474,23 +2528,6 @@
           <w:szCs w:val="28"/>
         </w:rPr>
         <w:tab/>
-      </w:r>
-      <w:r>
-        <w:rPr>
-          <w:rFonts w:asciiTheme="minorHAnsi" w:hAnsiTheme="minorHAnsi" w:cstheme="minorHAnsi"/>
-          <w:color w:val="000000" w:themeColor="text1"/>
-          <w:sz w:val="28"/>
-          <w:szCs w:val="28"/>
-        </w:rPr>
-        <w:t>Documento de Requerimientos</w:t>
-      </w:r>
-      <w:r>
-        <w:rPr>
-          <w:rFonts w:asciiTheme="minorHAnsi" w:hAnsiTheme="minorHAnsi" w:cstheme="minorHAnsi"/>
-          <w:sz w:val="28"/>
-          <w:szCs w:val="28"/>
-        </w:rPr>
-        <w:t>.docx</w:t>
       </w:r>
     </w:p>
     <w:p>
@@ -2532,14 +2569,30 @@
           <w:sz w:val="28"/>
         </w:rPr>
       </w:pPr>
-      <w:bookmarkStart w:id="12" w:name="_Toc528957755"/>
-      <w:r>
-        <w:rPr>
-          <w:rFonts w:asciiTheme="minorHAnsi" w:hAnsiTheme="minorHAnsi" w:cstheme="minorHAnsi"/>
-          <w:b/>
-          <w:sz w:val="28"/>
-        </w:rPr>
-        <w:t>CU-01 Gestión de usuarios</w:t>
+      <w:bookmarkStart w:id="12" w:name="_Toc528957759"/>
+      <w:r>
+        <w:rPr>
+          <w:rFonts w:asciiTheme="minorHAnsi" w:hAnsiTheme="minorHAnsi" w:cstheme="minorHAnsi"/>
+          <w:b/>
+          <w:sz w:val="28"/>
+        </w:rPr>
+        <w:t>CU-0</w:t>
+      </w:r>
+      <w:r>
+        <w:rPr>
+          <w:rFonts w:asciiTheme="minorHAnsi" w:hAnsiTheme="minorHAnsi" w:cstheme="minorHAnsi"/>
+          <w:b/>
+          <w:sz w:val="28"/>
+        </w:rPr>
+        <w:t>1</w:t>
+      </w:r>
+      <w:r>
+        <w:rPr>
+          <w:rFonts w:asciiTheme="minorHAnsi" w:hAnsiTheme="minorHAnsi" w:cstheme="minorHAnsi"/>
+          <w:b/>
+          <w:sz w:val="28"/>
+        </w:rPr>
+        <w:t xml:space="preserve"> Compra de entradas</w:t>
       </w:r>
       <w:bookmarkEnd w:id="12"/>
     </w:p>
@@ -2579,7 +2632,7 @@
           <w:rFonts w:asciiTheme="minorHAnsi" w:hAnsiTheme="minorHAnsi" w:cstheme="minorHAnsi"/>
           <w:sz w:val="28"/>
         </w:rPr>
-        <w:t>Este caso de uso contiene las funcionalidades de registrar cuentas de usuario, modificar datos de las cuentas y a su vez se podrá eliminar la cuenta de usuario si es que no se desea conservarla.</w:t>
+        <w:t>Este caso de uso conlleva a las funcionalidades de ver resumen de compra, seleccionar el medio a pagar y procesar compra exitosamente.</w:t>
       </w:r>
     </w:p>
     <w:p>
@@ -2607,6 +2660,23 @@
     <w:p>
       <w:pPr>
         <w:pStyle w:val="Prrafodelista"/>
+        <w:ind w:left="1440"/>
+        <w:rPr>
+          <w:rFonts w:asciiTheme="minorHAnsi" w:hAnsiTheme="minorHAnsi" w:cstheme="minorHAnsi"/>
+          <w:sz w:val="28"/>
+        </w:rPr>
+      </w:pPr>
+      <w:r>
+        <w:rPr>
+          <w:rFonts w:asciiTheme="minorHAnsi" w:hAnsiTheme="minorHAnsi" w:cstheme="minorHAnsi"/>
+          <w:sz w:val="28"/>
+        </w:rPr>
+        <w:t>Cliente</w:t>
+      </w:r>
+    </w:p>
+    <w:p>
+      <w:pPr>
+        <w:pStyle w:val="Prrafodelista"/>
         <w:numPr>
           <w:ilvl w:val="2"/>
           <w:numId w:val="1"/>
@@ -2640,7 +2710,22 @@
           <w:rFonts w:asciiTheme="minorHAnsi" w:hAnsiTheme="minorHAnsi" w:cstheme="minorHAnsi"/>
           <w:sz w:val="28"/>
         </w:rPr>
-        <w:t>Obtener puntos para promociones.</w:t>
+        <w:lastRenderedPageBreak/>
+        <w:t>El sistema haya permitido que se seleccione una película</w:t>
+      </w:r>
+      <w:r>
+        <w:rPr>
+          <w:rFonts w:asciiTheme="minorHAnsi" w:hAnsiTheme="minorHAnsi" w:cstheme="minorHAnsi"/>
+          <w:sz w:val="28"/>
+        </w:rPr>
+        <w:t xml:space="preserve"> y asiento o asientos seleccionados</w:t>
+      </w:r>
+      <w:r>
+        <w:rPr>
+          <w:rFonts w:asciiTheme="minorHAnsi" w:hAnsiTheme="minorHAnsi" w:cstheme="minorHAnsi"/>
+          <w:sz w:val="28"/>
+        </w:rPr>
+        <w:t>.</w:t>
       </w:r>
     </w:p>
     <w:p>
@@ -2662,7 +2747,6 @@
           <w:b/>
           <w:sz w:val="28"/>
         </w:rPr>
-        <w:lastRenderedPageBreak/>
         <w:t>Postcondiciones</w:t>
       </w:r>
     </w:p>
@@ -2680,7 +2764,7 @@
           <w:rFonts w:asciiTheme="minorHAnsi" w:hAnsiTheme="minorHAnsi" w:cstheme="minorHAnsi"/>
           <w:sz w:val="28"/>
         </w:rPr>
-        <w:t>Información de la cuneta de usuario</w:t>
+        <w:t>El sistema registre la compra en la base de datos correctamente.</w:t>
       </w:r>
     </w:p>
     <w:p>
@@ -2708,262 +2792,168 @@
     <w:p>
       <w:pPr>
         <w:pStyle w:val="Prrafodelista"/>
-        <w:numPr>
-          <w:ilvl w:val="0"/>
-          <w:numId w:val="3"/>
-        </w:numPr>
-        <w:rPr>
-          <w:rFonts w:asciiTheme="minorHAnsi" w:hAnsiTheme="minorHAnsi" w:cstheme="minorHAnsi"/>
-          <w:sz w:val="28"/>
-        </w:rPr>
-      </w:pPr>
-      <w:r>
-        <w:rPr>
-          <w:rFonts w:asciiTheme="minorHAnsi" w:hAnsiTheme="minorHAnsi" w:cstheme="minorHAnsi"/>
-          <w:sz w:val="28"/>
-        </w:rPr>
-        <w:t>El usuario ingresa al sistema</w:t>
-      </w:r>
-    </w:p>
-    <w:p>
-      <w:pPr>
-        <w:pStyle w:val="Prrafodelista"/>
-        <w:numPr>
-          <w:ilvl w:val="0"/>
-          <w:numId w:val="3"/>
-        </w:numPr>
-        <w:rPr>
-          <w:rFonts w:asciiTheme="minorHAnsi" w:hAnsiTheme="minorHAnsi" w:cstheme="minorHAnsi"/>
-          <w:sz w:val="28"/>
-        </w:rPr>
-      </w:pPr>
-      <w:r>
-        <w:rPr>
-          <w:rFonts w:asciiTheme="minorHAnsi" w:hAnsiTheme="minorHAnsi" w:cstheme="minorHAnsi"/>
-          <w:sz w:val="28"/>
-        </w:rPr>
-        <w:t>Presionar botón de registrarse</w:t>
-      </w:r>
-    </w:p>
-    <w:p>
-      <w:pPr>
-        <w:pStyle w:val="Prrafodelista"/>
-        <w:numPr>
-          <w:ilvl w:val="0"/>
-          <w:numId w:val="3"/>
-        </w:numPr>
-        <w:rPr>
-          <w:rFonts w:asciiTheme="minorHAnsi" w:hAnsiTheme="minorHAnsi" w:cstheme="minorHAnsi"/>
-          <w:sz w:val="28"/>
-        </w:rPr>
-      </w:pPr>
-      <w:r>
-        <w:rPr>
-          <w:rFonts w:asciiTheme="minorHAnsi" w:hAnsiTheme="minorHAnsi" w:cstheme="minorHAnsi"/>
-          <w:sz w:val="28"/>
-        </w:rPr>
-        <w:t>Llenar datos necesarios como:</w:t>
-      </w:r>
-    </w:p>
-    <w:p>
-      <w:pPr>
-        <w:ind w:left="2124"/>
-        <w:rPr>
-          <w:rFonts w:asciiTheme="minorHAnsi" w:hAnsiTheme="minorHAnsi" w:cstheme="minorHAnsi"/>
-          <w:sz w:val="28"/>
-        </w:rPr>
-      </w:pPr>
-      <w:r>
-        <w:rPr>
-          <w:rFonts w:asciiTheme="minorHAnsi" w:hAnsiTheme="minorHAnsi" w:cstheme="minorHAnsi"/>
-          <w:sz w:val="28"/>
-        </w:rPr>
-        <w:t>-nombre</w:t>
-      </w:r>
-    </w:p>
-    <w:p>
-      <w:pPr>
-        <w:ind w:left="2124"/>
-        <w:rPr>
-          <w:rFonts w:asciiTheme="minorHAnsi" w:hAnsiTheme="minorHAnsi" w:cstheme="minorHAnsi"/>
-          <w:sz w:val="28"/>
-        </w:rPr>
-      </w:pPr>
-      <w:r>
-        <w:rPr>
-          <w:rFonts w:asciiTheme="minorHAnsi" w:hAnsiTheme="minorHAnsi" w:cstheme="minorHAnsi"/>
-          <w:sz w:val="28"/>
-        </w:rPr>
-        <w:t>-DNI</w:t>
-      </w:r>
-    </w:p>
-    <w:p>
-      <w:pPr>
-        <w:ind w:left="2124"/>
-        <w:rPr>
-          <w:rFonts w:asciiTheme="minorHAnsi" w:hAnsiTheme="minorHAnsi" w:cstheme="minorHAnsi"/>
-          <w:sz w:val="28"/>
-        </w:rPr>
-      </w:pPr>
-      <w:r>
-        <w:rPr>
-          <w:rFonts w:asciiTheme="minorHAnsi" w:hAnsiTheme="minorHAnsi" w:cstheme="minorHAnsi"/>
-          <w:sz w:val="28"/>
-        </w:rPr>
-        <w:t>-número telefónico (opcional)</w:t>
-      </w:r>
-    </w:p>
-    <w:p>
-      <w:pPr>
-        <w:ind w:left="2124"/>
-        <w:rPr>
-          <w:rFonts w:asciiTheme="minorHAnsi" w:hAnsiTheme="minorHAnsi" w:cstheme="minorHAnsi"/>
-          <w:sz w:val="28"/>
-        </w:rPr>
-      </w:pPr>
-      <w:r>
-        <w:rPr>
-          <w:rFonts w:asciiTheme="minorHAnsi" w:hAnsiTheme="minorHAnsi" w:cstheme="minorHAnsi"/>
-          <w:sz w:val="28"/>
-        </w:rPr>
-        <w:t>-correo electrónico</w:t>
-      </w:r>
-    </w:p>
-    <w:p>
-      <w:pPr>
-        <w:rPr>
-          <w:rFonts w:asciiTheme="minorHAnsi" w:hAnsiTheme="minorHAnsi" w:cstheme="minorHAnsi"/>
-          <w:sz w:val="28"/>
-        </w:rPr>
-      </w:pPr>
-      <w:r>
-        <w:rPr>
-          <w:rFonts w:asciiTheme="minorHAnsi" w:hAnsiTheme="minorHAnsi" w:cstheme="minorHAnsi"/>
-          <w:sz w:val="28"/>
-        </w:rPr>
-        <w:tab/>
-      </w:r>
-      <w:r>
-        <w:rPr>
-          <w:rFonts w:asciiTheme="minorHAnsi" w:hAnsiTheme="minorHAnsi" w:cstheme="minorHAnsi"/>
-          <w:sz w:val="28"/>
-        </w:rPr>
-        <w:tab/>
-        <w:t>4) Registro exitoso</w:t>
-      </w:r>
-    </w:p>
-    <w:p>
-      <w:pPr>
-        <w:rPr>
-          <w:rFonts w:asciiTheme="minorHAnsi" w:hAnsiTheme="minorHAnsi" w:cstheme="minorHAnsi"/>
-          <w:sz w:val="28"/>
-        </w:rPr>
-      </w:pPr>
-      <w:r>
-        <w:rPr>
-          <w:rFonts w:asciiTheme="minorHAnsi" w:hAnsiTheme="minorHAnsi" w:cstheme="minorHAnsi"/>
-          <w:sz w:val="28"/>
-        </w:rPr>
-        <w:tab/>
-      </w:r>
-      <w:r>
-        <w:rPr>
-          <w:rFonts w:asciiTheme="minorHAnsi" w:hAnsiTheme="minorHAnsi" w:cstheme="minorHAnsi"/>
-          <w:sz w:val="28"/>
-        </w:rPr>
-        <w:tab/>
-        <w:t>5) Completar registro</w:t>
-      </w:r>
-    </w:p>
-    <w:p>
-      <w:pPr>
-        <w:rPr>
-          <w:rFonts w:asciiTheme="minorHAnsi" w:hAnsiTheme="minorHAnsi" w:cstheme="minorHAnsi"/>
-          <w:sz w:val="28"/>
-        </w:rPr>
-      </w:pPr>
-      <w:r>
-        <w:rPr>
-          <w:rFonts w:asciiTheme="minorHAnsi" w:hAnsiTheme="minorHAnsi" w:cstheme="minorHAnsi"/>
-          <w:sz w:val="28"/>
-        </w:rPr>
-        <w:tab/>
-      </w:r>
-      <w:r>
-        <w:rPr>
-          <w:rFonts w:asciiTheme="minorHAnsi" w:hAnsiTheme="minorHAnsi" w:cstheme="minorHAnsi"/>
-          <w:sz w:val="28"/>
-        </w:rPr>
-        <w:tab/>
-        <w:t>6) Presionar botón de modificación</w:t>
-      </w:r>
-    </w:p>
-    <w:p>
-      <w:pPr>
-        <w:rPr>
-          <w:rFonts w:asciiTheme="minorHAnsi" w:hAnsiTheme="minorHAnsi" w:cstheme="minorHAnsi"/>
-          <w:sz w:val="28"/>
-        </w:rPr>
-      </w:pPr>
-      <w:r>
-        <w:rPr>
-          <w:rFonts w:asciiTheme="minorHAnsi" w:hAnsiTheme="minorHAnsi" w:cstheme="minorHAnsi"/>
-          <w:sz w:val="28"/>
-        </w:rPr>
-        <w:tab/>
-      </w:r>
-      <w:r>
-        <w:rPr>
-          <w:rFonts w:asciiTheme="minorHAnsi" w:hAnsiTheme="minorHAnsi" w:cstheme="minorHAnsi"/>
-          <w:sz w:val="28"/>
-        </w:rPr>
-        <w:tab/>
-        <w:t>7) Presionar botón de eliminar</w:t>
-      </w:r>
-    </w:p>
-    <w:p>
-      <w:pPr>
-        <w:rPr>
-          <w:rFonts w:asciiTheme="minorHAnsi" w:hAnsiTheme="minorHAnsi" w:cstheme="minorHAnsi"/>
-          <w:sz w:val="28"/>
-        </w:rPr>
-      </w:pPr>
-      <w:r>
-        <w:rPr>
-          <w:rFonts w:asciiTheme="minorHAnsi" w:hAnsiTheme="minorHAnsi" w:cstheme="minorHAnsi"/>
-          <w:sz w:val="28"/>
-        </w:rPr>
-        <w:tab/>
-      </w:r>
-      <w:r>
-        <w:rPr>
-          <w:rFonts w:asciiTheme="minorHAnsi" w:hAnsiTheme="minorHAnsi" w:cstheme="minorHAnsi"/>
-          <w:sz w:val="28"/>
-        </w:rPr>
-        <w:tab/>
-        <w:t>8) Caso de uso termina</w:t>
-      </w:r>
-    </w:p>
-    <w:p>
-      <w:pPr>
-        <w:pStyle w:val="Prrafodelista"/>
-        <w:numPr>
-          <w:ilvl w:val="2"/>
-          <w:numId w:val="1"/>
-        </w:numPr>
-        <w:rPr>
-          <w:rFonts w:asciiTheme="minorHAnsi" w:hAnsiTheme="minorHAnsi" w:cstheme="minorHAnsi"/>
-          <w:b/>
-          <w:sz w:val="28"/>
-        </w:rPr>
-      </w:pPr>
-      <w:r>
-        <w:rPr>
-          <w:rFonts w:asciiTheme="minorHAnsi" w:hAnsiTheme="minorHAnsi" w:cstheme="minorHAnsi"/>
-          <w:b/>
-          <w:sz w:val="28"/>
-        </w:rPr>
-        <w:t>Prototipos visuales</w:t>
+        <w:ind w:left="1440"/>
+        <w:rPr>
+          <w:rFonts w:asciiTheme="minorHAnsi" w:hAnsiTheme="minorHAnsi" w:cstheme="minorHAnsi"/>
+          <w:sz w:val="28"/>
+        </w:rPr>
+      </w:pPr>
+      <w:r>
+        <w:rPr>
+          <w:rFonts w:asciiTheme="minorHAnsi" w:hAnsiTheme="minorHAnsi" w:cstheme="minorHAnsi"/>
+          <w:sz w:val="28"/>
+        </w:rPr>
+        <w:t>1</w:t>
+      </w:r>
+      <w:r>
+        <w:rPr>
+          <w:rFonts w:asciiTheme="minorHAnsi" w:hAnsiTheme="minorHAnsi" w:cstheme="minorHAnsi"/>
+          <w:sz w:val="28"/>
+        </w:rPr>
+        <w:t xml:space="preserve">) </w:t>
+      </w:r>
+      <w:r>
+        <w:rPr>
+          <w:rFonts w:asciiTheme="minorHAnsi" w:hAnsiTheme="minorHAnsi" w:cstheme="minorHAnsi"/>
+          <w:sz w:val="28"/>
+        </w:rPr>
+        <w:t>Visualizar resumen de compra (monto y película)</w:t>
+      </w:r>
+    </w:p>
+    <w:p>
+      <w:pPr>
+        <w:ind w:left="708" w:firstLine="708"/>
+        <w:rPr>
+          <w:rFonts w:asciiTheme="minorHAnsi" w:hAnsiTheme="minorHAnsi" w:cstheme="minorHAnsi"/>
+          <w:sz w:val="28"/>
+        </w:rPr>
+      </w:pPr>
+      <w:r>
+        <w:rPr>
+          <w:rFonts w:asciiTheme="minorHAnsi" w:hAnsiTheme="minorHAnsi" w:cstheme="minorHAnsi"/>
+          <w:sz w:val="28"/>
+        </w:rPr>
+        <w:t>2</w:t>
+      </w:r>
+      <w:r>
+        <w:rPr>
+          <w:rFonts w:asciiTheme="minorHAnsi" w:hAnsiTheme="minorHAnsi" w:cstheme="minorHAnsi"/>
+          <w:sz w:val="28"/>
+        </w:rPr>
+        <w:t xml:space="preserve">) </w:t>
+      </w:r>
+      <w:r>
+        <w:rPr>
+          <w:rFonts w:asciiTheme="minorHAnsi" w:hAnsiTheme="minorHAnsi" w:cstheme="minorHAnsi"/>
+          <w:sz w:val="28"/>
+        </w:rPr>
+        <w:t>Presionar realizar pago</w:t>
+      </w:r>
+    </w:p>
+    <w:p>
+      <w:pPr>
+        <w:ind w:left="708" w:firstLine="708"/>
+        <w:rPr>
+          <w:rFonts w:asciiTheme="minorHAnsi" w:hAnsiTheme="minorHAnsi" w:cstheme="minorHAnsi"/>
+          <w:sz w:val="28"/>
+        </w:rPr>
+      </w:pPr>
+      <w:r>
+        <w:rPr>
+          <w:rFonts w:asciiTheme="minorHAnsi" w:hAnsiTheme="minorHAnsi" w:cstheme="minorHAnsi"/>
+          <w:sz w:val="28"/>
+        </w:rPr>
+        <w:t>3</w:t>
+      </w:r>
+      <w:r>
+        <w:rPr>
+          <w:rFonts w:asciiTheme="minorHAnsi" w:hAnsiTheme="minorHAnsi" w:cstheme="minorHAnsi"/>
+          <w:sz w:val="28"/>
+        </w:rPr>
+        <w:t xml:space="preserve">) </w:t>
+      </w:r>
+      <w:r>
+        <w:rPr>
+          <w:rFonts w:asciiTheme="minorHAnsi" w:hAnsiTheme="minorHAnsi" w:cstheme="minorHAnsi"/>
+          <w:sz w:val="28"/>
+        </w:rPr>
+        <w:t>Seleccionar medio de pago</w:t>
+      </w:r>
+    </w:p>
+    <w:p>
+      <w:pPr>
+        <w:ind w:left="708" w:firstLine="708"/>
+        <w:rPr>
+          <w:rFonts w:asciiTheme="minorHAnsi" w:hAnsiTheme="minorHAnsi" w:cstheme="minorHAnsi"/>
+          <w:sz w:val="28"/>
+        </w:rPr>
+      </w:pPr>
+      <w:r>
+        <w:rPr>
+          <w:rFonts w:asciiTheme="minorHAnsi" w:hAnsiTheme="minorHAnsi" w:cstheme="minorHAnsi"/>
+          <w:sz w:val="28"/>
+        </w:rPr>
+        <w:t>4</w:t>
+      </w:r>
+      <w:r>
+        <w:rPr>
+          <w:rFonts w:asciiTheme="minorHAnsi" w:hAnsiTheme="minorHAnsi" w:cstheme="minorHAnsi"/>
+          <w:sz w:val="28"/>
+        </w:rPr>
+        <w:t xml:space="preserve">) </w:t>
+      </w:r>
+      <w:r>
+        <w:rPr>
+          <w:rFonts w:asciiTheme="minorHAnsi" w:hAnsiTheme="minorHAnsi" w:cstheme="minorHAnsi"/>
+          <w:sz w:val="28"/>
+        </w:rPr>
+        <w:t>Procesar compra</w:t>
+      </w:r>
+    </w:p>
+    <w:p>
+      <w:pPr>
+        <w:ind w:left="708" w:firstLine="708"/>
+        <w:rPr>
+          <w:rFonts w:asciiTheme="minorHAnsi" w:hAnsiTheme="minorHAnsi" w:cstheme="minorHAnsi"/>
+          <w:sz w:val="28"/>
+        </w:rPr>
+      </w:pPr>
+      <w:r>
+        <w:rPr>
+          <w:rFonts w:asciiTheme="minorHAnsi" w:hAnsiTheme="minorHAnsi" w:cstheme="minorHAnsi"/>
+          <w:sz w:val="28"/>
+        </w:rPr>
+        <w:t>5)visualizar comprobante</w:t>
+      </w:r>
+    </w:p>
+    <w:p>
+      <w:pPr>
+        <w:ind w:left="708" w:firstLine="708"/>
+        <w:rPr>
+          <w:rFonts w:asciiTheme="minorHAnsi" w:hAnsiTheme="minorHAnsi" w:cstheme="minorHAnsi"/>
+          <w:sz w:val="28"/>
+        </w:rPr>
+      </w:pPr>
+      <w:r>
+        <w:rPr>
+          <w:rFonts w:asciiTheme="minorHAnsi" w:hAnsiTheme="minorHAnsi" w:cstheme="minorHAnsi"/>
+          <w:sz w:val="28"/>
+        </w:rPr>
+        <w:t>6</w:t>
+      </w:r>
+      <w:r>
+        <w:rPr>
+          <w:rFonts w:asciiTheme="minorHAnsi" w:hAnsiTheme="minorHAnsi" w:cstheme="minorHAnsi"/>
+          <w:sz w:val="28"/>
+        </w:rPr>
+        <w:t xml:space="preserve">) </w:t>
+      </w:r>
+      <w:r>
+        <w:rPr>
+          <w:rFonts w:asciiTheme="minorHAnsi" w:hAnsiTheme="minorHAnsi" w:cstheme="minorHAnsi"/>
+          <w:sz w:val="28"/>
+        </w:rPr>
+        <w:t>Caso de uso termina</w:t>
       </w:r>
     </w:p>
     <w:p>
@@ -2987,15 +2977,47 @@
           <w:b/>
           <w:sz w:val="28"/>
         </w:rPr>
-        <w:t xml:space="preserve">CU-02 </w:t>
-      </w:r>
-      <w:r>
-        <w:rPr>
-          <w:rFonts w:asciiTheme="minorHAnsi" w:hAnsiTheme="minorHAnsi" w:cstheme="minorHAnsi"/>
-          <w:b/>
-          <w:sz w:val="28"/>
-        </w:rPr>
-        <w:t>Acceso de usuario</w:t>
+        <w:t>CU-0</w:t>
+      </w:r>
+      <w:r>
+        <w:rPr>
+          <w:rFonts w:asciiTheme="minorHAnsi" w:hAnsiTheme="minorHAnsi" w:cstheme="minorHAnsi"/>
+          <w:b/>
+          <w:sz w:val="28"/>
+        </w:rPr>
+        <w:t>2</w:t>
+      </w:r>
+      <w:r>
+        <w:rPr>
+          <w:rFonts w:asciiTheme="minorHAnsi" w:hAnsiTheme="minorHAnsi" w:cstheme="minorHAnsi"/>
+          <w:b/>
+          <w:sz w:val="28"/>
+        </w:rPr>
+        <w:t xml:space="preserve"> </w:t>
+      </w:r>
+      <w:r>
+        <w:rPr>
+          <w:rFonts w:asciiTheme="minorHAnsi" w:hAnsiTheme="minorHAnsi" w:cstheme="minorHAnsi"/>
+          <w:b/>
+          <w:sz w:val="28"/>
+        </w:rPr>
+        <w:t>Gesti</w:t>
+      </w:r>
+      <w:r>
+        <w:rPr>
+          <w:rFonts w:asciiTheme="minorHAnsi" w:hAnsiTheme="minorHAnsi" w:cstheme="minorHAnsi"/>
+          <w:b/>
+          <w:sz w:val="28"/>
+        </w:rPr>
+        <w:t>onar</w:t>
+      </w:r>
+      <w:r>
+        <w:rPr>
+          <w:rFonts w:asciiTheme="minorHAnsi" w:hAnsiTheme="minorHAnsi" w:cstheme="minorHAnsi"/>
+          <w:b/>
+          <w:sz w:val="28"/>
+        </w:rPr>
+        <w:t xml:space="preserve"> usuario</w:t>
       </w:r>
       <w:bookmarkEnd w:id="13"/>
     </w:p>
@@ -3042,14 +3064,21 @@
           <w:rFonts w:asciiTheme="minorHAnsi" w:hAnsiTheme="minorHAnsi" w:cstheme="minorHAnsi"/>
           <w:sz w:val="28"/>
         </w:rPr>
-        <w:t xml:space="preserve"> es la conlleva a la funcionalidad de acceso de usuario una vez que se encuentre registrado</w:t>
-      </w:r>
-      <w:r>
-        <w:rPr>
-          <w:rFonts w:asciiTheme="minorHAnsi" w:hAnsiTheme="minorHAnsi" w:cstheme="minorHAnsi"/>
-          <w:sz w:val="28"/>
-        </w:rPr>
-        <w:t xml:space="preserve"> o el acceso como administrador</w:t>
+        <w:t xml:space="preserve"> es la conlleva a la funcionalidad</w:t>
+      </w:r>
+      <w:r>
+        <w:rPr>
+          <w:rFonts w:asciiTheme="minorHAnsi" w:hAnsiTheme="minorHAnsi" w:cstheme="minorHAnsi"/>
+          <w:sz w:val="28"/>
+        </w:rPr>
+        <w:t xml:space="preserve"> de modificar datos de la cuenta, eliminar cuentas de usuario</w:t>
+      </w:r>
+      <w:r>
+        <w:rPr>
+          <w:rFonts w:asciiTheme="minorHAnsi" w:hAnsiTheme="minorHAnsi" w:cstheme="minorHAnsi"/>
+          <w:sz w:val="28"/>
+        </w:rPr>
+        <w:t xml:space="preserve"> por parte del administrador que se encargara de llevar un mejor control de las cuentas</w:t>
       </w:r>
       <w:r>
         <w:rPr>
@@ -3095,6 +3124,23 @@
     <w:p>
       <w:pPr>
         <w:pStyle w:val="Prrafodelista"/>
+        <w:ind w:left="1440"/>
+        <w:rPr>
+          <w:rFonts w:asciiTheme="minorHAnsi" w:hAnsiTheme="minorHAnsi" w:cstheme="minorHAnsi"/>
+          <w:sz w:val="28"/>
+        </w:rPr>
+      </w:pPr>
+      <w:r>
+        <w:rPr>
+          <w:rFonts w:asciiTheme="minorHAnsi" w:hAnsiTheme="minorHAnsi" w:cstheme="minorHAnsi"/>
+          <w:sz w:val="28"/>
+        </w:rPr>
+        <w:t>Administrador</w:t>
+      </w:r>
+    </w:p>
+    <w:p>
+      <w:pPr>
+        <w:pStyle w:val="Prrafodelista"/>
         <w:numPr>
           <w:ilvl w:val="2"/>
           <w:numId w:val="1"/>
@@ -3128,7 +3174,7 @@
           <w:rFonts w:asciiTheme="minorHAnsi" w:hAnsiTheme="minorHAnsi" w:cstheme="minorHAnsi"/>
           <w:sz w:val="28"/>
         </w:rPr>
-        <w:t>Registro de cuenta de usuario</w:t>
+        <w:t>El sistema debe permitir ingresar como administrador.</w:t>
       </w:r>
     </w:p>
     <w:p>
@@ -3150,7 +3196,6 @@
           <w:b/>
           <w:sz w:val="28"/>
         </w:rPr>
-        <w:lastRenderedPageBreak/>
         <w:t>Postcondiciones</w:t>
       </w:r>
     </w:p>
@@ -3168,38 +3213,7 @@
           <w:rFonts w:asciiTheme="minorHAnsi" w:hAnsiTheme="minorHAnsi" w:cstheme="minorHAnsi"/>
           <w:sz w:val="28"/>
         </w:rPr>
-        <w:t>-</w:t>
-      </w:r>
-      <w:r>
-        <w:rPr>
-          <w:rFonts w:asciiTheme="minorHAnsi" w:hAnsiTheme="minorHAnsi" w:cstheme="minorHAnsi"/>
-          <w:sz w:val="28"/>
-        </w:rPr>
-        <w:t>Información del usuario</w:t>
-      </w:r>
-    </w:p>
-    <w:p>
-      <w:pPr>
-        <w:pStyle w:val="Prrafodelista"/>
-        <w:ind w:left="1440"/>
-        <w:rPr>
-          <w:rFonts w:asciiTheme="minorHAnsi" w:hAnsiTheme="minorHAnsi" w:cstheme="minorHAnsi"/>
-          <w:sz w:val="28"/>
-        </w:rPr>
-      </w:pPr>
-      <w:r>
-        <w:rPr>
-          <w:rFonts w:asciiTheme="minorHAnsi" w:hAnsiTheme="minorHAnsi" w:cstheme="minorHAnsi"/>
-          <w:sz w:val="28"/>
-        </w:rPr>
-        <w:t>-</w:t>
-      </w:r>
-      <w:r>
-        <w:rPr>
-          <w:rFonts w:asciiTheme="minorHAnsi" w:hAnsiTheme="minorHAnsi" w:cstheme="minorHAnsi"/>
-          <w:sz w:val="28"/>
-        </w:rPr>
-        <w:t>Promociones por puntos</w:t>
+        <w:t>El sistema guardara la información de las cuentas registradas y actualizadas.</w:t>
       </w:r>
     </w:p>
     <w:p>
@@ -3221,6 +3235,7 @@
           <w:b/>
           <w:sz w:val="28"/>
         </w:rPr>
+        <w:lastRenderedPageBreak/>
         <w:t>Flujo básico</w:t>
       </w:r>
     </w:p>
@@ -3245,7 +3260,21 @@
           <w:rFonts w:asciiTheme="minorHAnsi" w:hAnsiTheme="minorHAnsi" w:cstheme="minorHAnsi"/>
           <w:sz w:val="28"/>
         </w:rPr>
-        <w:t>El usuario ingresa al sistema</w:t>
+        <w:t xml:space="preserve">El </w:t>
+      </w:r>
+      <w:r>
+        <w:rPr>
+          <w:rFonts w:asciiTheme="minorHAnsi" w:hAnsiTheme="minorHAnsi" w:cstheme="minorHAnsi"/>
+          <w:sz w:val="28"/>
+        </w:rPr>
+        <w:t>administrador</w:t>
+      </w:r>
+      <w:r>
+        <w:rPr>
+          <w:rFonts w:asciiTheme="minorHAnsi" w:hAnsiTheme="minorHAnsi" w:cstheme="minorHAnsi"/>
+          <w:sz w:val="28"/>
+        </w:rPr>
+        <w:t xml:space="preserve"> ingresa al sistema</w:t>
       </w:r>
     </w:p>
     <w:p>
@@ -3269,14 +3298,14 @@
           <w:rFonts w:asciiTheme="minorHAnsi" w:hAnsiTheme="minorHAnsi" w:cstheme="minorHAnsi"/>
           <w:sz w:val="28"/>
         </w:rPr>
-        <w:t xml:space="preserve">Presionar botón de </w:t>
-      </w:r>
-      <w:r>
-        <w:rPr>
-          <w:rFonts w:asciiTheme="minorHAnsi" w:hAnsiTheme="minorHAnsi" w:cstheme="minorHAnsi"/>
-          <w:sz w:val="28"/>
-        </w:rPr>
-        <w:t>iniciar sesión</w:t>
+        <w:t xml:space="preserve">Presionar botón </w:t>
+      </w:r>
+      <w:r>
+        <w:rPr>
+          <w:rFonts w:asciiTheme="minorHAnsi" w:hAnsiTheme="minorHAnsi" w:cstheme="minorHAnsi"/>
+          <w:sz w:val="28"/>
+        </w:rPr>
+        <w:t>usuarios</w:t>
       </w:r>
     </w:p>
     <w:p>
@@ -3296,69 +3325,60 @@
           <w:rFonts w:asciiTheme="minorHAnsi" w:hAnsiTheme="minorHAnsi" w:cstheme="minorHAnsi"/>
           <w:sz w:val="28"/>
         </w:rPr>
-        <w:t xml:space="preserve">Llenar datos necesarios </w:t>
-      </w:r>
-      <w:r>
-        <w:rPr>
-          <w:rFonts w:asciiTheme="minorHAnsi" w:hAnsiTheme="minorHAnsi" w:cstheme="minorHAnsi"/>
-          <w:sz w:val="28"/>
-        </w:rPr>
-        <w:t>en el campo login</w:t>
-      </w:r>
-      <w:r>
-        <w:rPr>
-          <w:rFonts w:asciiTheme="minorHAnsi" w:hAnsiTheme="minorHAnsi" w:cstheme="minorHAnsi"/>
-          <w:sz w:val="28"/>
-        </w:rPr>
-        <w:t>:</w:t>
-      </w:r>
-    </w:p>
-    <w:p>
-      <w:pPr>
-        <w:ind w:left="2124"/>
-        <w:rPr>
-          <w:rFonts w:asciiTheme="minorHAnsi" w:hAnsiTheme="minorHAnsi" w:cstheme="minorHAnsi"/>
-          <w:sz w:val="28"/>
-        </w:rPr>
-      </w:pPr>
-      <w:r>
-        <w:rPr>
-          <w:rFonts w:asciiTheme="minorHAnsi" w:hAnsiTheme="minorHAnsi" w:cstheme="minorHAnsi"/>
-          <w:sz w:val="28"/>
-        </w:rPr>
-        <w:t>-</w:t>
-      </w:r>
-      <w:r>
-        <w:rPr>
-          <w:rFonts w:asciiTheme="minorHAnsi" w:hAnsiTheme="minorHAnsi" w:cstheme="minorHAnsi"/>
-          <w:sz w:val="28"/>
-        </w:rPr>
-        <w:t>usuario</w:t>
-      </w:r>
-    </w:p>
-    <w:p>
-      <w:pPr>
-        <w:ind w:left="2124"/>
-        <w:rPr>
-          <w:rFonts w:asciiTheme="minorHAnsi" w:hAnsiTheme="minorHAnsi" w:cstheme="minorHAnsi"/>
-          <w:sz w:val="28"/>
-        </w:rPr>
-      </w:pPr>
-      <w:r>
-        <w:rPr>
-          <w:rFonts w:asciiTheme="minorHAnsi" w:hAnsiTheme="minorHAnsi" w:cstheme="minorHAnsi"/>
-          <w:sz w:val="28"/>
-        </w:rPr>
-        <w:t>-contraseña</w:t>
-      </w:r>
-    </w:p>
-    <w:p>
-      <w:pPr>
-        <w:rPr>
-          <w:rFonts w:asciiTheme="minorHAnsi" w:hAnsiTheme="minorHAnsi" w:cstheme="minorHAnsi"/>
-          <w:sz w:val="28"/>
-        </w:rPr>
-      </w:pPr>
+        <w:t>Buscar cuenta</w:t>
+      </w:r>
+    </w:p>
+    <w:p>
+      <w:pPr>
+        <w:ind w:left="1776"/>
+        <w:rPr>
+          <w:rFonts w:asciiTheme="minorHAnsi" w:hAnsiTheme="minorHAnsi" w:cstheme="minorHAnsi"/>
+          <w:sz w:val="28"/>
+        </w:rPr>
+      </w:pPr>
+      <w:r>
+        <w:rPr>
+          <w:rFonts w:asciiTheme="minorHAnsi" w:hAnsiTheme="minorHAnsi" w:cstheme="minorHAnsi"/>
+          <w:sz w:val="28"/>
+        </w:rPr>
+        <w:t>-Nombre</w:t>
+      </w:r>
+    </w:p>
+    <w:p>
+      <w:pPr>
+        <w:ind w:left="1776"/>
+        <w:rPr>
+          <w:rFonts w:asciiTheme="minorHAnsi" w:hAnsiTheme="minorHAnsi" w:cstheme="minorHAnsi"/>
+          <w:sz w:val="28"/>
+        </w:rPr>
+      </w:pPr>
+      <w:r>
+        <w:rPr>
+          <w:rFonts w:asciiTheme="minorHAnsi" w:hAnsiTheme="minorHAnsi" w:cstheme="minorHAnsi"/>
+          <w:sz w:val="28"/>
+        </w:rPr>
+        <w:t>-DNI</w:t>
+      </w:r>
+    </w:p>
+    <w:p>
+      <w:pPr>
+        <w:pStyle w:val="Prrafodelista"/>
+        <w:numPr>
+          <w:ilvl w:val="0"/>
+          <w:numId w:val="4"/>
+        </w:numPr>
+        <w:rPr>
+          <w:rFonts w:asciiTheme="minorHAnsi" w:hAnsiTheme="minorHAnsi" w:cstheme="minorHAnsi"/>
+          <w:sz w:val="28"/>
+        </w:rPr>
+      </w:pPr>
+      <w:r>
+        <w:rPr>
+          <w:rFonts w:asciiTheme="minorHAnsi" w:hAnsiTheme="minorHAnsi" w:cstheme="minorHAnsi"/>
+          <w:sz w:val="28"/>
+        </w:rPr>
+        <w:t>Presionar Modificar cuenta</w:t>
+      </w:r>
       <w:r>
         <w:rPr>
           <w:rFonts w:asciiTheme="minorHAnsi" w:hAnsiTheme="minorHAnsi" w:cstheme="minorHAnsi"/>
@@ -3371,30 +3391,21 @@
           <w:rFonts w:asciiTheme="minorHAnsi" w:hAnsiTheme="minorHAnsi" w:cstheme="minorHAnsi"/>
           <w:sz w:val="28"/>
         </w:rPr>
+        <w:t>o Eliminar cuenta</w:t>
+      </w:r>
+      <w:r>
+        <w:rPr>
+          <w:rFonts w:asciiTheme="minorHAnsi" w:hAnsiTheme="minorHAnsi" w:cstheme="minorHAnsi"/>
+          <w:sz w:val="28"/>
+        </w:rPr>
         <w:tab/>
-        <w:t xml:space="preserve">4) </w:t>
-      </w:r>
-      <w:proofErr w:type="spellStart"/>
-      <w:r>
-        <w:rPr>
-          <w:rFonts w:asciiTheme="minorHAnsi" w:hAnsiTheme="minorHAnsi" w:cstheme="minorHAnsi"/>
-          <w:sz w:val="28"/>
-        </w:rPr>
-        <w:t>Logueo</w:t>
-      </w:r>
-      <w:proofErr w:type="spellEnd"/>
-      <w:r>
-        <w:rPr>
-          <w:rFonts w:asciiTheme="minorHAnsi" w:hAnsiTheme="minorHAnsi" w:cstheme="minorHAnsi"/>
-          <w:sz w:val="28"/>
-        </w:rPr>
-        <w:t xml:space="preserve"> exitoso</w:t>
-      </w:r>
-    </w:p>
-    <w:p>
-      <w:pPr>
-        <w:rPr>
-          <w:rFonts w:asciiTheme="minorHAnsi" w:hAnsiTheme="minorHAnsi" w:cstheme="minorHAnsi"/>
+      </w:r>
+    </w:p>
+    <w:p>
+      <w:pPr>
+        <w:rPr>
+          <w:rFonts w:asciiTheme="minorHAnsi" w:hAnsiTheme="minorHAnsi" w:cstheme="minorHAnsi"/>
+          <w:b/>
           <w:sz w:val="28"/>
         </w:rPr>
       </w:pPr>
@@ -3418,16 +3429,8 @@
           <w:rFonts w:asciiTheme="minorHAnsi" w:hAnsiTheme="minorHAnsi" w:cstheme="minorHAnsi"/>
           <w:sz w:val="28"/>
         </w:rPr>
-        <w:t>Visualización de promociones</w:t>
-      </w:r>
-    </w:p>
-    <w:p>
-      <w:pPr>
-        <w:rPr>
-          <w:rFonts w:asciiTheme="minorHAnsi" w:hAnsiTheme="minorHAnsi" w:cstheme="minorHAnsi"/>
-          <w:sz w:val="28"/>
-        </w:rPr>
-      </w:pPr>
+        <w:t>Caso de uso termina</w:t>
+      </w:r>
       <w:r>
         <w:rPr>
           <w:rFonts w:asciiTheme="minorHAnsi" w:hAnsiTheme="minorHAnsi" w:cstheme="minorHAnsi"/>
@@ -3440,83 +3443,8 @@
           <w:rFonts w:asciiTheme="minorHAnsi" w:hAnsiTheme="minorHAnsi" w:cstheme="minorHAnsi"/>
           <w:sz w:val="28"/>
         </w:rPr>
-        <w:tab/>
-        <w:t xml:space="preserve">6) Presionar botón de </w:t>
-      </w:r>
-      <w:r>
-        <w:rPr>
-          <w:rFonts w:asciiTheme="minorHAnsi" w:hAnsiTheme="minorHAnsi" w:cstheme="minorHAnsi"/>
-          <w:sz w:val="28"/>
-        </w:rPr>
-        <w:t>cerrar sesión</w:t>
-      </w:r>
-    </w:p>
-    <w:p>
-      <w:pPr>
-        <w:rPr>
-          <w:rFonts w:asciiTheme="minorHAnsi" w:hAnsiTheme="minorHAnsi" w:cstheme="minorHAnsi"/>
-          <w:sz w:val="28"/>
-        </w:rPr>
-      </w:pPr>
-      <w:r>
-        <w:rPr>
-          <w:rFonts w:asciiTheme="minorHAnsi" w:hAnsiTheme="minorHAnsi" w:cstheme="minorHAnsi"/>
-          <w:sz w:val="28"/>
-        </w:rPr>
-        <w:tab/>
-      </w:r>
-      <w:r>
-        <w:rPr>
-          <w:rFonts w:asciiTheme="minorHAnsi" w:hAnsiTheme="minorHAnsi" w:cstheme="minorHAnsi"/>
-          <w:sz w:val="28"/>
-        </w:rPr>
-        <w:tab/>
-        <w:t>7) Caso de uso termina</w:t>
-      </w:r>
-    </w:p>
-    <w:p>
-      <w:pPr>
-        <w:pStyle w:val="Prrafodelista"/>
-        <w:ind w:left="2124"/>
-        <w:rPr>
-          <w:rFonts w:asciiTheme="minorHAnsi" w:hAnsiTheme="minorHAnsi" w:cstheme="minorHAnsi"/>
-          <w:b/>
-          <w:sz w:val="28"/>
-        </w:rPr>
-      </w:pPr>
-    </w:p>
-    <w:p>
-      <w:pPr>
-        <w:pStyle w:val="Prrafodelista"/>
-        <w:numPr>
-          <w:ilvl w:val="2"/>
-          <w:numId w:val="1"/>
-        </w:numPr>
-        <w:rPr>
-          <w:rFonts w:asciiTheme="minorHAnsi" w:hAnsiTheme="minorHAnsi" w:cstheme="minorHAnsi"/>
-          <w:b/>
-          <w:sz w:val="28"/>
-        </w:rPr>
-      </w:pPr>
-      <w:r>
-        <w:rPr>
-          <w:rFonts w:asciiTheme="minorHAnsi" w:hAnsiTheme="minorHAnsi" w:cstheme="minorHAnsi"/>
-          <w:b/>
-          <w:sz w:val="28"/>
-        </w:rPr>
-        <w:t>Prototipos visuales</w:t>
-      </w:r>
-    </w:p>
-    <w:p>
-      <w:pPr>
-        <w:pStyle w:val="Prrafodelista"/>
-        <w:ind w:left="780"/>
-        <w:rPr>
-          <w:rFonts w:asciiTheme="minorHAnsi" w:hAnsiTheme="minorHAnsi" w:cstheme="minorHAnsi"/>
-          <w:b/>
-          <w:sz w:val="28"/>
-        </w:rPr>
-      </w:pPr>
+        <w:t xml:space="preserve"> </w:t>
+      </w:r>
     </w:p>
     <w:p>
       <w:pPr>
@@ -3600,21 +3528,21 @@
           <w:rFonts w:asciiTheme="minorHAnsi" w:hAnsiTheme="minorHAnsi" w:cstheme="minorHAnsi"/>
           <w:sz w:val="28"/>
         </w:rPr>
-        <w:t xml:space="preserve"> de mostrar las películas en cartelera, seleccionar la película que se desea </w:t>
-      </w:r>
-      <w:r>
-        <w:rPr>
-          <w:rFonts w:asciiTheme="minorHAnsi" w:hAnsiTheme="minorHAnsi" w:cstheme="minorHAnsi"/>
-          <w:sz w:val="28"/>
-        </w:rPr>
-        <w:t>ver,</w:t>
-      </w:r>
-      <w:r>
-        <w:rPr>
-          <w:rFonts w:asciiTheme="minorHAnsi" w:hAnsiTheme="minorHAnsi" w:cstheme="minorHAnsi"/>
-          <w:sz w:val="28"/>
-        </w:rPr>
-        <w:t xml:space="preserve"> y mostrar el detalle de las películas para mayor información de estas.</w:t>
+        <w:t xml:space="preserve"> de mostrar las películas en cartelera</w:t>
+      </w:r>
+      <w:r>
+        <w:rPr>
+          <w:rFonts w:asciiTheme="minorHAnsi" w:hAnsiTheme="minorHAnsi" w:cstheme="minorHAnsi"/>
+          <w:sz w:val="28"/>
+        </w:rPr>
+        <w:t xml:space="preserve"> que se agregaron, como también agregar el</w:t>
+      </w:r>
+      <w:r>
+        <w:rPr>
+          <w:rFonts w:asciiTheme="minorHAnsi" w:hAnsiTheme="minorHAnsi" w:cstheme="minorHAnsi"/>
+          <w:sz w:val="28"/>
+        </w:rPr>
+        <w:t xml:space="preserve"> detalle de las películas para mayor información de estas.</w:t>
       </w:r>
     </w:p>
     <w:p>
@@ -3642,6 +3570,23 @@
     <w:p>
       <w:pPr>
         <w:pStyle w:val="Prrafodelista"/>
+        <w:ind w:left="1440"/>
+        <w:rPr>
+          <w:rFonts w:asciiTheme="minorHAnsi" w:hAnsiTheme="minorHAnsi" w:cstheme="minorHAnsi"/>
+          <w:sz w:val="28"/>
+        </w:rPr>
+      </w:pPr>
+      <w:r>
+        <w:rPr>
+          <w:rFonts w:asciiTheme="minorHAnsi" w:hAnsiTheme="minorHAnsi" w:cstheme="minorHAnsi"/>
+          <w:sz w:val="28"/>
+        </w:rPr>
+        <w:t>Administrador</w:t>
+      </w:r>
+    </w:p>
+    <w:p>
+      <w:pPr>
+        <w:pStyle w:val="Prrafodelista"/>
         <w:numPr>
           <w:ilvl w:val="2"/>
           <w:numId w:val="1"/>
@@ -3675,7 +3620,21 @@
           <w:rFonts w:asciiTheme="minorHAnsi" w:hAnsiTheme="minorHAnsi" w:cstheme="minorHAnsi"/>
           <w:sz w:val="28"/>
         </w:rPr>
-        <w:t>Películas registradas</w:t>
+        <w:t>El sistema debe permitir</w:t>
+      </w:r>
+      <w:r>
+        <w:rPr>
+          <w:rFonts w:asciiTheme="minorHAnsi" w:hAnsiTheme="minorHAnsi" w:cstheme="minorHAnsi"/>
+          <w:sz w:val="28"/>
+        </w:rPr>
+        <w:t xml:space="preserve"> modificar las películas</w:t>
+      </w:r>
+      <w:r>
+        <w:rPr>
+          <w:rFonts w:asciiTheme="minorHAnsi" w:hAnsiTheme="minorHAnsi" w:cstheme="minorHAnsi"/>
+          <w:sz w:val="28"/>
+        </w:rPr>
+        <w:t>.</w:t>
       </w:r>
     </w:p>
     <w:p>
@@ -3714,8 +3673,21 @@
           <w:rFonts w:asciiTheme="minorHAnsi" w:hAnsiTheme="minorHAnsi" w:cstheme="minorHAnsi"/>
           <w:sz w:val="28"/>
         </w:rPr>
-        <w:lastRenderedPageBreak/>
-        <w:t>Visualización películas en cartelera</w:t>
+        <w:t xml:space="preserve">La información de la </w:t>
+      </w:r>
+      <w:r>
+        <w:rPr>
+          <w:rFonts w:asciiTheme="minorHAnsi" w:hAnsiTheme="minorHAnsi" w:cstheme="minorHAnsi"/>
+          <w:sz w:val="28"/>
+        </w:rPr>
+        <w:t>película</w:t>
+      </w:r>
+      <w:r>
+        <w:rPr>
+          <w:rFonts w:asciiTheme="minorHAnsi" w:hAnsiTheme="minorHAnsi" w:cstheme="minorHAnsi"/>
+          <w:sz w:val="28"/>
+        </w:rPr>
+        <w:t xml:space="preserve"> debe registrarse correctamente en la base de datos</w:t>
       </w:r>
     </w:p>
     <w:p>
@@ -3761,14 +3733,7 @@
           <w:rFonts w:asciiTheme="minorHAnsi" w:hAnsiTheme="minorHAnsi" w:cstheme="minorHAnsi"/>
           <w:sz w:val="28"/>
         </w:rPr>
-        <w:t xml:space="preserve">El </w:t>
-      </w:r>
-      <w:r>
-        <w:rPr>
-          <w:rFonts w:asciiTheme="minorHAnsi" w:hAnsiTheme="minorHAnsi" w:cstheme="minorHAnsi"/>
-          <w:sz w:val="28"/>
-        </w:rPr>
-        <w:t>cliente ingresa al sistema como registrado o visitante</w:t>
+        <w:t>El administrador ingresa al sistema</w:t>
       </w:r>
     </w:p>
     <w:p>
@@ -3792,7 +3757,14 @@
           <w:rFonts w:asciiTheme="minorHAnsi" w:hAnsiTheme="minorHAnsi" w:cstheme="minorHAnsi"/>
           <w:sz w:val="28"/>
         </w:rPr>
-        <w:t xml:space="preserve"> Presionar botón de buscar películas</w:t>
+        <w:t xml:space="preserve"> Presionar botón </w:t>
+      </w:r>
+      <w:r>
+        <w:rPr>
+          <w:rFonts w:asciiTheme="minorHAnsi" w:hAnsiTheme="minorHAnsi" w:cstheme="minorHAnsi"/>
+          <w:sz w:val="28"/>
+        </w:rPr>
+        <w:t>añadir película o eliminar película</w:t>
       </w:r>
     </w:p>
     <w:p>
@@ -3808,7 +3780,14 @@
           <w:rFonts w:asciiTheme="minorHAnsi" w:hAnsiTheme="minorHAnsi" w:cstheme="minorHAnsi"/>
           <w:sz w:val="28"/>
         </w:rPr>
-        <w:t xml:space="preserve">3) Seleccionar película </w:t>
+        <w:t xml:space="preserve">3) </w:t>
+      </w:r>
+      <w:r>
+        <w:rPr>
+          <w:rFonts w:asciiTheme="minorHAnsi" w:hAnsiTheme="minorHAnsi" w:cstheme="minorHAnsi"/>
+          <w:sz w:val="28"/>
+        </w:rPr>
+        <w:t>Agregar información de la película</w:t>
       </w:r>
     </w:p>
     <w:p>
@@ -3824,7 +3803,28 @@
           <w:rFonts w:asciiTheme="minorHAnsi" w:hAnsiTheme="minorHAnsi" w:cstheme="minorHAnsi"/>
           <w:sz w:val="28"/>
         </w:rPr>
-        <w:t>4) Visualizar detalle de película</w:t>
+        <w:t xml:space="preserve">4) </w:t>
+      </w:r>
+      <w:r>
+        <w:rPr>
+          <w:rFonts w:asciiTheme="minorHAnsi" w:hAnsiTheme="minorHAnsi" w:cstheme="minorHAnsi"/>
+          <w:sz w:val="28"/>
+        </w:rPr>
+        <w:t>A</w:t>
+      </w:r>
+      <w:r>
+        <w:rPr>
+          <w:rFonts w:asciiTheme="minorHAnsi" w:hAnsiTheme="minorHAnsi" w:cstheme="minorHAnsi"/>
+          <w:sz w:val="28"/>
+        </w:rPr>
+        <w:t xml:space="preserve">gregar </w:t>
+      </w:r>
+      <w:r>
+        <w:rPr>
+          <w:rFonts w:asciiTheme="minorHAnsi" w:hAnsiTheme="minorHAnsi" w:cstheme="minorHAnsi"/>
+          <w:sz w:val="28"/>
+        </w:rPr>
+        <w:t>detalle de película</w:t>
       </w:r>
     </w:p>
     <w:p>
@@ -3840,6 +3840,7 @@
           <w:rFonts w:asciiTheme="minorHAnsi" w:hAnsiTheme="minorHAnsi" w:cstheme="minorHAnsi"/>
           <w:sz w:val="28"/>
         </w:rPr>
+        <w:lastRenderedPageBreak/>
         <w:tab/>
         <w:t>-nombre</w:t>
       </w:r>
@@ -3941,6 +3942,7 @@
       <w:pPr>
         <w:rPr>
           <w:rFonts w:asciiTheme="minorHAnsi" w:hAnsiTheme="minorHAnsi" w:cstheme="minorHAnsi"/>
+          <w:b/>
           <w:sz w:val="28"/>
         </w:rPr>
       </w:pPr>
@@ -3957,44 +3959,20 @@
           <w:sz w:val="28"/>
         </w:rPr>
         <w:tab/>
-        <w:t xml:space="preserve">5) </w:t>
-      </w:r>
-      <w:r>
-        <w:rPr>
-          <w:rFonts w:asciiTheme="minorHAnsi" w:hAnsiTheme="minorHAnsi" w:cstheme="minorHAnsi"/>
-          <w:sz w:val="28"/>
-        </w:rPr>
-        <w:t xml:space="preserve">Presionar botón de </w:t>
-      </w:r>
-      <w:r>
-        <w:rPr>
-          <w:rFonts w:asciiTheme="minorHAnsi" w:hAnsiTheme="minorHAnsi" w:cstheme="minorHAnsi"/>
-          <w:sz w:val="28"/>
-        </w:rPr>
-        <w:t>comprar</w:t>
-      </w:r>
-    </w:p>
-    <w:p>
-      <w:pPr>
-        <w:rPr>
-          <w:rFonts w:asciiTheme="minorHAnsi" w:hAnsiTheme="minorHAnsi" w:cstheme="minorHAnsi"/>
-          <w:sz w:val="28"/>
-        </w:rPr>
-      </w:pPr>
-      <w:r>
-        <w:rPr>
-          <w:rFonts w:asciiTheme="minorHAnsi" w:hAnsiTheme="minorHAnsi" w:cstheme="minorHAnsi"/>
-          <w:sz w:val="28"/>
-        </w:rPr>
-        <w:tab/>
-      </w:r>
-      <w:r>
-        <w:rPr>
-          <w:rFonts w:asciiTheme="minorHAnsi" w:hAnsiTheme="minorHAnsi" w:cstheme="minorHAnsi"/>
-          <w:sz w:val="28"/>
-        </w:rPr>
-        <w:tab/>
-        <w:t xml:space="preserve">6) </w:t>
+      </w:r>
+      <w:r>
+        <w:rPr>
+          <w:rFonts w:asciiTheme="minorHAnsi" w:hAnsiTheme="minorHAnsi" w:cstheme="minorHAnsi"/>
+          <w:sz w:val="28"/>
+        </w:rPr>
+        <w:t>5</w:t>
+      </w:r>
+      <w:r>
+        <w:rPr>
+          <w:rFonts w:asciiTheme="minorHAnsi" w:hAnsiTheme="minorHAnsi" w:cstheme="minorHAnsi"/>
+          <w:sz w:val="28"/>
+        </w:rPr>
+        <w:t xml:space="preserve">) </w:t>
       </w:r>
       <w:r>
         <w:rPr>
@@ -4002,39 +3980,6 @@
           <w:sz w:val="28"/>
         </w:rPr>
         <w:t>Caso de uso termina</w:t>
-      </w:r>
-    </w:p>
-    <w:p>
-      <w:pPr>
-        <w:pStyle w:val="Prrafodelista"/>
-        <w:ind w:left="1440"/>
-        <w:rPr>
-          <w:rFonts w:asciiTheme="minorHAnsi" w:hAnsiTheme="minorHAnsi" w:cstheme="minorHAnsi"/>
-          <w:b/>
-          <w:sz w:val="28"/>
-        </w:rPr>
-      </w:pPr>
-    </w:p>
-    <w:p>
-      <w:pPr>
-        <w:pStyle w:val="Prrafodelista"/>
-        <w:numPr>
-          <w:ilvl w:val="2"/>
-          <w:numId w:val="1"/>
-        </w:numPr>
-        <w:rPr>
-          <w:rFonts w:asciiTheme="minorHAnsi" w:hAnsiTheme="minorHAnsi" w:cstheme="minorHAnsi"/>
-          <w:b/>
-          <w:sz w:val="28"/>
-        </w:rPr>
-      </w:pPr>
-      <w:r>
-        <w:rPr>
-          <w:rFonts w:asciiTheme="minorHAnsi" w:hAnsiTheme="minorHAnsi" w:cstheme="minorHAnsi"/>
-          <w:b/>
-          <w:sz w:val="28"/>
-        </w:rPr>
-        <w:t>Prototipos visuales</w:t>
       </w:r>
     </w:p>
     <w:p>
@@ -4062,14 +4007,30 @@
           <w:sz w:val="28"/>
         </w:rPr>
       </w:pPr>
-      <w:bookmarkStart w:id="15" w:name="_Toc528957758"/>
-      <w:r>
-        <w:rPr>
-          <w:rFonts w:asciiTheme="minorHAnsi" w:hAnsiTheme="minorHAnsi" w:cstheme="minorHAnsi"/>
-          <w:b/>
-          <w:sz w:val="28"/>
-        </w:rPr>
-        <w:t>CU-04 Gestión de entradas</w:t>
+      <w:bookmarkStart w:id="15" w:name="_Toc528957760"/>
+      <w:r>
+        <w:rPr>
+          <w:rFonts w:asciiTheme="minorHAnsi" w:hAnsiTheme="minorHAnsi" w:cstheme="minorHAnsi"/>
+          <w:b/>
+          <w:sz w:val="28"/>
+        </w:rPr>
+        <w:t>CU-0</w:t>
+      </w:r>
+      <w:r>
+        <w:rPr>
+          <w:rFonts w:asciiTheme="minorHAnsi" w:hAnsiTheme="minorHAnsi" w:cstheme="minorHAnsi"/>
+          <w:b/>
+          <w:sz w:val="28"/>
+        </w:rPr>
+        <w:t>4</w:t>
+      </w:r>
+      <w:r>
+        <w:rPr>
+          <w:rFonts w:asciiTheme="minorHAnsi" w:hAnsiTheme="minorHAnsi" w:cstheme="minorHAnsi"/>
+          <w:b/>
+          <w:sz w:val="28"/>
+        </w:rPr>
+        <w:t xml:space="preserve"> Reportes de compra y venta</w:t>
       </w:r>
       <w:bookmarkEnd w:id="15"/>
     </w:p>
@@ -4109,7 +4070,7 @@
           <w:rFonts w:asciiTheme="minorHAnsi" w:hAnsiTheme="minorHAnsi" w:cstheme="minorHAnsi"/>
           <w:sz w:val="28"/>
         </w:rPr>
-        <w:t>Este caso de uso conlleva a las funcionalidades de seleccionar cantidad de entras y seleccionar el asiento o asientos que se quieran comprar para la película seleccionada.</w:t>
+        <w:t>En este caso de uso esta la funcionalidad de mostrar el comprobante de compra y venta, que se realiza al finalizar correctamente la compra de las entradas.</w:t>
       </w:r>
     </w:p>
     <w:p>
@@ -4137,6 +4098,37 @@
     <w:p>
       <w:pPr>
         <w:pStyle w:val="Prrafodelista"/>
+        <w:ind w:left="1440"/>
+        <w:rPr>
+          <w:rFonts w:asciiTheme="minorHAnsi" w:hAnsiTheme="minorHAnsi" w:cstheme="minorHAnsi"/>
+          <w:sz w:val="28"/>
+        </w:rPr>
+      </w:pPr>
+      <w:r>
+        <w:rPr>
+          <w:rFonts w:asciiTheme="minorHAnsi" w:hAnsiTheme="minorHAnsi" w:cstheme="minorHAnsi"/>
+          <w:sz w:val="28"/>
+        </w:rPr>
+        <w:t>Usuario</w:t>
+      </w:r>
+      <w:r>
+        <w:rPr>
+          <w:rFonts w:asciiTheme="minorHAnsi" w:hAnsiTheme="minorHAnsi" w:cstheme="minorHAnsi"/>
+          <w:sz w:val="28"/>
+        </w:rPr>
+        <w:t xml:space="preserve"> definido como</w:t>
+      </w:r>
+      <w:r>
+        <w:rPr>
+          <w:rFonts w:asciiTheme="minorHAnsi" w:hAnsiTheme="minorHAnsi" w:cstheme="minorHAnsi"/>
+          <w:sz w:val="28"/>
+        </w:rPr>
+        <w:t xml:space="preserve"> taquillero</w:t>
+      </w:r>
+    </w:p>
+    <w:p>
+      <w:pPr>
+        <w:pStyle w:val="Prrafodelista"/>
         <w:numPr>
           <w:ilvl w:val="2"/>
           <w:numId w:val="1"/>
@@ -4170,7 +4162,7 @@
           <w:rFonts w:asciiTheme="minorHAnsi" w:hAnsiTheme="minorHAnsi" w:cstheme="minorHAnsi"/>
           <w:sz w:val="28"/>
         </w:rPr>
-        <w:t>Película seleccionada</w:t>
+        <w:t>Compra exitosa</w:t>
       </w:r>
     </w:p>
     <w:p>
@@ -4209,8 +4201,7 @@
           <w:rFonts w:asciiTheme="minorHAnsi" w:hAnsiTheme="minorHAnsi" w:cstheme="minorHAnsi"/>
           <w:sz w:val="28"/>
         </w:rPr>
-        <w:lastRenderedPageBreak/>
-        <w:t>Mostrar monto total</w:t>
+        <w:t>Comprobante de compra y venta</w:t>
       </w:r>
     </w:p>
     <w:p>
@@ -4238,45 +4229,6 @@
     <w:p>
       <w:pPr>
         <w:pStyle w:val="Prrafodelista"/>
-        <w:numPr>
-          <w:ilvl w:val="0"/>
-          <w:numId w:val="5"/>
-        </w:numPr>
-        <w:rPr>
-          <w:rFonts w:asciiTheme="minorHAnsi" w:hAnsiTheme="minorHAnsi" w:cstheme="minorHAnsi"/>
-          <w:sz w:val="28"/>
-        </w:rPr>
-      </w:pPr>
-      <w:r>
-        <w:rPr>
-          <w:rFonts w:asciiTheme="minorHAnsi" w:hAnsiTheme="minorHAnsi" w:cstheme="minorHAnsi"/>
-          <w:sz w:val="28"/>
-        </w:rPr>
-        <w:t>Seleccionar película</w:t>
-      </w:r>
-    </w:p>
-    <w:p>
-      <w:pPr>
-        <w:pStyle w:val="Prrafodelista"/>
-        <w:numPr>
-          <w:ilvl w:val="0"/>
-          <w:numId w:val="5"/>
-        </w:numPr>
-        <w:rPr>
-          <w:rFonts w:asciiTheme="minorHAnsi" w:hAnsiTheme="minorHAnsi" w:cstheme="minorHAnsi"/>
-          <w:sz w:val="28"/>
-        </w:rPr>
-      </w:pPr>
-      <w:r>
-        <w:rPr>
-          <w:rFonts w:asciiTheme="minorHAnsi" w:hAnsiTheme="minorHAnsi" w:cstheme="minorHAnsi"/>
-          <w:sz w:val="28"/>
-        </w:rPr>
-        <w:t>Presionar Comprar entradas</w:t>
-      </w:r>
-    </w:p>
-    <w:p>
-      <w:pPr>
         <w:ind w:left="1416"/>
         <w:rPr>
           <w:rFonts w:asciiTheme="minorHAnsi" w:hAnsiTheme="minorHAnsi" w:cstheme="minorHAnsi"/>
@@ -4288,37 +4240,7 @@
           <w:rFonts w:asciiTheme="minorHAnsi" w:hAnsiTheme="minorHAnsi" w:cstheme="minorHAnsi"/>
           <w:sz w:val="28"/>
         </w:rPr>
-        <w:t>3</w:t>
-      </w:r>
-      <w:r>
-        <w:rPr>
-          <w:rFonts w:asciiTheme="minorHAnsi" w:hAnsiTheme="minorHAnsi" w:cstheme="minorHAnsi"/>
-          <w:sz w:val="28"/>
-        </w:rPr>
-        <w:t xml:space="preserve">) Visualizar </w:t>
-      </w:r>
-      <w:r>
-        <w:rPr>
-          <w:rFonts w:asciiTheme="minorHAnsi" w:hAnsiTheme="minorHAnsi" w:cstheme="minorHAnsi"/>
-          <w:sz w:val="28"/>
-        </w:rPr>
-        <w:t>asientos disponibles</w:t>
-      </w:r>
-    </w:p>
-    <w:p>
-      <w:pPr>
-        <w:ind w:left="708" w:firstLine="708"/>
-        <w:rPr>
-          <w:rFonts w:asciiTheme="minorHAnsi" w:hAnsiTheme="minorHAnsi" w:cstheme="minorHAnsi"/>
-          <w:sz w:val="28"/>
-        </w:rPr>
-      </w:pPr>
-      <w:r>
-        <w:rPr>
-          <w:rFonts w:asciiTheme="minorHAnsi" w:hAnsiTheme="minorHAnsi" w:cstheme="minorHAnsi"/>
-          <w:sz w:val="28"/>
-        </w:rPr>
-        <w:t>4</w:t>
+        <w:t>1</w:t>
       </w:r>
       <w:r>
         <w:rPr>
@@ -4332,90 +4254,55 @@
           <w:rFonts w:asciiTheme="minorHAnsi" w:hAnsiTheme="minorHAnsi" w:cstheme="minorHAnsi"/>
           <w:sz w:val="28"/>
         </w:rPr>
-        <w:t>Seleccionar asiento</w:t>
-      </w:r>
-    </w:p>
-    <w:p>
-      <w:pPr>
-        <w:ind w:left="708" w:firstLine="708"/>
-        <w:rPr>
-          <w:rFonts w:asciiTheme="minorHAnsi" w:hAnsiTheme="minorHAnsi" w:cstheme="minorHAnsi"/>
-          <w:sz w:val="28"/>
-        </w:rPr>
-      </w:pPr>
-      <w:r>
-        <w:rPr>
-          <w:rFonts w:asciiTheme="minorHAnsi" w:hAnsiTheme="minorHAnsi" w:cstheme="minorHAnsi"/>
-          <w:sz w:val="28"/>
-        </w:rPr>
-        <w:t>5</w:t>
-      </w:r>
-      <w:r>
-        <w:rPr>
-          <w:rFonts w:asciiTheme="minorHAnsi" w:hAnsiTheme="minorHAnsi" w:cstheme="minorHAnsi"/>
-          <w:sz w:val="28"/>
-        </w:rPr>
-        <w:t xml:space="preserve">) Visualizar </w:t>
-      </w:r>
-      <w:r>
-        <w:rPr>
-          <w:rFonts w:asciiTheme="minorHAnsi" w:hAnsiTheme="minorHAnsi" w:cstheme="minorHAnsi"/>
-          <w:sz w:val="28"/>
-        </w:rPr>
-        <w:t>asientos seleccionados</w:t>
-      </w:r>
-    </w:p>
-    <w:p>
-      <w:pPr>
-        <w:ind w:left="708" w:firstLine="708"/>
-        <w:rPr>
-          <w:rFonts w:asciiTheme="minorHAnsi" w:hAnsiTheme="minorHAnsi" w:cstheme="minorHAnsi"/>
-          <w:sz w:val="28"/>
-        </w:rPr>
-      </w:pPr>
-      <w:r>
-        <w:rPr>
-          <w:rFonts w:asciiTheme="minorHAnsi" w:hAnsiTheme="minorHAnsi" w:cstheme="minorHAnsi"/>
-          <w:sz w:val="28"/>
-        </w:rPr>
-        <w:t>6</w:t>
-      </w:r>
-      <w:r>
-        <w:rPr>
-          <w:rFonts w:asciiTheme="minorHAnsi" w:hAnsiTheme="minorHAnsi" w:cstheme="minorHAnsi"/>
-          <w:sz w:val="28"/>
-        </w:rPr>
-        <w:t xml:space="preserve">) </w:t>
-      </w:r>
-      <w:r>
-        <w:rPr>
-          <w:rFonts w:asciiTheme="minorHAnsi" w:hAnsiTheme="minorHAnsi" w:cstheme="minorHAnsi"/>
-          <w:sz w:val="28"/>
-        </w:rPr>
-        <w:t>Presionar comprar entradas</w:t>
-      </w:r>
-    </w:p>
-    <w:p>
-      <w:pPr>
-        <w:ind w:left="708" w:firstLine="708"/>
-        <w:rPr>
-          <w:rFonts w:asciiTheme="minorHAnsi" w:hAnsiTheme="minorHAnsi" w:cstheme="minorHAnsi"/>
-          <w:sz w:val="28"/>
-        </w:rPr>
-      </w:pPr>
-      <w:r>
-        <w:rPr>
-          <w:rFonts w:asciiTheme="minorHAnsi" w:hAnsiTheme="minorHAnsi" w:cstheme="minorHAnsi"/>
-          <w:sz w:val="28"/>
-        </w:rPr>
-        <w:t>7</w:t>
-      </w:r>
-      <w:r>
-        <w:rPr>
-          <w:rFonts w:asciiTheme="minorHAnsi" w:hAnsiTheme="minorHAnsi" w:cstheme="minorHAnsi"/>
-          <w:sz w:val="28"/>
-        </w:rPr>
-        <w:t xml:space="preserve">) </w:t>
+        <w:t>Seleccionar ver comprobante</w:t>
+      </w:r>
+    </w:p>
+    <w:p>
+      <w:pPr>
+        <w:pStyle w:val="Prrafodelista"/>
+        <w:ind w:left="1416"/>
+        <w:rPr>
+          <w:rFonts w:asciiTheme="minorHAnsi" w:hAnsiTheme="minorHAnsi" w:cstheme="minorHAnsi"/>
+          <w:sz w:val="28"/>
+        </w:rPr>
+      </w:pPr>
+      <w:r>
+        <w:rPr>
+          <w:rFonts w:asciiTheme="minorHAnsi" w:hAnsiTheme="minorHAnsi" w:cstheme="minorHAnsi"/>
+          <w:sz w:val="28"/>
+        </w:rPr>
+        <w:t xml:space="preserve">2) </w:t>
+      </w:r>
+      <w:r>
+        <w:rPr>
+          <w:rFonts w:asciiTheme="minorHAnsi" w:hAnsiTheme="minorHAnsi" w:cstheme="minorHAnsi"/>
+          <w:sz w:val="28"/>
+        </w:rPr>
+        <w:t>Seleccionar descargad comprobante</w:t>
+      </w:r>
+    </w:p>
+    <w:p>
+      <w:pPr>
+        <w:pStyle w:val="Prrafodelista"/>
+        <w:ind w:left="1416"/>
+        <w:rPr>
+          <w:rFonts w:asciiTheme="minorHAnsi" w:hAnsiTheme="minorHAnsi" w:cstheme="minorHAnsi"/>
+          <w:sz w:val="28"/>
+        </w:rPr>
+      </w:pPr>
+      <w:r>
+        <w:rPr>
+          <w:rFonts w:asciiTheme="minorHAnsi" w:hAnsiTheme="minorHAnsi" w:cstheme="minorHAnsi"/>
+          <w:sz w:val="28"/>
+        </w:rPr>
+        <w:t>3)</w:t>
+      </w:r>
+      <w:r>
+        <w:rPr>
+          <w:rFonts w:asciiTheme="minorHAnsi" w:hAnsiTheme="minorHAnsi" w:cstheme="minorHAnsi"/>
+          <w:sz w:val="28"/>
+        </w:rPr>
+        <w:t xml:space="preserve"> </w:t>
       </w:r>
       <w:r>
         <w:rPr>
@@ -4428,44 +4315,44 @@
     <w:p>
       <w:pPr>
         <w:pStyle w:val="Prrafodelista"/>
-        <w:ind w:left="1440"/>
-        <w:rPr>
-          <w:rFonts w:asciiTheme="minorHAnsi" w:hAnsiTheme="minorHAnsi" w:cstheme="minorHAnsi"/>
-          <w:b/>
-          <w:sz w:val="28"/>
-        </w:rPr>
-      </w:pPr>
-    </w:p>
-    <w:p>
-      <w:pPr>
-        <w:pStyle w:val="Prrafodelista"/>
-        <w:numPr>
-          <w:ilvl w:val="2"/>
-          <w:numId w:val="1"/>
-        </w:numPr>
-        <w:rPr>
-          <w:rFonts w:asciiTheme="minorHAnsi" w:hAnsiTheme="minorHAnsi" w:cstheme="minorHAnsi"/>
-          <w:b/>
-          <w:sz w:val="28"/>
-        </w:rPr>
-      </w:pPr>
-      <w:r>
-        <w:rPr>
-          <w:rFonts w:asciiTheme="minorHAnsi" w:hAnsiTheme="minorHAnsi" w:cstheme="minorHAnsi"/>
-          <w:b/>
-          <w:sz w:val="28"/>
-        </w:rPr>
-        <w:t>Prototipos visuales</w:t>
-      </w:r>
-    </w:p>
-    <w:p>
-      <w:pPr>
-        <w:pStyle w:val="Prrafodelista"/>
-        <w:ind w:left="780"/>
-        <w:rPr>
-          <w:rFonts w:asciiTheme="minorHAnsi" w:hAnsiTheme="minorHAnsi" w:cstheme="minorHAnsi"/>
-          <w:b/>
-          <w:sz w:val="28"/>
+        <w:ind w:left="1416"/>
+        <w:rPr>
+          <w:rFonts w:asciiTheme="minorHAnsi" w:hAnsiTheme="minorHAnsi" w:cstheme="minorHAnsi"/>
+          <w:sz w:val="28"/>
+          <w:u w:val="single"/>
+        </w:rPr>
+      </w:pPr>
+    </w:p>
+    <w:p>
+      <w:pPr>
+        <w:pStyle w:val="Prrafodelista"/>
+        <w:ind w:left="1416"/>
+        <w:rPr>
+          <w:rFonts w:asciiTheme="minorHAnsi" w:hAnsiTheme="minorHAnsi" w:cstheme="minorHAnsi"/>
+          <w:sz w:val="28"/>
+          <w:u w:val="single"/>
+        </w:rPr>
+      </w:pPr>
+    </w:p>
+    <w:p>
+      <w:pPr>
+        <w:pStyle w:val="Prrafodelista"/>
+        <w:ind w:left="1416"/>
+        <w:rPr>
+          <w:rFonts w:asciiTheme="minorHAnsi" w:hAnsiTheme="minorHAnsi" w:cstheme="minorHAnsi"/>
+          <w:sz w:val="28"/>
+          <w:u w:val="single"/>
+        </w:rPr>
+      </w:pPr>
+    </w:p>
+    <w:p>
+      <w:pPr>
+        <w:pStyle w:val="Prrafodelista"/>
+        <w:ind w:left="1416"/>
+        <w:rPr>
+          <w:rFonts w:asciiTheme="minorHAnsi" w:hAnsiTheme="minorHAnsi" w:cstheme="minorHAnsi"/>
+          <w:sz w:val="28"/>
+          <w:u w:val="single"/>
         </w:rPr>
       </w:pPr>
     </w:p>
@@ -4483,16 +4370,39 @@
           <w:sz w:val="28"/>
         </w:rPr>
       </w:pPr>
-      <w:bookmarkStart w:id="16" w:name="_Toc528957759"/>
-      <w:r>
-        <w:rPr>
-          <w:rFonts w:asciiTheme="minorHAnsi" w:hAnsiTheme="minorHAnsi" w:cstheme="minorHAnsi"/>
-          <w:b/>
-          <w:sz w:val="28"/>
-        </w:rPr>
-        <w:t>CU-05 Compra de entradas</w:t>
-      </w:r>
-      <w:bookmarkEnd w:id="16"/>
+      <w:r>
+        <w:rPr>
+          <w:rFonts w:asciiTheme="minorHAnsi" w:hAnsiTheme="minorHAnsi" w:cstheme="minorHAnsi"/>
+          <w:b/>
+          <w:sz w:val="28"/>
+        </w:rPr>
+        <w:lastRenderedPageBreak/>
+        <w:t>CU-0</w:t>
+      </w:r>
+      <w:r>
+        <w:rPr>
+          <w:rFonts w:asciiTheme="minorHAnsi" w:hAnsiTheme="minorHAnsi" w:cstheme="minorHAnsi"/>
+          <w:b/>
+          <w:sz w:val="28"/>
+        </w:rPr>
+        <w:t>5</w:t>
+      </w:r>
+      <w:r>
+        <w:rPr>
+          <w:rFonts w:asciiTheme="minorHAnsi" w:hAnsiTheme="minorHAnsi" w:cstheme="minorHAnsi"/>
+          <w:b/>
+          <w:sz w:val="28"/>
+        </w:rPr>
+        <w:t xml:space="preserve"> </w:t>
+      </w:r>
+      <w:r>
+        <w:rPr>
+          <w:rFonts w:asciiTheme="minorHAnsi" w:hAnsiTheme="minorHAnsi" w:cstheme="minorHAnsi"/>
+          <w:b/>
+          <w:sz w:val="28"/>
+        </w:rPr>
+        <w:t>Gestionar sala</w:t>
+      </w:r>
     </w:p>
     <w:p>
       <w:pPr>
@@ -4530,23 +4440,14 @@
           <w:rFonts w:asciiTheme="minorHAnsi" w:hAnsiTheme="minorHAnsi" w:cstheme="minorHAnsi"/>
           <w:sz w:val="28"/>
         </w:rPr>
-        <w:t xml:space="preserve">Este caso de uso conlleva a las funcionalidades de ver resumen de </w:t>
-      </w:r>
-      <w:proofErr w:type="gramStart"/>
-      <w:r>
-        <w:rPr>
-          <w:rFonts w:asciiTheme="minorHAnsi" w:hAnsiTheme="minorHAnsi" w:cstheme="minorHAnsi"/>
-          <w:sz w:val="28"/>
-        </w:rPr>
-        <w:t>compra ,</w:t>
-      </w:r>
-      <w:proofErr w:type="gramEnd"/>
-      <w:r>
-        <w:rPr>
-          <w:rFonts w:asciiTheme="minorHAnsi" w:hAnsiTheme="minorHAnsi" w:cstheme="minorHAnsi"/>
-          <w:sz w:val="28"/>
-        </w:rPr>
-        <w:t xml:space="preserve"> seleccionar el medio a pagar y procesar compra exitosamente.</w:t>
+        <w:t>Este caso de uso conlleva a las funcionalidades</w:t>
+      </w:r>
+      <w:r>
+        <w:rPr>
+          <w:rFonts w:asciiTheme="minorHAnsi" w:hAnsiTheme="minorHAnsi" w:cstheme="minorHAnsi"/>
+          <w:sz w:val="28"/>
+        </w:rPr>
+        <w:t xml:space="preserve"> referentes a la selección de asientos, cuales están disponibles y ocupados. Así como también mostrar el resumen de la compra.</w:t>
       </w:r>
     </w:p>
     <w:p>
@@ -4574,6 +4475,24 @@
     <w:p>
       <w:pPr>
         <w:pStyle w:val="Prrafodelista"/>
+        <w:ind w:left="1440"/>
+        <w:rPr>
+          <w:rFonts w:asciiTheme="minorHAnsi" w:hAnsiTheme="minorHAnsi" w:cstheme="minorHAnsi"/>
+          <w:b/>
+          <w:sz w:val="28"/>
+        </w:rPr>
+      </w:pPr>
+      <w:r>
+        <w:rPr>
+          <w:rFonts w:asciiTheme="minorHAnsi" w:hAnsiTheme="minorHAnsi" w:cstheme="minorHAnsi"/>
+          <w:sz w:val="28"/>
+        </w:rPr>
+        <w:t>Usuario definido como taquillero</w:t>
+      </w:r>
+    </w:p>
+    <w:p>
+      <w:pPr>
+        <w:pStyle w:val="Prrafodelista"/>
         <w:numPr>
           <w:ilvl w:val="2"/>
           <w:numId w:val="1"/>
@@ -4607,7 +4526,7 @@
           <w:rFonts w:asciiTheme="minorHAnsi" w:hAnsiTheme="minorHAnsi" w:cstheme="minorHAnsi"/>
           <w:sz w:val="28"/>
         </w:rPr>
-        <w:t>Película y asiento o asientos seleccionados</w:t>
+        <w:t>El sistema debe permitir completar el proceso de compra correctamente.</w:t>
       </w:r>
     </w:p>
     <w:p>
@@ -4646,7 +4565,7 @@
           <w:rFonts w:asciiTheme="minorHAnsi" w:hAnsiTheme="minorHAnsi" w:cstheme="minorHAnsi"/>
           <w:sz w:val="28"/>
         </w:rPr>
-        <w:t>Procesar compra exitosamente</w:t>
+        <w:t>El sistema mostrara el resumen de lo comprado o seleccionado.</w:t>
       </w:r>
     </w:p>
     <w:p>
@@ -4674,18 +4593,87 @@
     <w:p>
       <w:pPr>
         <w:pStyle w:val="Prrafodelista"/>
-        <w:ind w:left="1440"/>
-        <w:rPr>
-          <w:rFonts w:asciiTheme="minorHAnsi" w:hAnsiTheme="minorHAnsi" w:cstheme="minorHAnsi"/>
-          <w:sz w:val="28"/>
-        </w:rPr>
-      </w:pPr>
-      <w:r>
-        <w:rPr>
-          <w:rFonts w:asciiTheme="minorHAnsi" w:hAnsiTheme="minorHAnsi" w:cstheme="minorHAnsi"/>
-          <w:sz w:val="28"/>
-        </w:rPr>
-        <w:t>1</w:t>
+        <w:numPr>
+          <w:ilvl w:val="0"/>
+          <w:numId w:val="5"/>
+        </w:numPr>
+        <w:rPr>
+          <w:rFonts w:asciiTheme="minorHAnsi" w:hAnsiTheme="minorHAnsi" w:cstheme="minorHAnsi"/>
+          <w:sz w:val="28"/>
+        </w:rPr>
+      </w:pPr>
+      <w:r>
+        <w:rPr>
+          <w:rFonts w:asciiTheme="minorHAnsi" w:hAnsiTheme="minorHAnsi" w:cstheme="minorHAnsi"/>
+          <w:sz w:val="28"/>
+        </w:rPr>
+        <w:t>Seleccionar película</w:t>
+      </w:r>
+    </w:p>
+    <w:p>
+      <w:pPr>
+        <w:pStyle w:val="Prrafodelista"/>
+        <w:numPr>
+          <w:ilvl w:val="0"/>
+          <w:numId w:val="5"/>
+        </w:numPr>
+        <w:rPr>
+          <w:rFonts w:asciiTheme="minorHAnsi" w:hAnsiTheme="minorHAnsi" w:cstheme="minorHAnsi"/>
+          <w:sz w:val="28"/>
+        </w:rPr>
+      </w:pPr>
+      <w:r>
+        <w:rPr>
+          <w:rFonts w:asciiTheme="minorHAnsi" w:hAnsiTheme="minorHAnsi" w:cstheme="minorHAnsi"/>
+          <w:sz w:val="28"/>
+        </w:rPr>
+        <w:t>Presionar Comprar entradas</w:t>
+      </w:r>
+    </w:p>
+    <w:p>
+      <w:pPr>
+        <w:ind w:left="1416"/>
+        <w:rPr>
+          <w:rFonts w:asciiTheme="minorHAnsi" w:hAnsiTheme="minorHAnsi" w:cstheme="minorHAnsi"/>
+          <w:sz w:val="28"/>
+        </w:rPr>
+      </w:pPr>
+      <w:r>
+        <w:rPr>
+          <w:rFonts w:asciiTheme="minorHAnsi" w:hAnsiTheme="minorHAnsi" w:cstheme="minorHAnsi"/>
+          <w:sz w:val="28"/>
+        </w:rPr>
+        <w:t>3</w:t>
+      </w:r>
+      <w:r>
+        <w:rPr>
+          <w:rFonts w:asciiTheme="minorHAnsi" w:hAnsiTheme="minorHAnsi" w:cstheme="minorHAnsi"/>
+          <w:sz w:val="28"/>
+        </w:rPr>
+        <w:t xml:space="preserve">) Visualizar </w:t>
+      </w:r>
+      <w:r>
+        <w:rPr>
+          <w:rFonts w:asciiTheme="minorHAnsi" w:hAnsiTheme="minorHAnsi" w:cstheme="minorHAnsi"/>
+          <w:sz w:val="28"/>
+        </w:rPr>
+        <w:t>asientos disponibles</w:t>
+      </w:r>
+    </w:p>
+    <w:p>
+      <w:pPr>
+        <w:ind w:left="708" w:firstLine="708"/>
+        <w:rPr>
+          <w:rFonts w:asciiTheme="minorHAnsi" w:hAnsiTheme="minorHAnsi" w:cstheme="minorHAnsi"/>
+          <w:sz w:val="28"/>
+        </w:rPr>
+      </w:pPr>
+      <w:r>
+        <w:rPr>
+          <w:rFonts w:asciiTheme="minorHAnsi" w:hAnsiTheme="minorHAnsi" w:cstheme="minorHAnsi"/>
+          <w:sz w:val="28"/>
+        </w:rPr>
+        <w:t>4</w:t>
       </w:r>
       <w:r>
         <w:rPr>
@@ -4699,7 +4687,7 @@
           <w:rFonts w:asciiTheme="minorHAnsi" w:hAnsiTheme="minorHAnsi" w:cstheme="minorHAnsi"/>
           <w:sz w:val="28"/>
         </w:rPr>
-        <w:t>Visualizar resumen de compra (monto y película)</w:t>
+        <w:t>Seleccionar asiento</w:t>
       </w:r>
     </w:p>
     <w:p>
@@ -4715,7 +4703,37 @@
           <w:rFonts w:asciiTheme="minorHAnsi" w:hAnsiTheme="minorHAnsi" w:cstheme="minorHAnsi"/>
           <w:sz w:val="28"/>
         </w:rPr>
-        <w:t>2</w:t>
+        <w:t>5</w:t>
+      </w:r>
+      <w:r>
+        <w:rPr>
+          <w:rFonts w:asciiTheme="minorHAnsi" w:hAnsiTheme="minorHAnsi" w:cstheme="minorHAnsi"/>
+          <w:sz w:val="28"/>
+        </w:rPr>
+        <w:t xml:space="preserve">) Visualizar </w:t>
+      </w:r>
+      <w:r>
+        <w:rPr>
+          <w:rFonts w:asciiTheme="minorHAnsi" w:hAnsiTheme="minorHAnsi" w:cstheme="minorHAnsi"/>
+          <w:sz w:val="28"/>
+        </w:rPr>
+        <w:t>asientos seleccionados</w:t>
+      </w:r>
+    </w:p>
+    <w:p>
+      <w:pPr>
+        <w:ind w:left="708" w:firstLine="708"/>
+        <w:rPr>
+          <w:rFonts w:asciiTheme="minorHAnsi" w:hAnsiTheme="minorHAnsi" w:cstheme="minorHAnsi"/>
+          <w:sz w:val="28"/>
+        </w:rPr>
+      </w:pPr>
+      <w:r>
+        <w:rPr>
+          <w:rFonts w:asciiTheme="minorHAnsi" w:hAnsiTheme="minorHAnsi" w:cstheme="minorHAnsi"/>
+          <w:sz w:val="28"/>
+        </w:rPr>
+        <w:t>6</w:t>
       </w:r>
       <w:r>
         <w:rPr>
@@ -4729,7 +4747,7 @@
           <w:rFonts w:asciiTheme="minorHAnsi" w:hAnsiTheme="minorHAnsi" w:cstheme="minorHAnsi"/>
           <w:sz w:val="28"/>
         </w:rPr>
-        <w:t>Presionar realizar pago</w:t>
+        <w:t>Presionar comprar entradas</w:t>
       </w:r>
     </w:p>
     <w:p>
@@ -4745,8 +4763,7 @@
           <w:rFonts w:asciiTheme="minorHAnsi" w:hAnsiTheme="minorHAnsi" w:cstheme="minorHAnsi"/>
           <w:sz w:val="28"/>
         </w:rPr>
-        <w:lastRenderedPageBreak/>
-        <w:t>3</w:t>
+        <w:t>7</w:t>
       </w:r>
       <w:r>
         <w:rPr>
@@ -4760,121 +4777,12 @@
           <w:rFonts w:asciiTheme="minorHAnsi" w:hAnsiTheme="minorHAnsi" w:cstheme="minorHAnsi"/>
           <w:sz w:val="28"/>
         </w:rPr>
-        <w:t>Seleccionar medio de pago</w:t>
-      </w:r>
-    </w:p>
-    <w:p>
-      <w:pPr>
-        <w:ind w:left="708" w:firstLine="708"/>
-        <w:rPr>
-          <w:rFonts w:asciiTheme="minorHAnsi" w:hAnsiTheme="minorHAnsi" w:cstheme="minorHAnsi"/>
-          <w:sz w:val="28"/>
-        </w:rPr>
-      </w:pPr>
-      <w:r>
-        <w:rPr>
-          <w:rFonts w:asciiTheme="minorHAnsi" w:hAnsiTheme="minorHAnsi" w:cstheme="minorHAnsi"/>
-          <w:sz w:val="28"/>
-        </w:rPr>
-        <w:t>4</w:t>
-      </w:r>
-      <w:r>
-        <w:rPr>
-          <w:rFonts w:asciiTheme="minorHAnsi" w:hAnsiTheme="minorHAnsi" w:cstheme="minorHAnsi"/>
-          <w:sz w:val="28"/>
-        </w:rPr>
-        <w:t xml:space="preserve">) </w:t>
-      </w:r>
-      <w:r>
-        <w:rPr>
-          <w:rFonts w:asciiTheme="minorHAnsi" w:hAnsiTheme="minorHAnsi" w:cstheme="minorHAnsi"/>
-          <w:sz w:val="28"/>
-        </w:rPr>
-        <w:t>Procesar compra</w:t>
-      </w:r>
-    </w:p>
-    <w:p>
-      <w:pPr>
-        <w:ind w:left="708" w:firstLine="708"/>
-        <w:rPr>
-          <w:rFonts w:asciiTheme="minorHAnsi" w:hAnsiTheme="minorHAnsi" w:cstheme="minorHAnsi"/>
-          <w:sz w:val="28"/>
-        </w:rPr>
-      </w:pPr>
-      <w:r>
-        <w:rPr>
-          <w:rFonts w:asciiTheme="minorHAnsi" w:hAnsiTheme="minorHAnsi" w:cstheme="minorHAnsi"/>
-          <w:sz w:val="28"/>
-        </w:rPr>
-        <w:t>5)visualizar comprobante</w:t>
-      </w:r>
-    </w:p>
-    <w:p>
-      <w:pPr>
-        <w:ind w:left="708" w:firstLine="708"/>
-        <w:rPr>
-          <w:rFonts w:asciiTheme="minorHAnsi" w:hAnsiTheme="minorHAnsi" w:cstheme="minorHAnsi"/>
-          <w:sz w:val="28"/>
-        </w:rPr>
-      </w:pPr>
-      <w:r>
-        <w:rPr>
-          <w:rFonts w:asciiTheme="minorHAnsi" w:hAnsiTheme="minorHAnsi" w:cstheme="minorHAnsi"/>
-          <w:sz w:val="28"/>
-        </w:rPr>
-        <w:t>6</w:t>
-      </w:r>
-      <w:r>
-        <w:rPr>
-          <w:rFonts w:asciiTheme="minorHAnsi" w:hAnsiTheme="minorHAnsi" w:cstheme="minorHAnsi"/>
-          <w:sz w:val="28"/>
-        </w:rPr>
-        <w:t xml:space="preserve">) </w:t>
-      </w:r>
-      <w:r>
-        <w:rPr>
-          <w:rFonts w:asciiTheme="minorHAnsi" w:hAnsiTheme="minorHAnsi" w:cstheme="minorHAnsi"/>
-          <w:sz w:val="28"/>
-        </w:rPr>
         <w:t>Caso de uso termina</w:t>
       </w:r>
     </w:p>
     <w:p>
       <w:pPr>
         <w:pStyle w:val="Prrafodelista"/>
-        <w:ind w:left="1440"/>
-        <w:rPr>
-          <w:rFonts w:asciiTheme="minorHAnsi" w:hAnsiTheme="minorHAnsi" w:cstheme="minorHAnsi"/>
-          <w:b/>
-          <w:sz w:val="28"/>
-        </w:rPr>
-      </w:pPr>
-    </w:p>
-    <w:p>
-      <w:pPr>
-        <w:pStyle w:val="Prrafodelista"/>
-        <w:numPr>
-          <w:ilvl w:val="2"/>
-          <w:numId w:val="1"/>
-        </w:numPr>
-        <w:rPr>
-          <w:rFonts w:asciiTheme="minorHAnsi" w:hAnsiTheme="minorHAnsi" w:cstheme="minorHAnsi"/>
-          <w:b/>
-          <w:sz w:val="28"/>
-        </w:rPr>
-      </w:pPr>
-      <w:r>
-        <w:rPr>
-          <w:rFonts w:asciiTheme="minorHAnsi" w:hAnsiTheme="minorHAnsi" w:cstheme="minorHAnsi"/>
-          <w:b/>
-          <w:sz w:val="28"/>
-        </w:rPr>
-        <w:t>Prototipos visuales</w:t>
-      </w:r>
-    </w:p>
-    <w:p>
-      <w:pPr>
-        <w:pStyle w:val="Prrafodelista"/>
         <w:ind w:left="780"/>
         <w:rPr>
           <w:rFonts w:asciiTheme="minorHAnsi" w:hAnsiTheme="minorHAnsi" w:cstheme="minorHAnsi"/>
@@ -4882,301 +4790,6 @@
           <w:sz w:val="28"/>
         </w:rPr>
       </w:pPr>
-    </w:p>
-    <w:p>
-      <w:pPr>
-        <w:pStyle w:val="Prrafodelista"/>
-        <w:numPr>
-          <w:ilvl w:val="1"/>
-          <w:numId w:val="1"/>
-        </w:numPr>
-        <w:outlineLvl w:val="1"/>
-        <w:rPr>
-          <w:rFonts w:asciiTheme="minorHAnsi" w:hAnsiTheme="minorHAnsi" w:cstheme="minorHAnsi"/>
-          <w:b/>
-          <w:sz w:val="28"/>
-        </w:rPr>
-      </w:pPr>
-      <w:bookmarkStart w:id="17" w:name="_Toc528957760"/>
-      <w:r>
-        <w:rPr>
-          <w:rFonts w:asciiTheme="minorHAnsi" w:hAnsiTheme="minorHAnsi" w:cstheme="minorHAnsi"/>
-          <w:b/>
-          <w:sz w:val="28"/>
-        </w:rPr>
-        <w:t>CU-06 Reportes de compra y venta</w:t>
-      </w:r>
-      <w:bookmarkEnd w:id="17"/>
-    </w:p>
-    <w:p>
-      <w:pPr>
-        <w:pStyle w:val="Prrafodelista"/>
-        <w:numPr>
-          <w:ilvl w:val="2"/>
-          <w:numId w:val="1"/>
-        </w:numPr>
-        <w:rPr>
-          <w:rFonts w:asciiTheme="minorHAnsi" w:hAnsiTheme="minorHAnsi" w:cstheme="minorHAnsi"/>
-          <w:b/>
-          <w:sz w:val="28"/>
-        </w:rPr>
-      </w:pPr>
-      <w:r>
-        <w:rPr>
-          <w:rFonts w:asciiTheme="minorHAnsi" w:hAnsiTheme="minorHAnsi" w:cstheme="minorHAnsi"/>
-          <w:b/>
-          <w:sz w:val="28"/>
-        </w:rPr>
-        <w:t>Descripción</w:t>
-      </w:r>
-    </w:p>
-    <w:p>
-      <w:pPr>
-        <w:pStyle w:val="Prrafodelista"/>
-        <w:ind w:left="1440"/>
-        <w:rPr>
-          <w:rFonts w:asciiTheme="minorHAnsi" w:hAnsiTheme="minorHAnsi" w:cstheme="minorHAnsi"/>
-          <w:sz w:val="28"/>
-        </w:rPr>
-      </w:pPr>
-      <w:r>
-        <w:rPr>
-          <w:rFonts w:asciiTheme="minorHAnsi" w:hAnsiTheme="minorHAnsi" w:cstheme="minorHAnsi"/>
-          <w:sz w:val="28"/>
-        </w:rPr>
-        <w:t>En este caso de uso esta la funcionalidad de mostrar el comprobante de compra y venta, que se realiza al finalizar correctamente la compra de las entradas.</w:t>
-      </w:r>
-    </w:p>
-    <w:p>
-      <w:pPr>
-        <w:pStyle w:val="Prrafodelista"/>
-        <w:numPr>
-          <w:ilvl w:val="2"/>
-          <w:numId w:val="1"/>
-        </w:numPr>
-        <w:rPr>
-          <w:rFonts w:asciiTheme="minorHAnsi" w:hAnsiTheme="minorHAnsi" w:cstheme="minorHAnsi"/>
-          <w:b/>
-          <w:sz w:val="28"/>
-        </w:rPr>
-      </w:pPr>
-      <w:r>
-        <w:rPr>
-          <w:rFonts w:asciiTheme="minorHAnsi" w:hAnsiTheme="minorHAnsi" w:cstheme="minorHAnsi"/>
-          <w:b/>
-          <w:sz w:val="28"/>
-        </w:rPr>
-        <w:t>Actores</w:t>
-      </w:r>
-    </w:p>
-    <w:p>
-      <w:pPr>
-        <w:pStyle w:val="Prrafodelista"/>
-        <w:numPr>
-          <w:ilvl w:val="2"/>
-          <w:numId w:val="1"/>
-        </w:numPr>
-        <w:rPr>
-          <w:rFonts w:asciiTheme="minorHAnsi" w:hAnsiTheme="minorHAnsi" w:cstheme="minorHAnsi"/>
-          <w:b/>
-          <w:sz w:val="28"/>
-        </w:rPr>
-      </w:pPr>
-      <w:r>
-        <w:rPr>
-          <w:rFonts w:asciiTheme="minorHAnsi" w:hAnsiTheme="minorHAnsi" w:cstheme="minorHAnsi"/>
-          <w:b/>
-          <w:sz w:val="28"/>
-        </w:rPr>
-        <w:t>Precondiciones</w:t>
-      </w:r>
-    </w:p>
-    <w:p>
-      <w:pPr>
-        <w:pStyle w:val="Prrafodelista"/>
-        <w:ind w:left="1440"/>
-        <w:rPr>
-          <w:rFonts w:asciiTheme="minorHAnsi" w:hAnsiTheme="minorHAnsi" w:cstheme="minorHAnsi"/>
-          <w:sz w:val="28"/>
-        </w:rPr>
-      </w:pPr>
-      <w:r>
-        <w:rPr>
-          <w:rFonts w:asciiTheme="minorHAnsi" w:hAnsiTheme="minorHAnsi" w:cstheme="minorHAnsi"/>
-          <w:sz w:val="28"/>
-        </w:rPr>
-        <w:t>Compra exitosa</w:t>
-      </w:r>
-    </w:p>
-    <w:p>
-      <w:pPr>
-        <w:pStyle w:val="Prrafodelista"/>
-        <w:numPr>
-          <w:ilvl w:val="2"/>
-          <w:numId w:val="1"/>
-        </w:numPr>
-        <w:rPr>
-          <w:rFonts w:asciiTheme="minorHAnsi" w:hAnsiTheme="minorHAnsi" w:cstheme="minorHAnsi"/>
-          <w:b/>
-          <w:sz w:val="28"/>
-        </w:rPr>
-      </w:pPr>
-      <w:r>
-        <w:rPr>
-          <w:rFonts w:asciiTheme="minorHAnsi" w:hAnsiTheme="minorHAnsi" w:cstheme="minorHAnsi"/>
-          <w:b/>
-          <w:sz w:val="28"/>
-        </w:rPr>
-        <w:t>Postcondiciones</w:t>
-      </w:r>
-    </w:p>
-    <w:p>
-      <w:pPr>
-        <w:pStyle w:val="Prrafodelista"/>
-        <w:ind w:left="1440"/>
-        <w:rPr>
-          <w:rFonts w:asciiTheme="minorHAnsi" w:hAnsiTheme="minorHAnsi" w:cstheme="minorHAnsi"/>
-          <w:sz w:val="28"/>
-        </w:rPr>
-      </w:pPr>
-      <w:r>
-        <w:rPr>
-          <w:rFonts w:asciiTheme="minorHAnsi" w:hAnsiTheme="minorHAnsi" w:cstheme="minorHAnsi"/>
-          <w:sz w:val="28"/>
-        </w:rPr>
-        <w:t>Comprobante de compra y venta</w:t>
-      </w:r>
-    </w:p>
-    <w:p>
-      <w:pPr>
-        <w:pStyle w:val="Prrafodelista"/>
-        <w:numPr>
-          <w:ilvl w:val="2"/>
-          <w:numId w:val="1"/>
-        </w:numPr>
-        <w:rPr>
-          <w:rFonts w:asciiTheme="minorHAnsi" w:hAnsiTheme="minorHAnsi" w:cstheme="minorHAnsi"/>
-          <w:b/>
-          <w:sz w:val="28"/>
-        </w:rPr>
-      </w:pPr>
-      <w:r>
-        <w:rPr>
-          <w:rFonts w:asciiTheme="minorHAnsi" w:hAnsiTheme="minorHAnsi" w:cstheme="minorHAnsi"/>
-          <w:b/>
-          <w:sz w:val="28"/>
-        </w:rPr>
-        <w:t>Flujo básico</w:t>
-      </w:r>
-    </w:p>
-    <w:p>
-      <w:pPr>
-        <w:pStyle w:val="Prrafodelista"/>
-        <w:ind w:left="1416"/>
-        <w:rPr>
-          <w:rFonts w:asciiTheme="minorHAnsi" w:hAnsiTheme="minorHAnsi" w:cstheme="minorHAnsi"/>
-          <w:sz w:val="28"/>
-        </w:rPr>
-      </w:pPr>
-      <w:r>
-        <w:rPr>
-          <w:rFonts w:asciiTheme="minorHAnsi" w:hAnsiTheme="minorHAnsi" w:cstheme="minorHAnsi"/>
-          <w:sz w:val="28"/>
-        </w:rPr>
-        <w:t>1</w:t>
-      </w:r>
-      <w:r>
-        <w:rPr>
-          <w:rFonts w:asciiTheme="minorHAnsi" w:hAnsiTheme="minorHAnsi" w:cstheme="minorHAnsi"/>
-          <w:sz w:val="28"/>
-        </w:rPr>
-        <w:t xml:space="preserve">) </w:t>
-      </w:r>
-      <w:r>
-        <w:rPr>
-          <w:rFonts w:asciiTheme="minorHAnsi" w:hAnsiTheme="minorHAnsi" w:cstheme="minorHAnsi"/>
-          <w:sz w:val="28"/>
-        </w:rPr>
-        <w:t>Seleccionar ver comprobante</w:t>
-      </w:r>
-    </w:p>
-    <w:p>
-      <w:pPr>
-        <w:pStyle w:val="Prrafodelista"/>
-        <w:ind w:left="1416"/>
-        <w:rPr>
-          <w:rFonts w:asciiTheme="minorHAnsi" w:hAnsiTheme="minorHAnsi" w:cstheme="minorHAnsi"/>
-          <w:sz w:val="28"/>
-        </w:rPr>
-      </w:pPr>
-      <w:r>
-        <w:rPr>
-          <w:rFonts w:asciiTheme="minorHAnsi" w:hAnsiTheme="minorHAnsi" w:cstheme="minorHAnsi"/>
-          <w:sz w:val="28"/>
-        </w:rPr>
-        <w:t xml:space="preserve">2) </w:t>
-      </w:r>
-      <w:r>
-        <w:rPr>
-          <w:rFonts w:asciiTheme="minorHAnsi" w:hAnsiTheme="minorHAnsi" w:cstheme="minorHAnsi"/>
-          <w:sz w:val="28"/>
-        </w:rPr>
-        <w:t>Seleccionar descargad comprobante</w:t>
-      </w:r>
-    </w:p>
-    <w:p>
-      <w:pPr>
-        <w:pStyle w:val="Prrafodelista"/>
-        <w:ind w:left="1416"/>
-        <w:rPr>
-          <w:rFonts w:asciiTheme="minorHAnsi" w:hAnsiTheme="minorHAnsi" w:cstheme="minorHAnsi"/>
-          <w:sz w:val="28"/>
-          <w:u w:val="single"/>
-        </w:rPr>
-      </w:pPr>
-      <w:r>
-        <w:rPr>
-          <w:rFonts w:asciiTheme="minorHAnsi" w:hAnsiTheme="minorHAnsi" w:cstheme="minorHAnsi"/>
-          <w:sz w:val="28"/>
-        </w:rPr>
-        <w:t>3)</w:t>
-      </w:r>
-      <w:r>
-        <w:rPr>
-          <w:rFonts w:asciiTheme="minorHAnsi" w:hAnsiTheme="minorHAnsi" w:cstheme="minorHAnsi"/>
-          <w:sz w:val="28"/>
-        </w:rPr>
-        <w:t xml:space="preserve"> </w:t>
-      </w:r>
-      <w:r>
-        <w:rPr>
-          <w:rFonts w:asciiTheme="minorHAnsi" w:hAnsiTheme="minorHAnsi" w:cstheme="minorHAnsi"/>
-          <w:sz w:val="28"/>
-        </w:rPr>
-        <w:t>Caso de uso termina</w:t>
-      </w:r>
-    </w:p>
-    <w:p>
-      <w:pPr>
-        <w:pStyle w:val="Prrafodelista"/>
-        <w:numPr>
-          <w:ilvl w:val="2"/>
-          <w:numId w:val="1"/>
-        </w:numPr>
-        <w:rPr>
-          <w:rFonts w:asciiTheme="minorHAnsi" w:hAnsiTheme="minorHAnsi" w:cstheme="minorHAnsi"/>
-          <w:b/>
-          <w:sz w:val="28"/>
-        </w:rPr>
-      </w:pPr>
-      <w:r>
-        <w:rPr>
-          <w:rFonts w:asciiTheme="minorHAnsi" w:hAnsiTheme="minorHAnsi" w:cstheme="minorHAnsi"/>
-          <w:b/>
-          <w:sz w:val="28"/>
-        </w:rPr>
-        <w:t>Prototipos visuales</w:t>
-      </w:r>
     </w:p>
     <w:p>
       <w:pPr>
@@ -6643,7 +6256,7 @@
 </file>
 
 <file path=customXml/itemProps1.xml><?xml version="1.0" encoding="utf-8"?>
-<ds:datastoreItem xmlns:ds="http://schemas.openxmlformats.org/officeDocument/2006/customXml" ds:itemID="{4ED10E7C-8C89-4259-885E-60F4187AD522}">
+<ds:datastoreItem xmlns:ds="http://schemas.openxmlformats.org/officeDocument/2006/customXml" ds:itemID="{FBC83ED7-F92D-4E3B-A5CC-4A854023BD83}">
   <ds:schemaRefs>
     <ds:schemaRef ds:uri="http://schemas.openxmlformats.org/officeDocument/2006/bibliography"/>
   </ds:schemaRefs>
